--- a/Requirements/Group2-SRS.docx
+++ b/Requirements/Group2-SRS.docx
@@ -11478,27 +11478,14 @@
       <w:r>
         <w:t xml:space="preserve">Figure </w:t>
       </w:r>
-      <w:r>
-        <w:fldChar w:fldCharType="begin"/>
-      </w:r>
-      <w:r>
-        <w:instrText xml:space="preserve"> SEQ Figure \* ARABIC </w:instrText>
-      </w:r>
-      <w:r>
-        <w:fldChar w:fldCharType="separate"/>
-      </w:r>
-      <w:r>
-        <w:rPr>
-          <w:noProof/>
-        </w:rPr>
-        <w:t>1</w:t>
-      </w:r>
-      <w:r>
-        <w:rPr>
-          <w:noProof/>
-        </w:rPr>
-        <w:fldChar w:fldCharType="end"/>
-      </w:r>
+      <w:fldSimple w:instr=" SEQ Figure \* ARABIC ">
+        <w:r>
+          <w:rPr>
+            <w:noProof/>
+          </w:rPr>
+          <w:t>1</w:t>
+        </w:r>
+      </w:fldSimple>
       <w:r>
         <w:t>: Activity Diagram for "Place Order"</w:t>
       </w:r>
@@ -14395,27 +14382,14 @@
       <w:r>
         <w:t xml:space="preserve">Figure </w:t>
       </w:r>
-      <w:r>
-        <w:fldChar w:fldCharType="begin"/>
-      </w:r>
-      <w:r>
-        <w:instrText xml:space="preserve"> SEQ Figure \* ARABIC </w:instrText>
-      </w:r>
-      <w:r>
-        <w:fldChar w:fldCharType="separate"/>
-      </w:r>
-      <w:r>
-        <w:rPr>
-          <w:noProof/>
-        </w:rPr>
-        <w:t>2</w:t>
-      </w:r>
-      <w:r>
-        <w:rPr>
-          <w:noProof/>
-        </w:rPr>
-        <w:fldChar w:fldCharType="end"/>
-      </w:r>
+      <w:fldSimple w:instr=" SEQ Figure \* ARABIC ">
+        <w:r>
+          <w:rPr>
+            <w:noProof/>
+          </w:rPr>
+          <w:t>2</w:t>
+        </w:r>
+      </w:fldSimple>
       <w:r>
         <w:t>: Activity diagram for "Pay Order"</w:t>
       </w:r>
@@ -16621,27 +16595,14 @@
       <w:r>
         <w:t xml:space="preserve">Figure </w:t>
       </w:r>
-      <w:r>
-        <w:fldChar w:fldCharType="begin"/>
-      </w:r>
-      <w:r>
-        <w:instrText xml:space="preserve"> SEQ Figure \* ARABIC </w:instrText>
-      </w:r>
-      <w:r>
-        <w:fldChar w:fldCharType="separate"/>
-      </w:r>
-      <w:r>
-        <w:rPr>
-          <w:noProof/>
-        </w:rPr>
-        <w:t>3</w:t>
-      </w:r>
-      <w:r>
-        <w:rPr>
-          <w:noProof/>
-        </w:rPr>
-        <w:fldChar w:fldCharType="end"/>
-      </w:r>
+      <w:fldSimple w:instr=" SEQ Figure \* ARABIC ">
+        <w:r>
+          <w:rPr>
+            <w:noProof/>
+          </w:rPr>
+          <w:t>3</w:t>
+        </w:r>
+      </w:fldSimple>
       <w:r>
         <w:t>: Activity Diagram for "Place Rush Order"</w:t>
       </w:r>
@@ -17770,8 +17731,16 @@
                     <w:rPr>
                       <w:color w:val="000000"/>
                       <w:sz w:val="20"/>
-                    </w:rPr>
-                    <w:t>Order ID</w:t>
+                      <w:lang w:val="en-US"/>
+                    </w:rPr>
+                    <w:t>Transaction</w:t>
+                  </w:r>
+                  <w:r>
+                    <w:rPr>
+                      <w:color w:val="000000"/>
+                      <w:sz w:val="20"/>
+                    </w:rPr>
+                    <w:t xml:space="preserve"> ID</w:t>
                   </w:r>
                 </w:p>
               </w:tc>
@@ -17785,6 +17754,7 @@
                     <w:jc w:val="left"/>
                     <w:rPr>
                       <w:sz w:val="20"/>
+                      <w:lang w:val="en-US"/>
                     </w:rPr>
                   </w:pPr>
                   <w:r>
@@ -17801,6 +17771,97 @@
                       <w:sz w:val="20"/>
                     </w:rPr>
                     <w:tab/>
+                  </w:r>
+                  <w:r>
+                    <w:rPr>
+                      <w:rStyle w:val="apple-tab-span"/>
+                      <w:color w:val="000000"/>
+                      <w:sz w:val="20"/>
+                      <w:lang w:val="en-US"/>
+                    </w:rPr>
+                    <w:t xml:space="preserve"> </w:t>
+                  </w:r>
+                  <w:r>
+                    <w:rPr>
+                      <w:rStyle w:val="apple-tab-span"/>
+                      <w:sz w:val="20"/>
+                    </w:rPr>
+                    <w:t>t</w:t>
+                  </w:r>
+                  <w:r>
+                    <w:rPr>
+                      <w:rStyle w:val="apple-tab-span"/>
+                      <w:sz w:val="20"/>
+                      <w:lang w:val="en-US"/>
+                    </w:rPr>
+                    <w:t>r</w:t>
+                  </w:r>
+                  <w:r>
+                    <w:rPr>
+                      <w:rStyle w:val="apple-tab-span"/>
+                      <w:sz w:val="20"/>
+                    </w:rPr>
+                    <w:t>a</w:t>
+                  </w:r>
+                  <w:r>
+                    <w:rPr>
+                      <w:rStyle w:val="apple-tab-span"/>
+                      <w:sz w:val="20"/>
+                      <w:lang w:val="en-US"/>
+                    </w:rPr>
+                    <w:t>n</w:t>
+                  </w:r>
+                  <w:r>
+                    <w:rPr>
+                      <w:rStyle w:val="apple-tab-span"/>
+                      <w:sz w:val="20"/>
+                    </w:rPr>
+                    <w:t>s</w:t>
+                  </w:r>
+                  <w:r>
+                    <w:rPr>
+                      <w:rStyle w:val="apple-tab-span"/>
+                      <w:sz w:val="20"/>
+                      <w:lang w:val="en-US"/>
+                    </w:rPr>
+                    <w:t>a</w:t>
+                  </w:r>
+                  <w:r>
+                    <w:rPr>
+                      <w:rStyle w:val="apple-tab-span"/>
+                      <w:sz w:val="20"/>
+                    </w:rPr>
+                    <w:t>c</w:t>
+                  </w:r>
+                  <w:r>
+                    <w:rPr>
+                      <w:rStyle w:val="apple-tab-span"/>
+                      <w:sz w:val="20"/>
+                      <w:lang w:val="en-US"/>
+                    </w:rPr>
+                    <w:t>t</w:t>
+                  </w:r>
+                  <w:r>
+                    <w:rPr>
+                      <w:rStyle w:val="apple-tab-span"/>
+                      <w:sz w:val="20"/>
+                    </w:rPr>
+                    <w:t>i</w:t>
+                  </w:r>
+                  <w:r>
+                    <w:rPr>
+                      <w:rStyle w:val="apple-tab-span"/>
+                      <w:sz w:val="20"/>
+                      <w:lang w:val="en-US"/>
+                    </w:rPr>
+                    <w:t>o</w:t>
+                  </w:r>
+                  <w:r>
+                    <w:rPr>
+                      <w:rStyle w:val="apple-tab-span"/>
+                      <w:sz w:val="20"/>
+                    </w:rPr>
+                    <w:t>n</w:t>
                   </w:r>
                 </w:p>
               </w:tc>
@@ -18826,8 +18887,53 @@
                     <w:rPr>
                       <w:color w:val="000000"/>
                       <w:sz w:val="20"/>
-                    </w:rPr>
-                    <w:t>Transaction ID</w:t>
+                      <w:lang w:val="en-US"/>
+                    </w:rPr>
+                    <w:t>R</w:t>
+                  </w:r>
+                  <w:r>
+                    <w:rPr>
+                      <w:color w:val="000000"/>
+                      <w:sz w:val="20"/>
+                    </w:rPr>
+                    <w:t>e</w:t>
+                  </w:r>
+                  <w:r>
+                    <w:rPr>
+                      <w:color w:val="000000"/>
+                      <w:sz w:val="20"/>
+                      <w:lang w:val="en-US"/>
+                    </w:rPr>
+                    <w:t>f</w:t>
+                  </w:r>
+                  <w:r>
+                    <w:rPr>
+                      <w:color w:val="000000"/>
+                      <w:sz w:val="20"/>
+                    </w:rPr>
+                    <w:t>u</w:t>
+                  </w:r>
+                  <w:r>
+                    <w:rPr>
+                      <w:color w:val="000000"/>
+                      <w:sz w:val="20"/>
+                      <w:lang w:val="en-US"/>
+                    </w:rPr>
+                    <w:t>n</w:t>
+                  </w:r>
+                  <w:r>
+                    <w:rPr>
+                      <w:color w:val="000000"/>
+                      <w:sz w:val="20"/>
+                    </w:rPr>
+                    <w:t>d</w:t>
+                  </w:r>
+                  <w:r>
+                    <w:rPr>
+                      <w:color w:val="000000"/>
+                      <w:sz w:val="20"/>
+                    </w:rPr>
+                    <w:t xml:space="preserve"> ID</w:t>
                   </w:r>
                 </w:p>
               </w:tc>
@@ -18848,7 +18954,60 @@
                       <w:color w:val="000000"/>
                       <w:sz w:val="20"/>
                     </w:rPr>
-                    <w:t>Unique identifier for the transaction</w:t>
+                    <w:t xml:space="preserve">Unique identifier for the </w:t>
+                  </w:r>
+                  <w:r>
+                    <w:rPr>
+                      <w:color w:val="000000"/>
+                      <w:sz w:val="20"/>
+                      <w:lang w:val="en-US"/>
+                    </w:rPr>
+                    <w:t>r</w:t>
+                  </w:r>
+                  <w:r>
+                    <w:rPr>
+                      <w:color w:val="000000"/>
+                      <w:sz w:val="20"/>
+                    </w:rPr>
+                    <w:t>e</w:t>
+                  </w:r>
+                  <w:r>
+                    <w:rPr>
+                      <w:color w:val="000000"/>
+                      <w:sz w:val="20"/>
+                      <w:lang w:val="en-US"/>
+                    </w:rPr>
+                    <w:t>f</w:t>
+                  </w:r>
+                  <w:r>
+                    <w:rPr>
+                      <w:color w:val="000000"/>
+                      <w:sz w:val="20"/>
+                    </w:rPr>
+                    <w:t>u</w:t>
+                  </w:r>
+                  <w:r>
+                    <w:rPr>
+                      <w:color w:val="000000"/>
+                      <w:sz w:val="20"/>
+                      <w:lang w:val="en-US"/>
+                    </w:rPr>
+                    <w:t>n</w:t>
+                  </w:r>
+                  <w:r>
+                    <w:rPr>
+                      <w:color w:val="000000"/>
+                      <w:sz w:val="20"/>
+                    </w:rPr>
+                    <w:t>d</w:t>
+                  </w:r>
+                  <w:r>
+                    <w:rPr>
+                      <w:color w:val="000000"/>
+                      <w:sz w:val="20"/>
+                      <w:lang w:val="en-US"/>
+                    </w:rPr>
+                    <w:t xml:space="preserve"> transasction for VNPay</w:t>
                   </w:r>
                   <w:r>
                     <w:rPr>
@@ -19187,7 +19346,15 @@
         <w:t>Use case “</w:t>
       </w:r>
       <w:r>
-        <w:t>View order details</w:t>
+        <w:t xml:space="preserve">View </w:t>
+      </w:r>
+      <w:r>
+        <w:t>product</w:t>
+      </w:r>
+      <w:bookmarkStart w:id="23" w:name="_GoBack"/>
+      <w:bookmarkEnd w:id="23"/>
+      <w:r>
+        <w:t xml:space="preserve"> details</w:t>
       </w:r>
       <w:r>
         <w:t>”</w:t>
@@ -19235,7 +19402,27 @@
                 <w:szCs w:val="32"/>
                 <w:lang w:val="en-US"/>
               </w:rPr>
-              <w:t>View order details</w:t>
+              <w:t xml:space="preserve">View </w:t>
+            </w:r>
+            <w:r>
+              <w:rPr>
+                <w:b/>
+                <w:bCs/>
+                <w:sz w:val="32"/>
+                <w:szCs w:val="32"/>
+                <w:lang w:val="en-US"/>
+              </w:rPr>
+              <w:t>product</w:t>
+            </w:r>
+            <w:r>
+              <w:rPr>
+                <w:b/>
+                <w:bCs/>
+                <w:sz w:val="32"/>
+                <w:szCs w:val="32"/>
+                <w:lang w:val="en-US"/>
+              </w:rPr>
+              <w:t xml:space="preserve"> details</w:t>
             </w:r>
             <w:r>
               <w:rPr>
@@ -19483,6 +19670,7 @@
                 <w:sz w:val="28"/>
                 <w:szCs w:val="28"/>
               </w:rPr>
+              <w:lastRenderedPageBreak/>
               <w:t>Preconditions</w:t>
             </w:r>
           </w:p>
@@ -19500,7 +19688,6 @@
                 <w:szCs w:val="24"/>
                 <w:lang w:val="en-US"/>
               </w:rPr>
-              <w:lastRenderedPageBreak/>
               <w:t>Customer</w:t>
             </w:r>
             <w:r>
@@ -20617,2504 +20804,10 @@
       <w:pPr>
         <w:pStyle w:val="Heading2"/>
       </w:pPr>
-      <w:bookmarkStart w:id="23" w:name="_Toc191756123"/>
-      <w:r>
+      <w:bookmarkStart w:id="24" w:name="_Toc191756123"/>
+      <w:r>
+        <w:lastRenderedPageBreak/>
         <w:t>Use case “Create products”</w:t>
-      </w:r>
-      <w:bookmarkEnd w:id="23"/>
-    </w:p>
-    <w:tbl>
-      <w:tblPr>
-        <w:tblStyle w:val="TableGrid"/>
-        <w:tblW w:w="8784" w:type="dxa"/>
-        <w:tblLook w:val="04A0" w:firstRow="1" w:lastRow="0" w:firstColumn="1" w:lastColumn="0" w:noHBand="0" w:noVBand="1"/>
-      </w:tblPr>
-      <w:tblGrid>
-        <w:gridCol w:w="9320"/>
-      </w:tblGrid>
-      <w:tr>
-        <w:tc>
-          <w:tcPr>
-            <w:tcW w:w="8784" w:type="dxa"/>
-          </w:tcPr>
-          <w:p>
-            <w:pPr>
-              <w:jc w:val="center"/>
-              <w:rPr>
-                <w:b/>
-                <w:bCs/>
-                <w:sz w:val="32"/>
-                <w:szCs w:val="32"/>
-              </w:rPr>
-            </w:pPr>
-            <w:r>
-              <w:rPr>
-                <w:b/>
-                <w:bCs/>
-                <w:sz w:val="32"/>
-                <w:szCs w:val="32"/>
-              </w:rPr>
-              <w:t>Use Case “</w:t>
-            </w:r>
-            <w:r>
-              <w:rPr>
-                <w:b/>
-                <w:bCs/>
-                <w:sz w:val="32"/>
-                <w:szCs w:val="32"/>
-                <w:lang w:val="en-US"/>
-              </w:rPr>
-              <w:t>Create product</w:t>
-            </w:r>
-            <w:r>
-              <w:rPr>
-                <w:b/>
-                <w:bCs/>
-                <w:sz w:val="32"/>
-                <w:szCs w:val="32"/>
-                <w:lang w:val="en-US"/>
-              </w:rPr>
-              <w:t>s</w:t>
-            </w:r>
-            <w:r>
-              <w:rPr>
-                <w:b/>
-                <w:bCs/>
-                <w:sz w:val="32"/>
-                <w:szCs w:val="32"/>
-              </w:rPr>
-              <w:t>”</w:t>
-            </w:r>
-          </w:p>
-          <w:p>
-            <w:pPr>
-              <w:pStyle w:val="ListParagraph"/>
-              <w:numPr>
-                <w:ilvl w:val="0"/>
-                <w:numId w:val="21"/>
-              </w:numPr>
-              <w:spacing w:after="120"/>
-              <w:rPr>
-                <w:b/>
-                <w:bCs/>
-                <w:sz w:val="28"/>
-                <w:szCs w:val="28"/>
-              </w:rPr>
-            </w:pPr>
-            <w:r>
-              <w:rPr>
-                <w:b/>
-                <w:bCs/>
-                <w:sz w:val="28"/>
-                <w:szCs w:val="28"/>
-              </w:rPr>
-              <w:t>Use case code</w:t>
-            </w:r>
-          </w:p>
-          <w:p>
-            <w:pPr>
-              <w:pStyle w:val="ListParagraph"/>
-              <w:rPr>
-                <w:lang w:val="en-US"/>
-              </w:rPr>
-            </w:pPr>
-            <w:r>
-              <w:t>UC00</w:t>
-            </w:r>
-            <w:r>
-              <w:t>6</w:t>
-            </w:r>
-          </w:p>
-          <w:p>
-            <w:pPr>
-              <w:pStyle w:val="ListParagraph"/>
-              <w:numPr>
-                <w:ilvl w:val="0"/>
-                <w:numId w:val="21"/>
-              </w:numPr>
-              <w:spacing w:after="120"/>
-              <w:rPr>
-                <w:b/>
-                <w:bCs/>
-                <w:sz w:val="28"/>
-                <w:szCs w:val="28"/>
-              </w:rPr>
-            </w:pPr>
-            <w:r>
-              <w:rPr>
-                <w:b/>
-                <w:bCs/>
-                <w:sz w:val="28"/>
-                <w:szCs w:val="28"/>
-              </w:rPr>
-              <w:t>Brief Description</w:t>
-            </w:r>
-          </w:p>
-          <w:p>
-            <w:pPr>
-              <w:pStyle w:val="ListParagraph"/>
-              <w:rPr>
-                <w:b/>
-                <w:bCs/>
-                <w:lang w:val="en-US"/>
-              </w:rPr>
-            </w:pPr>
-            <w:r>
-              <w:rPr>
-                <w:szCs w:val="24"/>
-              </w:rPr>
-              <w:t xml:space="preserve">This use case describes the interaction between </w:t>
-            </w:r>
-            <w:r>
-              <w:rPr>
-                <w:szCs w:val="24"/>
-                <w:lang w:val="en-US"/>
-              </w:rPr>
-              <w:t>Product Manager</w:t>
-            </w:r>
-            <w:r>
-              <w:rPr>
-                <w:szCs w:val="24"/>
-              </w:rPr>
-              <w:t xml:space="preserve"> and AIM</w:t>
-            </w:r>
-            <w:r>
-              <w:rPr>
-                <w:szCs w:val="24"/>
-                <w:lang w:val="en-US"/>
-              </w:rPr>
-              <w:t>S</w:t>
-            </w:r>
-            <w:r>
-              <w:rPr>
-                <w:szCs w:val="24"/>
-              </w:rPr>
-              <w:t xml:space="preserve"> software when </w:t>
-            </w:r>
-            <w:r>
-              <w:rPr>
-                <w:szCs w:val="24"/>
-                <w:lang w:val="en-US"/>
-              </w:rPr>
-              <w:t>Product Manager</w:t>
-            </w:r>
-            <w:r>
-              <w:rPr>
-                <w:szCs w:val="24"/>
-              </w:rPr>
-              <w:t xml:space="preserve"> wishes to </w:t>
-            </w:r>
-            <w:r>
-              <w:rPr>
-                <w:szCs w:val="24"/>
-                <w:lang w:val="en-US"/>
-              </w:rPr>
-              <w:t>create a new producet</w:t>
-            </w:r>
-            <w:r>
-              <w:rPr>
-                <w:szCs w:val="24"/>
-                <w:lang w:val="en-US"/>
-              </w:rPr>
-              <w:t>.</w:t>
-            </w:r>
-          </w:p>
-          <w:p>
-            <w:pPr>
-              <w:pStyle w:val="ListParagraph"/>
-              <w:numPr>
-                <w:ilvl w:val="0"/>
-                <w:numId w:val="21"/>
-              </w:numPr>
-              <w:spacing w:after="120"/>
-              <w:rPr>
-                <w:b/>
-                <w:bCs/>
-                <w:sz w:val="28"/>
-                <w:szCs w:val="28"/>
-              </w:rPr>
-            </w:pPr>
-            <w:r>
-              <w:rPr>
-                <w:b/>
-                <w:bCs/>
-                <w:sz w:val="28"/>
-                <w:szCs w:val="28"/>
-              </w:rPr>
-              <w:t>Actors</w:t>
-            </w:r>
-          </w:p>
-          <w:p>
-            <w:pPr>
-              <w:pStyle w:val="ListParagraph"/>
-              <w:numPr>
-                <w:ilvl w:val="1"/>
-                <w:numId w:val="21"/>
-              </w:numPr>
-              <w:spacing w:after="120"/>
-              <w:rPr>
-                <w:b/>
-                <w:bCs/>
-                <w:sz w:val="28"/>
-                <w:szCs w:val="28"/>
-              </w:rPr>
-            </w:pPr>
-            <w:r>
-              <w:rPr>
-                <w:b/>
-                <w:bCs/>
-                <w:sz w:val="28"/>
-                <w:szCs w:val="28"/>
-                <w:lang w:val="en-US"/>
-              </w:rPr>
-              <w:t>Product Manager</w:t>
-            </w:r>
-          </w:p>
-          <w:p>
-            <w:pPr>
-              <w:pStyle w:val="ListParagraph"/>
-              <w:numPr>
-                <w:ilvl w:val="0"/>
-                <w:numId w:val="21"/>
-              </w:numPr>
-              <w:spacing w:after="120"/>
-              <w:rPr>
-                <w:b/>
-                <w:bCs/>
-                <w:sz w:val="28"/>
-                <w:szCs w:val="28"/>
-              </w:rPr>
-            </w:pPr>
-            <w:r>
-              <w:rPr>
-                <w:b/>
-                <w:bCs/>
-                <w:sz w:val="28"/>
-                <w:szCs w:val="28"/>
-              </w:rPr>
-              <w:lastRenderedPageBreak/>
-              <w:t>Preconditions</w:t>
-            </w:r>
-          </w:p>
-          <w:p>
-            <w:pPr>
-              <w:pStyle w:val="ListParagraph"/>
-              <w:spacing w:after="120"/>
-              <w:ind w:left="360"/>
-              <w:rPr>
-                <w:szCs w:val="24"/>
-              </w:rPr>
-            </w:pPr>
-            <w:r>
-              <w:rPr>
-                <w:szCs w:val="24"/>
-                <w:lang w:val="en-US"/>
-              </w:rPr>
-              <w:t>Product manager</w:t>
-            </w:r>
-            <w:r>
-              <w:rPr>
-                <w:szCs w:val="24"/>
-              </w:rPr>
-              <w:t xml:space="preserve"> must log in with a product manager account.</w:t>
-            </w:r>
-          </w:p>
-          <w:p>
-            <w:pPr>
-              <w:pStyle w:val="ListParagraph"/>
-              <w:numPr>
-                <w:ilvl w:val="0"/>
-                <w:numId w:val="21"/>
-              </w:numPr>
-              <w:spacing w:after="120"/>
-              <w:rPr>
-                <w:b/>
-                <w:bCs/>
-                <w:sz w:val="28"/>
-                <w:szCs w:val="28"/>
-              </w:rPr>
-            </w:pPr>
-            <w:r>
-              <w:rPr>
-                <w:b/>
-                <w:bCs/>
-                <w:sz w:val="28"/>
-                <w:szCs w:val="28"/>
-              </w:rPr>
-              <w:t>Basic Flow of Events</w:t>
-            </w:r>
-          </w:p>
-          <w:p>
-            <w:pPr>
-              <w:pStyle w:val="ListParagraph"/>
-              <w:numPr>
-                <w:ilvl w:val="0"/>
-                <w:numId w:val="22"/>
-              </w:numPr>
-              <w:spacing w:after="120"/>
-              <w:rPr>
-                <w:szCs w:val="24"/>
-                <w:lang w:val="en-US"/>
-              </w:rPr>
-            </w:pPr>
-            <w:r>
-              <w:rPr>
-                <w:szCs w:val="24"/>
-                <w:lang w:val="en-US"/>
-              </w:rPr>
-              <w:t>The manager requests the creation of a new product</w:t>
-            </w:r>
-          </w:p>
-          <w:p>
-            <w:pPr>
-              <w:pStyle w:val="ListParagraph"/>
-              <w:numPr>
-                <w:ilvl w:val="0"/>
-                <w:numId w:val="22"/>
-              </w:numPr>
-              <w:spacing w:after="120"/>
-              <w:rPr>
-                <w:szCs w:val="24"/>
-                <w:lang w:val="en-US"/>
-              </w:rPr>
-            </w:pPr>
-            <w:r>
-              <w:rPr>
-                <w:szCs w:val="24"/>
-                <w:lang w:val="en-US"/>
-              </w:rPr>
-              <w:t>The system displays a form for the manager to enter product information</w:t>
-            </w:r>
-          </w:p>
-          <w:p>
-            <w:pPr>
-              <w:pStyle w:val="ListParagraph"/>
-              <w:numPr>
-                <w:ilvl w:val="0"/>
-                <w:numId w:val="22"/>
-              </w:numPr>
-              <w:spacing w:after="120"/>
-              <w:rPr>
-                <w:szCs w:val="24"/>
-                <w:lang w:val="en-US"/>
-              </w:rPr>
-            </w:pPr>
-            <w:r>
-              <w:rPr>
-                <w:szCs w:val="24"/>
-                <w:lang w:val="en-US"/>
-              </w:rPr>
-              <w:t>The manager needs to select the type of product he wants to add so that the specific information form for that product will appear</w:t>
-            </w:r>
-          </w:p>
-          <w:p>
-            <w:pPr>
-              <w:pStyle w:val="ListParagraph"/>
-              <w:numPr>
-                <w:ilvl w:val="0"/>
-                <w:numId w:val="22"/>
-              </w:numPr>
-              <w:spacing w:after="120"/>
-              <w:rPr>
-                <w:szCs w:val="24"/>
-                <w:lang w:val="en-US"/>
-              </w:rPr>
-            </w:pPr>
-            <w:r>
-              <w:rPr>
-                <w:szCs w:val="24"/>
-                <w:lang w:val="en-US"/>
-              </w:rPr>
-              <w:t>The manager enters information</w:t>
-            </w:r>
-            <w:r>
-              <w:rPr>
-                <w:szCs w:val="24"/>
-                <w:lang w:val="en-US"/>
-              </w:rPr>
-              <w:t xml:space="preserve"> (see Table 1)</w:t>
-            </w:r>
-          </w:p>
-          <w:p>
-            <w:pPr>
-              <w:pStyle w:val="ListParagraph"/>
-              <w:numPr>
-                <w:ilvl w:val="0"/>
-                <w:numId w:val="22"/>
-              </w:numPr>
-              <w:spacing w:after="120"/>
-              <w:rPr>
-                <w:szCs w:val="24"/>
-                <w:lang w:val="en-US"/>
-              </w:rPr>
-            </w:pPr>
-            <w:r>
-              <w:rPr>
-                <w:szCs w:val="24"/>
-                <w:lang w:val="en-US"/>
-              </w:rPr>
-              <w:t>The system checks the validity of entered product information</w:t>
-            </w:r>
-          </w:p>
-          <w:p>
-            <w:pPr>
-              <w:pStyle w:val="ListParagraph"/>
-              <w:numPr>
-                <w:ilvl w:val="0"/>
-                <w:numId w:val="22"/>
-              </w:numPr>
-              <w:spacing w:after="120"/>
-              <w:rPr>
-                <w:szCs w:val="24"/>
-              </w:rPr>
-            </w:pPr>
-            <w:r>
-              <w:rPr>
-                <w:szCs w:val="24"/>
-                <w:lang w:val="en-US"/>
-              </w:rPr>
-              <w:t xml:space="preserve">The system notifies the successful creation of new </w:t>
-            </w:r>
-            <w:r>
-              <w:rPr>
-                <w:szCs w:val="24"/>
-                <w:lang w:val="en-US"/>
-              </w:rPr>
-              <w:t>product</w:t>
-            </w:r>
-          </w:p>
-          <w:p>
-            <w:pPr>
-              <w:pStyle w:val="ListParagraph"/>
-              <w:numPr>
-                <w:ilvl w:val="0"/>
-                <w:numId w:val="21"/>
-              </w:numPr>
-              <w:spacing w:after="120"/>
-              <w:rPr>
-                <w:b/>
-                <w:bCs/>
-                <w:sz w:val="28"/>
-                <w:szCs w:val="21"/>
-              </w:rPr>
-            </w:pPr>
-            <w:r>
-              <w:rPr>
-                <w:b/>
-                <w:bCs/>
-                <w:sz w:val="28"/>
-                <w:szCs w:val="21"/>
-              </w:rPr>
-              <w:t>Alternative flows</w:t>
-            </w:r>
-          </w:p>
-          <w:p>
-            <w:pPr>
-              <w:pStyle w:val="Caption"/>
-              <w:keepNext/>
-              <w:rPr>
-                <w:lang w:val="en-US"/>
-              </w:rPr>
-            </w:pPr>
-            <w:r>
-              <w:t xml:space="preserve">Table </w:t>
-            </w:r>
-            <w:r>
-              <w:rPr>
-                <w:lang w:val="en-US"/>
-              </w:rPr>
-              <w:t xml:space="preserve">A1 </w:t>
-            </w:r>
-            <w:r>
-              <w:t>-</w:t>
-            </w:r>
-            <w:r>
-              <w:rPr>
-                <w:lang w:val="en-US"/>
-              </w:rPr>
-              <w:t xml:space="preserve"> </w:t>
-            </w:r>
-            <w:r>
-              <w:t xml:space="preserve">Alternative flows of events for UC </w:t>
-            </w:r>
-            <w:r>
-              <w:rPr>
-                <w:lang w:val="en-US"/>
-              </w:rPr>
-              <w:t>“</w:t>
-            </w:r>
-            <w:r>
-              <w:rPr>
-                <w:lang w:val="en-US"/>
-              </w:rPr>
-              <w:t>Create</w:t>
-            </w:r>
-            <w:r>
-              <w:rPr>
-                <w:lang w:val="en-US"/>
-              </w:rPr>
-              <w:t xml:space="preserve"> </w:t>
-            </w:r>
-            <w:r>
-              <w:rPr>
-                <w:lang w:val="en-US"/>
-              </w:rPr>
-              <w:t>products</w:t>
-            </w:r>
-            <w:r>
-              <w:rPr>
-                <w:lang w:val="en-US"/>
-              </w:rPr>
-              <w:t>”</w:t>
-            </w:r>
-          </w:p>
-          <w:tbl>
-            <w:tblPr>
-              <w:tblStyle w:val="TableGrid"/>
-              <w:tblW w:w="9094" w:type="dxa"/>
-              <w:tblLook w:val="04A0" w:firstRow="1" w:lastRow="0" w:firstColumn="1" w:lastColumn="0" w:noHBand="0" w:noVBand="1"/>
-            </w:tblPr>
-            <w:tblGrid>
-              <w:gridCol w:w="592"/>
-              <w:gridCol w:w="1131"/>
-              <w:gridCol w:w="2128"/>
-              <w:gridCol w:w="3402"/>
-              <w:gridCol w:w="1841"/>
-            </w:tblGrid>
-            <w:tr>
-              <w:tc>
-                <w:tcPr>
-                  <w:tcW w:w="592" w:type="dxa"/>
-                  <w:shd w:val="clear" w:color="auto" w:fill="92CDDC" w:themeFill="accent5" w:themeFillTint="99"/>
-                </w:tcPr>
-                <w:p>
-                  <w:pPr>
-                    <w:jc w:val="center"/>
-                    <w:rPr>
-                      <w:b/>
-                      <w:bCs/>
-                      <w:sz w:val="20"/>
-                    </w:rPr>
-                  </w:pPr>
-                  <w:r>
-                    <w:rPr>
-                      <w:b/>
-                      <w:bCs/>
-                      <w:sz w:val="20"/>
-                    </w:rPr>
-                    <w:t>No</w:t>
-                  </w:r>
-                </w:p>
-              </w:tc>
-              <w:tc>
-                <w:tcPr>
-                  <w:tcW w:w="1131" w:type="dxa"/>
-                  <w:shd w:val="clear" w:color="auto" w:fill="92CDDC" w:themeFill="accent5" w:themeFillTint="99"/>
-                </w:tcPr>
-                <w:p>
-                  <w:pPr>
-                    <w:jc w:val="center"/>
-                    <w:rPr>
-                      <w:b/>
-                      <w:bCs/>
-                      <w:sz w:val="20"/>
-                    </w:rPr>
-                  </w:pPr>
-                  <w:r>
-                    <w:rPr>
-                      <w:b/>
-                      <w:bCs/>
-                      <w:sz w:val="20"/>
-                    </w:rPr>
-                    <w:t>Location</w:t>
-                  </w:r>
-                </w:p>
-              </w:tc>
-              <w:tc>
-                <w:tcPr>
-                  <w:tcW w:w="2128" w:type="dxa"/>
-                  <w:shd w:val="clear" w:color="auto" w:fill="92CDDC" w:themeFill="accent5" w:themeFillTint="99"/>
-                </w:tcPr>
-                <w:p>
-                  <w:pPr>
-                    <w:jc w:val="center"/>
-                    <w:rPr>
-                      <w:b/>
-                      <w:bCs/>
-                      <w:sz w:val="20"/>
-                    </w:rPr>
-                  </w:pPr>
-                  <w:r>
-                    <w:rPr>
-                      <w:b/>
-                      <w:bCs/>
-                      <w:sz w:val="20"/>
-                    </w:rPr>
-                    <w:t>Condition</w:t>
-                  </w:r>
-                </w:p>
-              </w:tc>
-              <w:tc>
-                <w:tcPr>
-                  <w:tcW w:w="3402" w:type="dxa"/>
-                  <w:shd w:val="clear" w:color="auto" w:fill="92CDDC" w:themeFill="accent5" w:themeFillTint="99"/>
-                </w:tcPr>
-                <w:p>
-                  <w:pPr>
-                    <w:jc w:val="center"/>
-                    <w:rPr>
-                      <w:b/>
-                      <w:bCs/>
-                      <w:sz w:val="20"/>
-                    </w:rPr>
-                  </w:pPr>
-                  <w:r>
-                    <w:rPr>
-                      <w:b/>
-                      <w:bCs/>
-                      <w:sz w:val="20"/>
-                    </w:rPr>
-                    <w:t>Action</w:t>
-                  </w:r>
-                </w:p>
-              </w:tc>
-              <w:tc>
-                <w:tcPr>
-                  <w:tcW w:w="1841" w:type="dxa"/>
-                  <w:shd w:val="clear" w:color="auto" w:fill="92CDDC" w:themeFill="accent5" w:themeFillTint="99"/>
-                </w:tcPr>
-                <w:p>
-                  <w:pPr>
-                    <w:jc w:val="center"/>
-                    <w:rPr>
-                      <w:b/>
-                      <w:bCs/>
-                      <w:sz w:val="20"/>
-                    </w:rPr>
-                  </w:pPr>
-                  <w:r>
-                    <w:rPr>
-                      <w:b/>
-                      <w:bCs/>
-                      <w:sz w:val="20"/>
-                    </w:rPr>
-                    <w:t>Resume location</w:t>
-                  </w:r>
-                </w:p>
-              </w:tc>
-            </w:tr>
-            <w:tr>
-              <w:tc>
-                <w:tcPr>
-                  <w:tcW w:w="592" w:type="dxa"/>
-                  <w:vAlign w:val="center"/>
-                </w:tcPr>
-                <w:p>
-                  <w:pPr>
-                    <w:spacing w:after="120"/>
-                    <w:jc w:val="left"/>
-                    <w:rPr>
-                      <w:sz w:val="20"/>
-                      <w:lang w:val="en-US"/>
-                    </w:rPr>
-                  </w:pPr>
-                  <w:r>
-                    <w:rPr>
-                      <w:sz w:val="20"/>
-                      <w:lang w:val="en-US"/>
-                    </w:rPr>
-                    <w:t>1.</w:t>
-                  </w:r>
-                </w:p>
-              </w:tc>
-              <w:tc>
-                <w:tcPr>
-                  <w:tcW w:w="1131" w:type="dxa"/>
-                  <w:vAlign w:val="center"/>
-                </w:tcPr>
-                <w:p>
-                  <w:pPr>
-                    <w:pStyle w:val="NormalWeb"/>
-                    <w:rPr>
-                      <w:sz w:val="20"/>
-                      <w:szCs w:val="20"/>
-                      <w:lang w:val="en-US"/>
-                    </w:rPr>
-                  </w:pPr>
-                  <w:r>
-                    <w:rPr>
-                      <w:sz w:val="20"/>
-                      <w:szCs w:val="20"/>
-                    </w:rPr>
-                    <w:t xml:space="preserve">At Step </w:t>
-                  </w:r>
-                  <w:r>
-                    <w:rPr>
-                      <w:sz w:val="20"/>
-                      <w:szCs w:val="20"/>
-                      <w:lang w:val="en-US"/>
-                    </w:rPr>
-                    <w:t>5</w:t>
-                  </w:r>
-                </w:p>
-              </w:tc>
-              <w:tc>
-                <w:tcPr>
-                  <w:tcW w:w="2128" w:type="dxa"/>
-                  <w:vAlign w:val="center"/>
-                </w:tcPr>
-                <w:p>
-                  <w:pPr>
-                    <w:pStyle w:val="NormalWeb"/>
-                    <w:rPr>
-                      <w:sz w:val="20"/>
-                      <w:szCs w:val="20"/>
-                      <w:lang w:val="en-US"/>
-                    </w:rPr>
-                  </w:pPr>
-                  <w:r>
-                    <w:rPr>
-                      <w:sz w:val="20"/>
-                      <w:szCs w:val="20"/>
-                    </w:rPr>
-                    <w:t>If the user leaves</w:t>
-                  </w:r>
-                  <w:r>
-                    <w:rPr>
-                      <w:sz w:val="20"/>
-                      <w:szCs w:val="20"/>
-                      <w:lang w:val="en-US"/>
-                    </w:rPr>
-                    <w:t xml:space="preserve"> any of</w:t>
-                  </w:r>
-                  <w:r>
-                    <w:rPr>
-                      <w:sz w:val="20"/>
-                      <w:szCs w:val="20"/>
-                    </w:rPr>
-                    <w:t xml:space="preserve"> the required information blan</w:t>
-                  </w:r>
-                  <w:r>
-                    <w:rPr>
-                      <w:sz w:val="20"/>
-                      <w:szCs w:val="20"/>
-                      <w:lang w:val="en-US"/>
-                    </w:rPr>
-                    <w:t>k</w:t>
-                  </w:r>
-                </w:p>
-              </w:tc>
-              <w:tc>
-                <w:tcPr>
-                  <w:tcW w:w="3402" w:type="dxa"/>
-                  <w:vAlign w:val="center"/>
-                </w:tcPr>
-                <w:p>
-                  <w:pPr>
-                    <w:spacing w:after="120"/>
-                    <w:jc w:val="left"/>
-                    <w:rPr>
-                      <w:sz w:val="20"/>
-                      <w:lang w:val="en-US"/>
-                    </w:rPr>
-                  </w:pPr>
-                  <w:r>
-                    <w:rPr>
-                      <w:sz w:val="20"/>
-                      <w:lang w:val="en-US"/>
-                    </w:rPr>
-                    <w:t>T</w:t>
-                  </w:r>
-                  <w:r>
-                    <w:rPr>
-                      <w:sz w:val="20"/>
-                    </w:rPr>
-                    <w:t xml:space="preserve">he </w:t>
-                  </w:r>
-                  <w:r>
-                    <w:rPr>
-                      <w:sz w:val="20"/>
-                      <w:lang w:val="en-US"/>
-                    </w:rPr>
-                    <w:t>software</w:t>
-                  </w:r>
-                  <w:r>
-                    <w:rPr>
-                      <w:sz w:val="20"/>
-                    </w:rPr>
-                    <w:t xml:space="preserve"> reports an error and requires the manager to fill in all the information</w:t>
-                  </w:r>
-                </w:p>
-              </w:tc>
-              <w:tc>
-                <w:tcPr>
-                  <w:tcW w:w="1841" w:type="dxa"/>
-                  <w:vAlign w:val="center"/>
-                </w:tcPr>
-                <w:p>
-                  <w:pPr>
-                    <w:jc w:val="left"/>
-                    <w:rPr>
-                      <w:sz w:val="20"/>
-                      <w:lang w:val="en-US"/>
-                    </w:rPr>
-                  </w:pPr>
-                  <w:r>
-                    <w:rPr>
-                      <w:sz w:val="20"/>
-                      <w:lang w:val="en-US"/>
-                    </w:rPr>
-                    <w:t>At Step 4</w:t>
-                  </w:r>
-                </w:p>
-              </w:tc>
-            </w:tr>
-          </w:tbl>
-          <w:p>
-            <w:pPr>
-              <w:pStyle w:val="ListParagraph"/>
-              <w:numPr>
-                <w:ilvl w:val="0"/>
-                <w:numId w:val="21"/>
-              </w:numPr>
-              <w:spacing w:after="120"/>
-              <w:rPr>
-                <w:b/>
-                <w:bCs/>
-                <w:sz w:val="28"/>
-                <w:szCs w:val="21"/>
-              </w:rPr>
-            </w:pPr>
-            <w:r>
-              <w:rPr>
-                <w:b/>
-                <w:bCs/>
-                <w:sz w:val="28"/>
-                <w:szCs w:val="21"/>
-              </w:rPr>
-              <w:t>Input data</w:t>
-            </w:r>
-          </w:p>
-          <w:p>
-            <w:pPr>
-              <w:pStyle w:val="Caption"/>
-              <w:keepNext/>
-              <w:rPr>
-                <w:lang w:val="en-US"/>
-              </w:rPr>
-            </w:pPr>
-            <w:r>
-              <w:t xml:space="preserve">Table </w:t>
-            </w:r>
-            <w:r>
-              <w:rPr>
-                <w:lang w:val="en-US"/>
-              </w:rPr>
-              <w:t xml:space="preserve">1 </w:t>
-            </w:r>
-            <w:r>
-              <w:t>-</w:t>
-            </w:r>
-            <w:r>
-              <w:rPr>
-                <w:lang w:val="en-US"/>
-              </w:rPr>
-              <w:t xml:space="preserve"> </w:t>
-            </w:r>
-            <w:r>
-              <w:t>Input data of</w:t>
-            </w:r>
-            <w:r>
-              <w:rPr>
-                <w:lang w:val="en-US"/>
-              </w:rPr>
-              <w:t xml:space="preserve"> </w:t>
-            </w:r>
-            <w:r>
-              <w:rPr>
-                <w:lang w:val="en-US"/>
-              </w:rPr>
-              <w:t>Product Manager</w:t>
-            </w:r>
-          </w:p>
-          <w:tbl>
-            <w:tblPr>
-              <w:tblStyle w:val="TableGrid"/>
-              <w:tblW w:w="9085" w:type="dxa"/>
-              <w:tblLook w:val="04A0" w:firstRow="1" w:lastRow="0" w:firstColumn="1" w:lastColumn="0" w:noHBand="0" w:noVBand="1"/>
-            </w:tblPr>
-            <w:tblGrid>
-              <w:gridCol w:w="533"/>
-              <w:gridCol w:w="1743"/>
-              <w:gridCol w:w="1832"/>
-              <w:gridCol w:w="1183"/>
-              <w:gridCol w:w="1689"/>
-              <w:gridCol w:w="2105"/>
-            </w:tblGrid>
-            <w:tr>
-              <w:tc>
-                <w:tcPr>
-                  <w:tcW w:w="533" w:type="dxa"/>
-                  <w:shd w:val="clear" w:color="auto" w:fill="FABF8F" w:themeFill="accent6" w:themeFillTint="99"/>
-                  <w:vAlign w:val="center"/>
-                </w:tcPr>
-                <w:p>
-                  <w:pPr>
-                    <w:jc w:val="center"/>
-                    <w:rPr>
-                      <w:b/>
-                      <w:bCs/>
-                      <w:sz w:val="20"/>
-                    </w:rPr>
-                  </w:pPr>
-                  <w:r>
-                    <w:rPr>
-                      <w:b/>
-                      <w:bCs/>
-                      <w:sz w:val="20"/>
-                    </w:rPr>
-                    <w:t>No</w:t>
-                  </w:r>
-                </w:p>
-              </w:tc>
-              <w:tc>
-                <w:tcPr>
-                  <w:tcW w:w="1743" w:type="dxa"/>
-                  <w:shd w:val="clear" w:color="auto" w:fill="FABF8F" w:themeFill="accent6" w:themeFillTint="99"/>
-                  <w:vAlign w:val="center"/>
-                </w:tcPr>
-                <w:p>
-                  <w:pPr>
-                    <w:jc w:val="center"/>
-                    <w:rPr>
-                      <w:b/>
-                      <w:bCs/>
-                      <w:sz w:val="20"/>
-                    </w:rPr>
-                  </w:pPr>
-                  <w:r>
-                    <w:rPr>
-                      <w:b/>
-                      <w:bCs/>
-                      <w:sz w:val="20"/>
-                    </w:rPr>
-                    <w:t>Data fields</w:t>
-                  </w:r>
-                </w:p>
-              </w:tc>
-              <w:tc>
-                <w:tcPr>
-                  <w:tcW w:w="1832" w:type="dxa"/>
-                  <w:shd w:val="clear" w:color="auto" w:fill="FABF8F" w:themeFill="accent6" w:themeFillTint="99"/>
-                  <w:vAlign w:val="center"/>
-                </w:tcPr>
-                <w:p>
-                  <w:pPr>
-                    <w:jc w:val="center"/>
-                    <w:rPr>
-                      <w:b/>
-                      <w:bCs/>
-                      <w:sz w:val="20"/>
-                    </w:rPr>
-                  </w:pPr>
-                  <w:r>
-                    <w:rPr>
-                      <w:b/>
-                      <w:bCs/>
-                      <w:sz w:val="20"/>
-                    </w:rPr>
-                    <w:t>Description</w:t>
-                  </w:r>
-                </w:p>
-              </w:tc>
-              <w:tc>
-                <w:tcPr>
-                  <w:tcW w:w="1183" w:type="dxa"/>
-                  <w:shd w:val="clear" w:color="auto" w:fill="FABF8F" w:themeFill="accent6" w:themeFillTint="99"/>
-                  <w:vAlign w:val="center"/>
-                </w:tcPr>
-                <w:p>
-                  <w:pPr>
-                    <w:jc w:val="center"/>
-                    <w:rPr>
-                      <w:b/>
-                      <w:bCs/>
-                      <w:sz w:val="20"/>
-                    </w:rPr>
-                  </w:pPr>
-                  <w:r>
-                    <w:rPr>
-                      <w:b/>
-                      <w:bCs/>
-                      <w:sz w:val="20"/>
-                    </w:rPr>
-                    <w:t>Mandatory</w:t>
-                  </w:r>
-                </w:p>
-              </w:tc>
-              <w:tc>
-                <w:tcPr>
-                  <w:tcW w:w="1689" w:type="dxa"/>
-                  <w:shd w:val="clear" w:color="auto" w:fill="FABF8F" w:themeFill="accent6" w:themeFillTint="99"/>
-                  <w:vAlign w:val="center"/>
-                </w:tcPr>
-                <w:p>
-                  <w:pPr>
-                    <w:jc w:val="center"/>
-                    <w:rPr>
-                      <w:b/>
-                      <w:bCs/>
-                      <w:sz w:val="20"/>
-                    </w:rPr>
-                  </w:pPr>
-                  <w:r>
-                    <w:rPr>
-                      <w:b/>
-                      <w:bCs/>
-                      <w:sz w:val="20"/>
-                    </w:rPr>
-                    <w:t>Valid condition</w:t>
-                  </w:r>
-                </w:p>
-              </w:tc>
-              <w:tc>
-                <w:tcPr>
-                  <w:tcW w:w="2105" w:type="dxa"/>
-                  <w:shd w:val="clear" w:color="auto" w:fill="FABF8F" w:themeFill="accent6" w:themeFillTint="99"/>
-                  <w:vAlign w:val="center"/>
-                </w:tcPr>
-                <w:p>
-                  <w:pPr>
-                    <w:jc w:val="center"/>
-                    <w:rPr>
-                      <w:b/>
-                      <w:bCs/>
-                      <w:sz w:val="20"/>
-                    </w:rPr>
-                  </w:pPr>
-                  <w:r>
-                    <w:rPr>
-                      <w:b/>
-                      <w:bCs/>
-                      <w:sz w:val="20"/>
-                    </w:rPr>
-                    <w:t>Example</w:t>
-                  </w:r>
-                </w:p>
-              </w:tc>
-            </w:tr>
-            <w:tr>
-              <w:tc>
-                <w:tcPr>
-                  <w:tcW w:w="533" w:type="dxa"/>
-                  <w:vAlign w:val="center"/>
-                </w:tcPr>
-                <w:p>
-                  <w:pPr>
-                    <w:numPr>
-                      <w:ilvl w:val="0"/>
-                      <w:numId w:val="23"/>
-                    </w:numPr>
-                    <w:spacing w:after="120"/>
-                    <w:jc w:val="left"/>
-                    <w:rPr>
-                      <w:sz w:val="20"/>
-                    </w:rPr>
-                  </w:pPr>
-                </w:p>
-              </w:tc>
-              <w:tc>
-                <w:tcPr>
-                  <w:tcW w:w="1743" w:type="dxa"/>
-                  <w:vAlign w:val="center"/>
-                </w:tcPr>
-                <w:p>
-                  <w:pPr>
-                    <w:jc w:val="left"/>
-                    <w:rPr>
-                      <w:sz w:val="20"/>
-                      <w:lang w:val="en-US"/>
-                    </w:rPr>
-                  </w:pPr>
-                  <w:r>
-                    <w:rPr>
-                      <w:sz w:val="20"/>
-                      <w:lang w:val="en-US"/>
-                    </w:rPr>
-                    <w:t>Title</w:t>
-                  </w:r>
-                </w:p>
-              </w:tc>
-              <w:tc>
-                <w:tcPr>
-                  <w:tcW w:w="1832" w:type="dxa"/>
-                  <w:vAlign w:val="center"/>
-                </w:tcPr>
-                <w:p>
-                  <w:pPr>
-                    <w:jc w:val="left"/>
-                    <w:rPr>
-                      <w:sz w:val="20"/>
-                      <w:lang w:val="en-US"/>
-                    </w:rPr>
-                  </w:pPr>
-                  <w:r>
-                    <w:rPr>
-                      <w:rStyle w:val="eop"/>
-                      <w:sz w:val="20"/>
-                      <w:lang w:val="en-US"/>
-                    </w:rPr>
-                    <w:t>T</w:t>
-                  </w:r>
-                  <w:r>
-                    <w:rPr>
-                      <w:rStyle w:val="eop"/>
-                      <w:sz w:val="20"/>
-                    </w:rPr>
-                    <w:t>itle of media pro</w:t>
-                  </w:r>
-                  <w:r>
-                    <w:rPr>
-                      <w:rStyle w:val="eop"/>
-                      <w:sz w:val="20"/>
-                      <w:lang w:val="en-US"/>
-                    </w:rPr>
-                    <w:t>duct</w:t>
-                  </w:r>
-                </w:p>
-              </w:tc>
-              <w:tc>
-                <w:tcPr>
-                  <w:tcW w:w="1183" w:type="dxa"/>
-                  <w:vAlign w:val="center"/>
-                </w:tcPr>
-                <w:p>
-                  <w:pPr>
-                    <w:jc w:val="left"/>
-                    <w:rPr>
-                      <w:sz w:val="20"/>
-                      <w:lang w:val="en-US"/>
-                    </w:rPr>
-                  </w:pPr>
-                  <w:r>
-                    <w:rPr>
-                      <w:sz w:val="20"/>
-                      <w:lang w:val="en-US"/>
-                    </w:rPr>
-                    <w:t>Yes</w:t>
-                  </w:r>
-                </w:p>
-              </w:tc>
-              <w:tc>
-                <w:tcPr>
-                  <w:tcW w:w="1689" w:type="dxa"/>
-                  <w:vAlign w:val="center"/>
-                </w:tcPr>
-                <w:p>
-                  <w:pPr>
-                    <w:jc w:val="left"/>
-                    <w:rPr>
-                      <w:sz w:val="20"/>
-                    </w:rPr>
-                  </w:pPr>
-                  <w:r>
-                    <w:rPr>
-                      <w:rStyle w:val="eop"/>
-                      <w:sz w:val="20"/>
-                    </w:rPr>
-                    <w:t> </w:t>
-                  </w:r>
-                </w:p>
-              </w:tc>
-              <w:tc>
-                <w:tcPr>
-                  <w:tcW w:w="2105" w:type="dxa"/>
-                  <w:vAlign w:val="center"/>
-                </w:tcPr>
-                <w:p>
-                  <w:pPr>
-                    <w:jc w:val="left"/>
-                    <w:rPr>
-                      <w:sz w:val="20"/>
-                      <w:lang w:val="en-US"/>
-                    </w:rPr>
-                  </w:pPr>
-                  <w:r>
-                    <w:rPr>
-                      <w:sz w:val="20"/>
-                      <w:lang w:val="en-US"/>
-                    </w:rPr>
-                    <w:t>SHINee WORLD VI</w:t>
-                  </w:r>
-                </w:p>
-              </w:tc>
-            </w:tr>
-            <w:tr>
-              <w:tc>
-                <w:tcPr>
-                  <w:tcW w:w="533" w:type="dxa"/>
-                  <w:vAlign w:val="center"/>
-                </w:tcPr>
-                <w:p>
-                  <w:pPr>
-                    <w:numPr>
-                      <w:ilvl w:val="0"/>
-                      <w:numId w:val="23"/>
-                    </w:numPr>
-                    <w:spacing w:after="120"/>
-                    <w:jc w:val="left"/>
-                    <w:rPr>
-                      <w:sz w:val="20"/>
-                    </w:rPr>
-                  </w:pPr>
-                </w:p>
-              </w:tc>
-              <w:tc>
-                <w:tcPr>
-                  <w:tcW w:w="1743" w:type="dxa"/>
-                  <w:vAlign w:val="center"/>
-                </w:tcPr>
-                <w:p>
-                  <w:pPr>
-                    <w:jc w:val="left"/>
-                    <w:rPr>
-                      <w:sz w:val="20"/>
-                      <w:lang w:val="en-US"/>
-                    </w:rPr>
-                  </w:pPr>
-                  <w:r>
-                    <w:rPr>
-                      <w:sz w:val="20"/>
-                      <w:lang w:val="en-US"/>
-                    </w:rPr>
-                    <w:t>Price</w:t>
-                  </w:r>
-                </w:p>
-              </w:tc>
-              <w:tc>
-                <w:tcPr>
-                  <w:tcW w:w="1832" w:type="dxa"/>
-                  <w:vAlign w:val="center"/>
-                </w:tcPr>
-                <w:p>
-                  <w:pPr>
-                    <w:jc w:val="left"/>
-                    <w:rPr>
-                      <w:rStyle w:val="eop"/>
-                      <w:sz w:val="20"/>
-                    </w:rPr>
-                  </w:pPr>
-                </w:p>
-              </w:tc>
-              <w:tc>
-                <w:tcPr>
-                  <w:tcW w:w="1183" w:type="dxa"/>
-                  <w:vAlign w:val="center"/>
-                </w:tcPr>
-                <w:p>
-                  <w:pPr>
-                    <w:jc w:val="left"/>
-                    <w:rPr>
-                      <w:sz w:val="20"/>
-                    </w:rPr>
-                  </w:pPr>
-                  <w:r>
-                    <w:rPr>
-                      <w:sz w:val="20"/>
-                      <w:lang w:val="en-US"/>
-                    </w:rPr>
-                    <w:t>Yes</w:t>
-                  </w:r>
-                </w:p>
-              </w:tc>
-              <w:tc>
-                <w:tcPr>
-                  <w:tcW w:w="1689" w:type="dxa"/>
-                  <w:vAlign w:val="center"/>
-                </w:tcPr>
-                <w:p>
-                  <w:pPr>
-                    <w:jc w:val="left"/>
-                    <w:rPr>
-                      <w:rStyle w:val="eop"/>
-                      <w:sz w:val="20"/>
-                      <w:lang w:val="en-US"/>
-                    </w:rPr>
-                  </w:pPr>
-                  <w:r>
-                    <w:rPr>
-                      <w:rStyle w:val="eop"/>
-                      <w:sz w:val="20"/>
-                      <w:lang w:val="en-US"/>
-                    </w:rPr>
-                    <w:t>N</w:t>
-                  </w:r>
-                  <w:r>
-                    <w:rPr>
-                      <w:rStyle w:val="eop"/>
-                      <w:sz w:val="20"/>
-                    </w:rPr>
-                    <w:t>ume</w:t>
-                  </w:r>
-                  <w:r>
-                    <w:rPr>
-                      <w:rStyle w:val="eop"/>
-                      <w:sz w:val="20"/>
-                      <w:lang w:val="en-US"/>
-                    </w:rPr>
-                    <w:t>ric</w:t>
-                  </w:r>
-                </w:p>
-              </w:tc>
-              <w:tc>
-                <w:tcPr>
-                  <w:tcW w:w="2105" w:type="dxa"/>
-                  <w:vAlign w:val="center"/>
-                </w:tcPr>
-                <w:p>
-                  <w:pPr>
-                    <w:jc w:val="left"/>
-                    <w:rPr>
-                      <w:sz w:val="20"/>
-                      <w:lang w:val="en-US"/>
-                    </w:rPr>
-                  </w:pPr>
-                  <w:r>
-                    <w:rPr>
-                      <w:sz w:val="20"/>
-                      <w:lang w:val="en-US"/>
-                    </w:rPr>
-                    <w:t>2</w:t>
-                  </w:r>
-                  <w:r>
-                    <w:rPr>
-                      <w:sz w:val="20"/>
-                    </w:rPr>
-                    <w:t>0.000</w:t>
-                  </w:r>
-                </w:p>
-              </w:tc>
-            </w:tr>
-            <w:tr>
-              <w:tc>
-                <w:tcPr>
-                  <w:tcW w:w="533" w:type="dxa"/>
-                  <w:vAlign w:val="center"/>
-                </w:tcPr>
-                <w:p>
-                  <w:pPr>
-                    <w:numPr>
-                      <w:ilvl w:val="0"/>
-                      <w:numId w:val="23"/>
-                    </w:numPr>
-                    <w:spacing w:after="120"/>
-                    <w:jc w:val="left"/>
-                    <w:rPr>
-                      <w:sz w:val="20"/>
-                    </w:rPr>
-                  </w:pPr>
-                </w:p>
-              </w:tc>
-              <w:tc>
-                <w:tcPr>
-                  <w:tcW w:w="1743" w:type="dxa"/>
-                  <w:vAlign w:val="center"/>
-                </w:tcPr>
-                <w:p>
-                  <w:pPr>
-                    <w:jc w:val="left"/>
-                    <w:rPr>
-                      <w:sz w:val="20"/>
-                      <w:lang w:val="en-US"/>
-                    </w:rPr>
-                  </w:pPr>
-                  <w:r>
-                    <w:rPr>
-                      <w:sz w:val="20"/>
-                      <w:lang w:val="en-US"/>
-                    </w:rPr>
-                    <w:t>Total quantity</w:t>
-                  </w:r>
-                </w:p>
-              </w:tc>
-              <w:tc>
-                <w:tcPr>
-                  <w:tcW w:w="1832" w:type="dxa"/>
-                  <w:vAlign w:val="center"/>
-                </w:tcPr>
-                <w:p>
-                  <w:pPr>
-                    <w:jc w:val="left"/>
-                    <w:rPr>
-                      <w:rStyle w:val="eop"/>
-                      <w:sz w:val="20"/>
-                      <w:lang w:val="en-US"/>
-                    </w:rPr>
-                  </w:pPr>
-                </w:p>
-              </w:tc>
-              <w:tc>
-                <w:tcPr>
-                  <w:tcW w:w="1183" w:type="dxa"/>
-                  <w:vAlign w:val="center"/>
-                </w:tcPr>
-                <w:p>
-                  <w:pPr>
-                    <w:jc w:val="left"/>
-                    <w:rPr>
-                      <w:sz w:val="20"/>
-                    </w:rPr>
-                  </w:pPr>
-                  <w:r>
-                    <w:rPr>
-                      <w:sz w:val="20"/>
-                      <w:lang w:val="en-US"/>
-                    </w:rPr>
-                    <w:t>Yes</w:t>
-                  </w:r>
-                </w:p>
-              </w:tc>
-              <w:tc>
-                <w:tcPr>
-                  <w:tcW w:w="1689" w:type="dxa"/>
-                  <w:vAlign w:val="center"/>
-                </w:tcPr>
-                <w:p>
-                  <w:pPr>
-                    <w:jc w:val="left"/>
-                    <w:rPr>
-                      <w:rStyle w:val="eop"/>
-                      <w:sz w:val="20"/>
-                    </w:rPr>
-                  </w:pPr>
-                </w:p>
-              </w:tc>
-              <w:tc>
-                <w:tcPr>
-                  <w:tcW w:w="2105" w:type="dxa"/>
-                  <w:vAlign w:val="center"/>
-                </w:tcPr>
-                <w:p>
-                  <w:pPr>
-                    <w:jc w:val="left"/>
-                    <w:rPr>
-                      <w:sz w:val="20"/>
-                      <w:lang w:val="en-US"/>
-                    </w:rPr>
-                  </w:pPr>
-                  <w:r>
-                    <w:rPr>
-                      <w:sz w:val="20"/>
-                      <w:lang w:val="en-US"/>
-                    </w:rPr>
-                    <w:t>10</w:t>
-                  </w:r>
-                </w:p>
-              </w:tc>
-            </w:tr>
-            <w:tr>
-              <w:tc>
-                <w:tcPr>
-                  <w:tcW w:w="533" w:type="dxa"/>
-                  <w:vAlign w:val="center"/>
-                </w:tcPr>
-                <w:p>
-                  <w:pPr>
-                    <w:numPr>
-                      <w:ilvl w:val="0"/>
-                      <w:numId w:val="23"/>
-                    </w:numPr>
-                    <w:spacing w:after="120"/>
-                    <w:jc w:val="left"/>
-                    <w:rPr>
-                      <w:sz w:val="20"/>
-                    </w:rPr>
-                  </w:pPr>
-                </w:p>
-              </w:tc>
-              <w:tc>
-                <w:tcPr>
-                  <w:tcW w:w="1743" w:type="dxa"/>
-                  <w:vAlign w:val="center"/>
-                </w:tcPr>
-                <w:p>
-                  <w:pPr>
-                    <w:jc w:val="left"/>
-                    <w:rPr>
-                      <w:sz w:val="20"/>
-                      <w:lang w:val="en-US"/>
-                    </w:rPr>
-                  </w:pPr>
-                  <w:r>
-                    <w:rPr>
-                      <w:sz w:val="20"/>
-                      <w:lang w:val="en-US"/>
-                    </w:rPr>
-                    <w:t>Weight</w:t>
-                  </w:r>
-                </w:p>
-              </w:tc>
-              <w:tc>
-                <w:tcPr>
-                  <w:tcW w:w="1832" w:type="dxa"/>
-                  <w:vAlign w:val="center"/>
-                </w:tcPr>
-                <w:p>
-                  <w:pPr>
-                    <w:jc w:val="left"/>
-                    <w:rPr>
-                      <w:rStyle w:val="eop"/>
-                      <w:sz w:val="20"/>
-                      <w:lang w:val="en-US"/>
-                    </w:rPr>
-                  </w:pPr>
-                  <w:r>
-                    <w:rPr>
-                      <w:rStyle w:val="eop"/>
-                      <w:sz w:val="20"/>
-                      <w:lang w:val="en-US"/>
-                    </w:rPr>
-                    <w:t>Weight of a product</w:t>
-                  </w:r>
-                </w:p>
-              </w:tc>
-              <w:tc>
-                <w:tcPr>
-                  <w:tcW w:w="1183" w:type="dxa"/>
-                  <w:vAlign w:val="center"/>
-                </w:tcPr>
-                <w:p>
-                  <w:pPr>
-                    <w:jc w:val="left"/>
-                    <w:rPr>
-                      <w:sz w:val="20"/>
-                    </w:rPr>
-                  </w:pPr>
-                  <w:r>
-                    <w:rPr>
-                      <w:sz w:val="20"/>
-                      <w:lang w:val="en-US"/>
-                    </w:rPr>
-                    <w:t>Yes</w:t>
-                  </w:r>
-                </w:p>
-              </w:tc>
-              <w:tc>
-                <w:tcPr>
-                  <w:tcW w:w="1689" w:type="dxa"/>
-                  <w:vAlign w:val="center"/>
-                </w:tcPr>
-                <w:p>
-                  <w:pPr>
-                    <w:jc w:val="left"/>
-                    <w:rPr>
-                      <w:rStyle w:val="eop"/>
-                      <w:sz w:val="20"/>
-                      <w:lang w:val="en-US"/>
-                    </w:rPr>
-                  </w:pPr>
-                  <w:r>
-                    <w:rPr>
-                      <w:rStyle w:val="eop"/>
-                      <w:sz w:val="20"/>
-                      <w:lang w:val="en-US"/>
-                    </w:rPr>
-                    <w:t>Numeric, in kilogram unit</w:t>
-                  </w:r>
-                </w:p>
-              </w:tc>
-              <w:tc>
-                <w:tcPr>
-                  <w:tcW w:w="2105" w:type="dxa"/>
-                  <w:vAlign w:val="center"/>
-                </w:tcPr>
-                <w:p>
-                  <w:pPr>
-                    <w:jc w:val="left"/>
-                    <w:rPr>
-                      <w:sz w:val="20"/>
-                      <w:lang w:val="en-US"/>
-                    </w:rPr>
-                  </w:pPr>
-                  <w:r>
-                    <w:rPr>
-                      <w:sz w:val="20"/>
-                      <w:lang w:val="en-US"/>
-                    </w:rPr>
-                    <w:t>2k</w:t>
-                  </w:r>
-                  <w:r>
-                    <w:rPr>
-                      <w:sz w:val="20"/>
-                    </w:rPr>
-                    <w:t>g</w:t>
-                  </w:r>
-                </w:p>
-              </w:tc>
-            </w:tr>
-            <w:tr>
-              <w:tc>
-                <w:tcPr>
-                  <w:tcW w:w="533" w:type="dxa"/>
-                  <w:vAlign w:val="center"/>
-                </w:tcPr>
-                <w:p>
-                  <w:pPr>
-                    <w:numPr>
-                      <w:ilvl w:val="0"/>
-                      <w:numId w:val="23"/>
-                    </w:numPr>
-                    <w:spacing w:after="120"/>
-                    <w:jc w:val="left"/>
-                    <w:rPr>
-                      <w:sz w:val="20"/>
-                    </w:rPr>
-                  </w:pPr>
-                </w:p>
-              </w:tc>
-              <w:tc>
-                <w:tcPr>
-                  <w:tcW w:w="1743" w:type="dxa"/>
-                  <w:vAlign w:val="center"/>
-                </w:tcPr>
-                <w:p>
-                  <w:pPr>
-                    <w:jc w:val="left"/>
-                    <w:rPr>
-                      <w:sz w:val="20"/>
-                      <w:lang w:val="en-US"/>
-                    </w:rPr>
-                  </w:pPr>
-                  <w:r>
-                    <w:rPr>
-                      <w:sz w:val="20"/>
-                      <w:lang w:val="en-US"/>
-                    </w:rPr>
-                    <w:t>Rush order support</w:t>
-                  </w:r>
-                </w:p>
-              </w:tc>
-              <w:tc>
-                <w:tcPr>
-                  <w:tcW w:w="1832" w:type="dxa"/>
-                  <w:vAlign w:val="center"/>
-                </w:tcPr>
-                <w:p>
-                  <w:pPr>
-                    <w:jc w:val="left"/>
-                    <w:rPr>
-                      <w:rStyle w:val="eop"/>
-                      <w:sz w:val="20"/>
-                    </w:rPr>
-                  </w:pPr>
-                </w:p>
-              </w:tc>
-              <w:tc>
-                <w:tcPr>
-                  <w:tcW w:w="1183" w:type="dxa"/>
-                  <w:vAlign w:val="center"/>
-                </w:tcPr>
-                <w:p>
-                  <w:pPr>
-                    <w:jc w:val="left"/>
-                    <w:rPr>
-                      <w:sz w:val="20"/>
-                      <w:lang w:val="en-US"/>
-                    </w:rPr>
-                  </w:pPr>
-                  <w:r>
-                    <w:rPr>
-                      <w:sz w:val="20"/>
-                      <w:lang w:val="en-US"/>
-                    </w:rPr>
-                    <w:t>Yes</w:t>
-                  </w:r>
-                </w:p>
-              </w:tc>
-              <w:tc>
-                <w:tcPr>
-                  <w:tcW w:w="1689" w:type="dxa"/>
-                  <w:vAlign w:val="center"/>
-                </w:tcPr>
-                <w:p>
-                  <w:pPr>
-                    <w:jc w:val="left"/>
-                    <w:rPr>
-                      <w:rStyle w:val="eop"/>
-                      <w:sz w:val="20"/>
-                      <w:lang w:val="en-US"/>
-                    </w:rPr>
-                  </w:pPr>
-                  <w:r>
-                    <w:rPr>
-                      <w:rStyle w:val="eop"/>
-                      <w:sz w:val="20"/>
-                      <w:lang w:val="en-US"/>
-                    </w:rPr>
-                    <w:t>Y</w:t>
-                  </w:r>
-                  <w:r>
-                    <w:rPr>
-                      <w:rStyle w:val="eop"/>
-                      <w:sz w:val="20"/>
-                    </w:rPr>
-                    <w:t>es/No</w:t>
-                  </w:r>
-                </w:p>
-              </w:tc>
-              <w:tc>
-                <w:tcPr>
-                  <w:tcW w:w="2105" w:type="dxa"/>
-                  <w:vAlign w:val="center"/>
-                </w:tcPr>
-                <w:p>
-                  <w:pPr>
-                    <w:jc w:val="left"/>
-                    <w:rPr>
-                      <w:sz w:val="20"/>
-                      <w:lang w:val="en-US"/>
-                    </w:rPr>
-                  </w:pPr>
-                  <w:r>
-                    <w:rPr>
-                      <w:sz w:val="20"/>
-                      <w:lang w:val="en-US"/>
-                    </w:rPr>
-                    <w:t>Yes</w:t>
-                  </w:r>
-                </w:p>
-              </w:tc>
-            </w:tr>
-            <w:tr>
-              <w:tc>
-                <w:tcPr>
-                  <w:tcW w:w="533" w:type="dxa"/>
-                  <w:vAlign w:val="center"/>
-                </w:tcPr>
-                <w:p>
-                  <w:pPr>
-                    <w:numPr>
-                      <w:ilvl w:val="0"/>
-                      <w:numId w:val="23"/>
-                    </w:numPr>
-                    <w:spacing w:after="120"/>
-                    <w:jc w:val="left"/>
-                    <w:rPr>
-                      <w:sz w:val="20"/>
-                    </w:rPr>
-                  </w:pPr>
-                </w:p>
-              </w:tc>
-              <w:tc>
-                <w:tcPr>
-                  <w:tcW w:w="1743" w:type="dxa"/>
-                  <w:vAlign w:val="center"/>
-                </w:tcPr>
-                <w:p>
-                  <w:pPr>
-                    <w:jc w:val="left"/>
-                    <w:rPr>
-                      <w:sz w:val="20"/>
-                      <w:lang w:val="en-US"/>
-                    </w:rPr>
-                  </w:pPr>
-                  <w:r>
-                    <w:rPr>
-                      <w:sz w:val="20"/>
-                      <w:lang w:val="en-US"/>
-                    </w:rPr>
-                    <w:t>Image URL</w:t>
-                  </w:r>
-                </w:p>
-              </w:tc>
-              <w:tc>
-                <w:tcPr>
-                  <w:tcW w:w="1832" w:type="dxa"/>
-                  <w:vAlign w:val="center"/>
-                </w:tcPr>
-                <w:p>
-                  <w:pPr>
-                    <w:jc w:val="left"/>
-                    <w:rPr>
-                      <w:rStyle w:val="eop"/>
-                      <w:sz w:val="20"/>
-                    </w:rPr>
-                  </w:pPr>
-                </w:p>
-              </w:tc>
-              <w:tc>
-                <w:tcPr>
-                  <w:tcW w:w="1183" w:type="dxa"/>
-                  <w:vAlign w:val="center"/>
-                </w:tcPr>
-                <w:p>
-                  <w:pPr>
-                    <w:jc w:val="left"/>
-                    <w:rPr>
-                      <w:sz w:val="20"/>
-                    </w:rPr>
-                  </w:pPr>
-                  <w:r>
-                    <w:rPr>
-                      <w:sz w:val="20"/>
-                      <w:lang w:val="en-US"/>
-                    </w:rPr>
-                    <w:t>Yes</w:t>
-                  </w:r>
-                </w:p>
-              </w:tc>
-              <w:tc>
-                <w:tcPr>
-                  <w:tcW w:w="1689" w:type="dxa"/>
-                  <w:vAlign w:val="center"/>
-                </w:tcPr>
-                <w:p>
-                  <w:pPr>
-                    <w:jc w:val="left"/>
-                    <w:rPr>
-                      <w:rStyle w:val="eop"/>
-                      <w:sz w:val="20"/>
-                    </w:rPr>
-                  </w:pPr>
-                </w:p>
-              </w:tc>
-              <w:tc>
-                <w:tcPr>
-                  <w:tcW w:w="2105" w:type="dxa"/>
-                  <w:vAlign w:val="center"/>
-                </w:tcPr>
-                <w:p>
-                  <w:pPr>
-                    <w:jc w:val="left"/>
-                    <w:rPr>
-                      <w:sz w:val="20"/>
-                    </w:rPr>
-                  </w:pPr>
-                </w:p>
-              </w:tc>
-            </w:tr>
-            <w:tr>
-              <w:tc>
-                <w:tcPr>
-                  <w:tcW w:w="533" w:type="dxa"/>
-                  <w:vAlign w:val="center"/>
-                </w:tcPr>
-                <w:p>
-                  <w:pPr>
-                    <w:numPr>
-                      <w:ilvl w:val="0"/>
-                      <w:numId w:val="23"/>
-                    </w:numPr>
-                    <w:spacing w:after="120"/>
-                    <w:jc w:val="left"/>
-                    <w:rPr>
-                      <w:sz w:val="20"/>
-                    </w:rPr>
-                  </w:pPr>
-                </w:p>
-              </w:tc>
-              <w:tc>
-                <w:tcPr>
-                  <w:tcW w:w="1743" w:type="dxa"/>
-                  <w:vAlign w:val="center"/>
-                </w:tcPr>
-                <w:p>
-                  <w:pPr>
-                    <w:jc w:val="left"/>
-                    <w:rPr>
-                      <w:sz w:val="20"/>
-                      <w:lang w:val="en-US"/>
-                    </w:rPr>
-                  </w:pPr>
-                  <w:r>
-                    <w:rPr>
-                      <w:sz w:val="20"/>
-                      <w:lang w:val="en-US"/>
-                    </w:rPr>
-                    <w:t>Barcode</w:t>
-                  </w:r>
-                </w:p>
-              </w:tc>
-              <w:tc>
-                <w:tcPr>
-                  <w:tcW w:w="1832" w:type="dxa"/>
-                  <w:vAlign w:val="center"/>
-                </w:tcPr>
-                <w:p>
-                  <w:pPr>
-                    <w:jc w:val="left"/>
-                    <w:rPr>
-                      <w:rStyle w:val="eop"/>
-                      <w:sz w:val="20"/>
-                    </w:rPr>
-                  </w:pPr>
-                </w:p>
-              </w:tc>
-              <w:tc>
-                <w:tcPr>
-                  <w:tcW w:w="1183" w:type="dxa"/>
-                  <w:vAlign w:val="center"/>
-                </w:tcPr>
-                <w:p>
-                  <w:pPr>
-                    <w:jc w:val="left"/>
-                    <w:rPr>
-                      <w:sz w:val="20"/>
-                    </w:rPr>
-                  </w:pPr>
-                  <w:r>
-                    <w:rPr>
-                      <w:sz w:val="20"/>
-                      <w:lang w:val="en-US"/>
-                    </w:rPr>
-                    <w:t>Yes</w:t>
-                  </w:r>
-                </w:p>
-              </w:tc>
-              <w:tc>
-                <w:tcPr>
-                  <w:tcW w:w="1689" w:type="dxa"/>
-                  <w:vAlign w:val="center"/>
-                </w:tcPr>
-                <w:p>
-                  <w:pPr>
-                    <w:jc w:val="left"/>
-                    <w:rPr>
-                      <w:rStyle w:val="eop"/>
-                      <w:sz w:val="20"/>
-                    </w:rPr>
-                  </w:pPr>
-                </w:p>
-              </w:tc>
-              <w:tc>
-                <w:tcPr>
-                  <w:tcW w:w="2105" w:type="dxa"/>
-                  <w:vAlign w:val="center"/>
-                </w:tcPr>
-                <w:p>
-                  <w:pPr>
-                    <w:jc w:val="left"/>
-                    <w:rPr>
-                      <w:sz w:val="20"/>
-                      <w:lang w:val="en-US"/>
-                    </w:rPr>
-                  </w:pPr>
-                  <w:r>
-                    <w:rPr>
-                      <w:sz w:val="20"/>
-                      <w:lang w:val="en-US"/>
-                    </w:rPr>
-                    <w:t>250508</w:t>
-                  </w:r>
-                </w:p>
-              </w:tc>
-            </w:tr>
-            <w:tr>
-              <w:tc>
-                <w:tcPr>
-                  <w:tcW w:w="533" w:type="dxa"/>
-                  <w:vAlign w:val="center"/>
-                </w:tcPr>
-                <w:p>
-                  <w:pPr>
-                    <w:numPr>
-                      <w:ilvl w:val="0"/>
-                      <w:numId w:val="23"/>
-                    </w:numPr>
-                    <w:spacing w:after="120"/>
-                    <w:jc w:val="left"/>
-                    <w:rPr>
-                      <w:sz w:val="20"/>
-                    </w:rPr>
-                  </w:pPr>
-                </w:p>
-              </w:tc>
-              <w:tc>
-                <w:tcPr>
-                  <w:tcW w:w="1743" w:type="dxa"/>
-                  <w:vAlign w:val="center"/>
-                </w:tcPr>
-                <w:p>
-                  <w:pPr>
-                    <w:jc w:val="left"/>
-                    <w:rPr>
-                      <w:sz w:val="20"/>
-                      <w:lang w:val="en-US"/>
-                    </w:rPr>
-                  </w:pPr>
-                  <w:r>
-                    <w:rPr>
-                      <w:sz w:val="20"/>
-                      <w:lang w:val="en-US"/>
-                    </w:rPr>
-                    <w:t>Description</w:t>
-                  </w:r>
-                </w:p>
-              </w:tc>
-              <w:tc>
-                <w:tcPr>
-                  <w:tcW w:w="1832" w:type="dxa"/>
-                  <w:vAlign w:val="center"/>
-                </w:tcPr>
-                <w:p>
-                  <w:pPr>
-                    <w:jc w:val="left"/>
-                    <w:rPr>
-                      <w:rStyle w:val="eop"/>
-                      <w:sz w:val="20"/>
-                    </w:rPr>
-                  </w:pPr>
-                </w:p>
-              </w:tc>
-              <w:tc>
-                <w:tcPr>
-                  <w:tcW w:w="1183" w:type="dxa"/>
-                  <w:vAlign w:val="center"/>
-                </w:tcPr>
-                <w:p>
-                  <w:pPr>
-                    <w:jc w:val="left"/>
-                    <w:rPr>
-                      <w:sz w:val="20"/>
-                    </w:rPr>
-                  </w:pPr>
-                  <w:r>
-                    <w:rPr>
-                      <w:sz w:val="20"/>
-                      <w:lang w:val="en-US"/>
-                    </w:rPr>
-                    <w:t>Yes</w:t>
-                  </w:r>
-                </w:p>
-              </w:tc>
-              <w:tc>
-                <w:tcPr>
-                  <w:tcW w:w="1689" w:type="dxa"/>
-                  <w:vAlign w:val="center"/>
-                </w:tcPr>
-                <w:p>
-                  <w:pPr>
-                    <w:jc w:val="left"/>
-                    <w:rPr>
-                      <w:rStyle w:val="eop"/>
-                      <w:sz w:val="20"/>
-                    </w:rPr>
-                  </w:pPr>
-                </w:p>
-              </w:tc>
-              <w:tc>
-                <w:tcPr>
-                  <w:tcW w:w="2105" w:type="dxa"/>
-                  <w:vAlign w:val="center"/>
-                </w:tcPr>
-                <w:p>
-                  <w:pPr>
-                    <w:jc w:val="left"/>
-                    <w:rPr>
-                      <w:sz w:val="20"/>
-                    </w:rPr>
-                  </w:pPr>
-                </w:p>
-              </w:tc>
-            </w:tr>
-            <w:tr>
-              <w:tc>
-                <w:tcPr>
-                  <w:tcW w:w="533" w:type="dxa"/>
-                  <w:vAlign w:val="center"/>
-                </w:tcPr>
-                <w:p>
-                  <w:pPr>
-                    <w:numPr>
-                      <w:ilvl w:val="0"/>
-                      <w:numId w:val="23"/>
-                    </w:numPr>
-                    <w:spacing w:after="120"/>
-                    <w:jc w:val="left"/>
-                    <w:rPr>
-                      <w:sz w:val="20"/>
-                    </w:rPr>
-                  </w:pPr>
-                </w:p>
-              </w:tc>
-              <w:tc>
-                <w:tcPr>
-                  <w:tcW w:w="1743" w:type="dxa"/>
-                  <w:vAlign w:val="center"/>
-                </w:tcPr>
-                <w:p>
-                  <w:pPr>
-                    <w:jc w:val="left"/>
-                    <w:rPr>
-                      <w:sz w:val="20"/>
-                      <w:lang w:val="en-US"/>
-                    </w:rPr>
-                  </w:pPr>
-                  <w:r>
-                    <w:rPr>
-                      <w:sz w:val="20"/>
-                      <w:lang w:val="en-US"/>
-                    </w:rPr>
-                    <w:t>Dimension</w:t>
-                  </w:r>
-                </w:p>
-              </w:tc>
-              <w:tc>
-                <w:tcPr>
-                  <w:tcW w:w="1832" w:type="dxa"/>
-                  <w:vAlign w:val="center"/>
-                </w:tcPr>
-                <w:p>
-                  <w:pPr>
-                    <w:jc w:val="left"/>
-                    <w:rPr>
-                      <w:rStyle w:val="eop"/>
-                      <w:sz w:val="20"/>
-                    </w:rPr>
-                  </w:pPr>
-                </w:p>
-              </w:tc>
-              <w:tc>
-                <w:tcPr>
-                  <w:tcW w:w="1183" w:type="dxa"/>
-                  <w:vAlign w:val="center"/>
-                </w:tcPr>
-                <w:p>
-                  <w:pPr>
-                    <w:jc w:val="left"/>
-                    <w:rPr>
-                      <w:sz w:val="20"/>
-                    </w:rPr>
-                  </w:pPr>
-                  <w:r>
-                    <w:rPr>
-                      <w:sz w:val="20"/>
-                      <w:lang w:val="en-US"/>
-                    </w:rPr>
-                    <w:t>Yes</w:t>
-                  </w:r>
-                </w:p>
-              </w:tc>
-              <w:tc>
-                <w:tcPr>
-                  <w:tcW w:w="1689" w:type="dxa"/>
-                  <w:vAlign w:val="center"/>
-                </w:tcPr>
-                <w:p>
-                  <w:pPr>
-                    <w:jc w:val="left"/>
-                    <w:rPr>
-                      <w:rStyle w:val="eop"/>
-                      <w:sz w:val="20"/>
-                    </w:rPr>
-                  </w:pPr>
-                </w:p>
-              </w:tc>
-              <w:tc>
-                <w:tcPr>
-                  <w:tcW w:w="2105" w:type="dxa"/>
-                  <w:vAlign w:val="center"/>
-                </w:tcPr>
-                <w:p>
-                  <w:pPr>
-                    <w:jc w:val="left"/>
-                    <w:rPr>
-                      <w:sz w:val="20"/>
-                    </w:rPr>
-                  </w:pPr>
-                </w:p>
-              </w:tc>
-            </w:tr>
-            <w:tr>
-              <w:tc>
-                <w:tcPr>
-                  <w:tcW w:w="533" w:type="dxa"/>
-                  <w:vAlign w:val="center"/>
-                </w:tcPr>
-                <w:p>
-                  <w:pPr>
-                    <w:numPr>
-                      <w:ilvl w:val="0"/>
-                      <w:numId w:val="23"/>
-                    </w:numPr>
-                    <w:spacing w:after="120"/>
-                    <w:jc w:val="left"/>
-                    <w:rPr>
-                      <w:sz w:val="20"/>
-                    </w:rPr>
-                  </w:pPr>
-                </w:p>
-              </w:tc>
-              <w:tc>
-                <w:tcPr>
-                  <w:tcW w:w="1743" w:type="dxa"/>
-                  <w:vAlign w:val="center"/>
-                </w:tcPr>
-                <w:p>
-                  <w:pPr>
-                    <w:jc w:val="left"/>
-                    <w:rPr>
-                      <w:sz w:val="20"/>
-                      <w:lang w:val="en-US"/>
-                    </w:rPr>
-                  </w:pPr>
-                  <w:r>
-                    <w:rPr>
-                      <w:sz w:val="20"/>
-                      <w:lang w:val="en-US"/>
-                    </w:rPr>
-                    <w:t>Category</w:t>
-                  </w:r>
-                </w:p>
-              </w:tc>
-              <w:tc>
-                <w:tcPr>
-                  <w:tcW w:w="1832" w:type="dxa"/>
-                  <w:vAlign w:val="center"/>
-                </w:tcPr>
-                <w:p>
-                  <w:pPr>
-                    <w:jc w:val="left"/>
-                    <w:rPr>
-                      <w:rStyle w:val="eop"/>
-                      <w:sz w:val="20"/>
-                    </w:rPr>
-                  </w:pPr>
-                </w:p>
-              </w:tc>
-              <w:tc>
-                <w:tcPr>
-                  <w:tcW w:w="1183" w:type="dxa"/>
-                  <w:vAlign w:val="center"/>
-                </w:tcPr>
-                <w:p>
-                  <w:pPr>
-                    <w:jc w:val="left"/>
-                    <w:rPr>
-                      <w:sz w:val="20"/>
-                    </w:rPr>
-                  </w:pPr>
-                  <w:r>
-                    <w:rPr>
-                      <w:sz w:val="20"/>
-                      <w:lang w:val="en-US"/>
-                    </w:rPr>
-                    <w:t>Yes</w:t>
-                  </w:r>
-                </w:p>
-              </w:tc>
-              <w:tc>
-                <w:tcPr>
-                  <w:tcW w:w="1689" w:type="dxa"/>
-                  <w:vAlign w:val="center"/>
-                </w:tcPr>
-                <w:p>
-                  <w:pPr>
-                    <w:jc w:val="left"/>
-                    <w:rPr>
-                      <w:rStyle w:val="eop"/>
-                      <w:sz w:val="20"/>
-                    </w:rPr>
-                  </w:pPr>
-                </w:p>
-              </w:tc>
-              <w:tc>
-                <w:tcPr>
-                  <w:tcW w:w="2105" w:type="dxa"/>
-                  <w:vAlign w:val="center"/>
-                </w:tcPr>
-                <w:p>
-                  <w:pPr>
-                    <w:jc w:val="left"/>
-                    <w:rPr>
-                      <w:sz w:val="20"/>
-                    </w:rPr>
-                  </w:pPr>
-                </w:p>
-              </w:tc>
-            </w:tr>
-            <w:tr>
-              <w:tc>
-                <w:tcPr>
-                  <w:tcW w:w="533" w:type="dxa"/>
-                  <w:vAlign w:val="center"/>
-                </w:tcPr>
-                <w:p>
-                  <w:pPr>
-                    <w:numPr>
-                      <w:ilvl w:val="0"/>
-                      <w:numId w:val="23"/>
-                    </w:numPr>
-                    <w:spacing w:after="120"/>
-                    <w:jc w:val="left"/>
-                    <w:rPr>
-                      <w:sz w:val="20"/>
-                    </w:rPr>
-                  </w:pPr>
-                </w:p>
-              </w:tc>
-              <w:tc>
-                <w:tcPr>
-                  <w:tcW w:w="1743" w:type="dxa"/>
-                  <w:vAlign w:val="center"/>
-                </w:tcPr>
-                <w:p>
-                  <w:pPr>
-                    <w:jc w:val="left"/>
-                    <w:rPr>
-                      <w:sz w:val="20"/>
-                    </w:rPr>
-                  </w:pPr>
-                  <w:r>
-                    <w:rPr>
-                      <w:sz w:val="20"/>
-                    </w:rPr>
-                    <w:t>Special information fields for the product type</w:t>
-                  </w:r>
-                </w:p>
-              </w:tc>
-              <w:tc>
-                <w:tcPr>
-                  <w:tcW w:w="1832" w:type="dxa"/>
-                  <w:vAlign w:val="center"/>
-                </w:tcPr>
-                <w:p>
-                  <w:pPr>
-                    <w:jc w:val="left"/>
-                    <w:rPr>
-                      <w:rStyle w:val="eop"/>
-                      <w:sz w:val="20"/>
-                    </w:rPr>
-                  </w:pPr>
-                </w:p>
-              </w:tc>
-              <w:tc>
-                <w:tcPr>
-                  <w:tcW w:w="1183" w:type="dxa"/>
-                  <w:vAlign w:val="center"/>
-                </w:tcPr>
-                <w:p>
-                  <w:pPr>
-                    <w:jc w:val="left"/>
-                    <w:rPr>
-                      <w:sz w:val="20"/>
-                    </w:rPr>
-                  </w:pPr>
-                  <w:r>
-                    <w:rPr>
-                      <w:sz w:val="20"/>
-                      <w:lang w:val="en-US"/>
-                    </w:rPr>
-                    <w:t>Yes</w:t>
-                  </w:r>
-                </w:p>
-              </w:tc>
-              <w:tc>
-                <w:tcPr>
-                  <w:tcW w:w="1689" w:type="dxa"/>
-                  <w:vAlign w:val="center"/>
-                </w:tcPr>
-                <w:p>
-                  <w:pPr>
-                    <w:jc w:val="left"/>
-                    <w:rPr>
-                      <w:rStyle w:val="eop"/>
-                      <w:sz w:val="20"/>
-                    </w:rPr>
-                  </w:pPr>
-                </w:p>
-              </w:tc>
-              <w:tc>
-                <w:tcPr>
-                  <w:tcW w:w="2105" w:type="dxa"/>
-                  <w:vAlign w:val="center"/>
-                </w:tcPr>
-                <w:p>
-                  <w:pPr>
-                    <w:jc w:val="left"/>
-                    <w:rPr>
-                      <w:sz w:val="20"/>
-                    </w:rPr>
-                  </w:pPr>
-                </w:p>
-              </w:tc>
-            </w:tr>
-          </w:tbl>
-          <w:p>
-            <w:pPr>
-              <w:pStyle w:val="ListParagraph"/>
-              <w:numPr>
-                <w:ilvl w:val="0"/>
-                <w:numId w:val="21"/>
-              </w:numPr>
-              <w:spacing w:after="120"/>
-              <w:rPr>
-                <w:b/>
-                <w:bCs/>
-              </w:rPr>
-            </w:pPr>
-            <w:r>
-              <w:rPr>
-                <w:b/>
-                <w:bCs/>
-              </w:rPr>
-              <w:t>Output data</w:t>
-            </w:r>
-          </w:p>
-          <w:p>
-            <w:pPr>
-              <w:pStyle w:val="ListParagraph"/>
-              <w:numPr>
-                <w:ilvl w:val="0"/>
-                <w:numId w:val="21"/>
-              </w:numPr>
-              <w:spacing w:after="120"/>
-              <w:rPr>
-                <w:b/>
-                <w:bCs/>
-              </w:rPr>
-            </w:pPr>
-            <w:r>
-              <w:rPr>
-                <w:b/>
-                <w:bCs/>
-              </w:rPr>
-              <w:t>Postconditions</w:t>
-            </w:r>
-          </w:p>
-          <w:p>
-            <w:pPr>
-              <w:pStyle w:val="ListParagraph"/>
-              <w:spacing w:after="120"/>
-              <w:ind w:left="360"/>
-              <w:rPr>
-                <w:lang w:val="en-US"/>
-              </w:rPr>
-            </w:pPr>
-            <w:r>
-              <w:rPr>
-                <w:lang w:val="en-US"/>
-              </w:rPr>
-              <w:t>A new product will be created</w:t>
-            </w:r>
-            <w:r>
-              <w:rPr>
-                <w:lang w:val="en-US"/>
-              </w:rPr>
-              <w:t>, if the creation is successful.</w:t>
-            </w:r>
-          </w:p>
-        </w:tc>
-      </w:tr>
-    </w:tbl>
-    <w:p/>
-    <w:p>
-      <w:pPr>
-        <w:pStyle w:val="Heading2"/>
-      </w:pPr>
-      <w:bookmarkStart w:id="24" w:name="_Toc191756124"/>
-      <w:r>
-        <w:t>Use case “Update products”</w:t>
       </w:r>
       <w:bookmarkEnd w:id="24"/>
     </w:p>
@@ -23159,7 +20852,17 @@
                 <w:szCs w:val="32"/>
                 <w:lang w:val="en-US"/>
               </w:rPr>
-              <w:t>Update products</w:t>
+              <w:t>Create product</w:t>
+            </w:r>
+            <w:r>
+              <w:rPr>
+                <w:b/>
+                <w:bCs/>
+                <w:sz w:val="32"/>
+                <w:szCs w:val="32"/>
+                <w:lang w:val="en-US"/>
+              </w:rPr>
+              <w:t>s</w:t>
             </w:r>
             <w:r>
               <w:rPr>
@@ -23176,7 +20879,7 @@
               <w:pStyle w:val="ListParagraph"/>
               <w:numPr>
                 <w:ilvl w:val="0"/>
-                <w:numId w:val="24"/>
+                <w:numId w:val="21"/>
               </w:numPr>
               <w:spacing w:after="120"/>
               <w:rPr>
@@ -23207,7 +20910,7 @@
               <w:t>UC00</w:t>
             </w:r>
             <w:r>
-              <w:t>7</w:t>
+              <w:t>6</w:t>
             </w:r>
           </w:p>
           <w:p>
@@ -23215,7 +20918,7 @@
               <w:pStyle w:val="ListParagraph"/>
               <w:numPr>
                 <w:ilvl w:val="0"/>
-                <w:numId w:val="24"/>
+                <w:numId w:val="21"/>
               </w:numPr>
               <w:spacing w:after="120"/>
               <w:rPr>
@@ -23253,44 +20956,53 @@
             <w:r>
               <w:rPr>
                 <w:szCs w:val="24"/>
-              </w:rPr>
-              <w:t>P</w:t>
+                <w:lang w:val="en-US"/>
+              </w:rPr>
+              <w:t>Product Manager</w:t>
             </w:r>
             <w:r>
               <w:rPr>
                 <w:szCs w:val="24"/>
               </w:rPr>
-              <w:t xml:space="preserve">roduct </w:t>
+              <w:t xml:space="preserve"> and AIM</w:t>
             </w:r>
             <w:r>
               <w:rPr>
                 <w:szCs w:val="24"/>
                 <w:lang w:val="en-US"/>
               </w:rPr>
-              <w:t>M</w:t>
+              <w:t>S</w:t>
             </w:r>
             <w:r>
               <w:rPr>
                 <w:szCs w:val="24"/>
               </w:rPr>
-              <w:t xml:space="preserve">anager and </w:t>
+              <w:t xml:space="preserve"> software when </w:t>
             </w:r>
             <w:r>
               <w:rPr>
                 <w:szCs w:val="24"/>
                 <w:lang w:val="en-US"/>
               </w:rPr>
-              <w:t xml:space="preserve">Software </w:t>
+              <w:t>Product Manager</w:t>
             </w:r>
             <w:r>
               <w:rPr>
                 <w:szCs w:val="24"/>
               </w:rPr>
-              <w:t>when there is a need to update products</w:t>
+              <w:t xml:space="preserve"> wishes to </w:t>
             </w:r>
             <w:r>
               <w:rPr>
                 <w:szCs w:val="24"/>
+                <w:lang w:val="en-US"/>
+              </w:rPr>
+              <w:t>create a new producet</w:t>
+            </w:r>
+            <w:r>
+              <w:rPr>
+                <w:szCs w:val="24"/>
+                <w:lang w:val="en-US"/>
               </w:rPr>
               <w:t>.</w:t>
             </w:r>
@@ -23300,7 +21012,7 @@
               <w:pStyle w:val="ListParagraph"/>
               <w:numPr>
                 <w:ilvl w:val="0"/>
-                <w:numId w:val="24"/>
+                <w:numId w:val="21"/>
               </w:numPr>
               <w:spacing w:after="120"/>
               <w:rPr>
@@ -23325,7 +21037,7 @@
               <w:pStyle w:val="ListParagraph"/>
               <w:numPr>
                 <w:ilvl w:val="1"/>
-                <w:numId w:val="24"/>
+                <w:numId w:val="21"/>
               </w:numPr>
               <w:spacing w:after="120"/>
               <w:rPr>
@@ -23343,6 +21055,7 @@
                 <w:szCs w:val="28"/>
                 <w:lang w:val="en-US"/>
               </w:rPr>
+              <w:lastRenderedPageBreak/>
               <w:t>Product Manager</w:t>
             </w:r>
           </w:p>
@@ -23351,7 +21064,7 @@
               <w:pStyle w:val="ListParagraph"/>
               <w:numPr>
                 <w:ilvl w:val="0"/>
-                <w:numId w:val="24"/>
+                <w:numId w:val="21"/>
               </w:numPr>
               <w:spacing w:after="120"/>
               <w:rPr>
@@ -23375,22 +21088,21 @@
             <w:pPr>
               <w:pStyle w:val="ListParagraph"/>
               <w:spacing w:after="120"/>
+              <w:ind w:left="360"/>
+              <w:rPr>
+                <w:szCs w:val="24"/>
+              </w:rPr>
+            </w:pPr>
+            <w:r>
               <w:rPr>
                 <w:szCs w:val="24"/>
                 <w:lang w:val="en-US"/>
               </w:rPr>
-            </w:pPr>
+              <w:t>Product manager</w:t>
+            </w:r>
             <w:r>
               <w:rPr>
                 <w:szCs w:val="24"/>
-                <w:lang w:val="en-US"/>
-              </w:rPr>
-              <w:t>Product manager</w:t>
-            </w:r>
-            <w:r>
-              <w:rPr>
-                <w:szCs w:val="24"/>
-                <w:lang w:val="en-US"/>
               </w:rPr>
               <w:t xml:space="preserve"> must log in with a product manager account.</w:t>
             </w:r>
@@ -23400,7 +21112,7 @@
               <w:pStyle w:val="ListParagraph"/>
               <w:numPr>
                 <w:ilvl w:val="0"/>
-                <w:numId w:val="24"/>
+                <w:numId w:val="21"/>
               </w:numPr>
               <w:spacing w:after="120"/>
               <w:rPr>
@@ -23425,7 +21137,7 @@
               <w:pStyle w:val="ListParagraph"/>
               <w:numPr>
                 <w:ilvl w:val="0"/>
-                <w:numId w:val="26"/>
+                <w:numId w:val="22"/>
               </w:numPr>
               <w:spacing w:after="120"/>
               <w:rPr>
@@ -23438,14 +21150,7 @@
                 <w:szCs w:val="24"/>
                 <w:lang w:val="en-US"/>
               </w:rPr>
-              <w:t xml:space="preserve">The manager selects the product that needs </w:t>
-            </w:r>
-            <w:r>
-              <w:rPr>
-                <w:szCs w:val="24"/>
-                <w:lang w:val="en-US"/>
-              </w:rPr>
-              <w:t>updating</w:t>
+              <w:t>The manager requests the creation of a new product</w:t>
             </w:r>
           </w:p>
           <w:p>
@@ -23453,7 +21158,7 @@
               <w:pStyle w:val="ListParagraph"/>
               <w:numPr>
                 <w:ilvl w:val="0"/>
-                <w:numId w:val="26"/>
+                <w:numId w:val="22"/>
               </w:numPr>
               <w:spacing w:after="120"/>
               <w:rPr>
@@ -23466,14 +21171,7 @@
                 <w:szCs w:val="24"/>
                 <w:lang w:val="en-US"/>
               </w:rPr>
-              <w:t xml:space="preserve">The system displays the product information form </w:t>
-            </w:r>
-            <w:r>
-              <w:rPr>
-                <w:szCs w:val="24"/>
-                <w:lang w:val="en-US"/>
-              </w:rPr>
-              <w:t>for the manager (see Table 1)</w:t>
+              <w:t>The system displays a form for the manager to enter product information</w:t>
             </w:r>
           </w:p>
           <w:p>
@@ -23481,7 +21179,7 @@
               <w:pStyle w:val="ListParagraph"/>
               <w:numPr>
                 <w:ilvl w:val="0"/>
-                <w:numId w:val="26"/>
+                <w:numId w:val="22"/>
               </w:numPr>
               <w:spacing w:after="120"/>
               <w:rPr>
@@ -23494,14 +21192,7 @@
                 <w:szCs w:val="24"/>
                 <w:lang w:val="en-US"/>
               </w:rPr>
-              <w:t xml:space="preserve">The manager fills in the information that needs to be </w:t>
-            </w:r>
-            <w:r>
-              <w:rPr>
-                <w:szCs w:val="24"/>
-                <w:lang w:val="en-US"/>
-              </w:rPr>
-              <w:t>updated</w:t>
+              <w:t>The manager needs to select the type of product he wants to add so that the specific information form for that product will appear</w:t>
             </w:r>
           </w:p>
           <w:p>
@@ -23509,7 +21200,7 @@
               <w:pStyle w:val="ListParagraph"/>
               <w:numPr>
                 <w:ilvl w:val="0"/>
-                <w:numId w:val="26"/>
+                <w:numId w:val="22"/>
               </w:numPr>
               <w:spacing w:after="120"/>
               <w:rPr>
@@ -23522,7 +21213,14 @@
                 <w:szCs w:val="24"/>
                 <w:lang w:val="en-US"/>
               </w:rPr>
-              <w:t>The system checks the validity of the entered information</w:t>
+              <w:t>The manager enters information</w:t>
+            </w:r>
+            <w:r>
+              <w:rPr>
+                <w:szCs w:val="24"/>
+                <w:lang w:val="en-US"/>
+              </w:rPr>
+              <w:t xml:space="preserve"> (see Table 1)</w:t>
             </w:r>
           </w:p>
           <w:p>
@@ -23530,11 +21228,12 @@
               <w:pStyle w:val="ListParagraph"/>
               <w:numPr>
                 <w:ilvl w:val="0"/>
-                <w:numId w:val="26"/>
+                <w:numId w:val="22"/>
               </w:numPr>
               <w:spacing w:after="120"/>
               <w:rPr>
                 <w:szCs w:val="24"/>
+                <w:lang w:val="en-US"/>
               </w:rPr>
             </w:pPr>
             <w:r>
@@ -23542,21 +21241,7 @@
                 <w:szCs w:val="24"/>
                 <w:lang w:val="en-US"/>
               </w:rPr>
-              <w:t>The system updates information, announces success and returns</w:t>
-            </w:r>
-            <w:r>
-              <w:rPr>
-                <w:szCs w:val="24"/>
-                <w:lang w:val="en-US"/>
-              </w:rPr>
-              <w:t xml:space="preserve"> the manager</w:t>
-            </w:r>
-            <w:r>
-              <w:rPr>
-                <w:szCs w:val="24"/>
-                <w:lang w:val="en-US"/>
-              </w:rPr>
-              <w:t xml:space="preserve"> to the product manager screen</w:t>
+              <w:t>The system checks the validity of entered product information</w:t>
             </w:r>
           </w:p>
           <w:p>
@@ -23564,7 +21249,34 @@
               <w:pStyle w:val="ListParagraph"/>
               <w:numPr>
                 <w:ilvl w:val="0"/>
-                <w:numId w:val="24"/>
+                <w:numId w:val="22"/>
+              </w:numPr>
+              <w:spacing w:after="120"/>
+              <w:rPr>
+                <w:szCs w:val="24"/>
+              </w:rPr>
+            </w:pPr>
+            <w:r>
+              <w:rPr>
+                <w:szCs w:val="24"/>
+                <w:lang w:val="en-US"/>
+              </w:rPr>
+              <w:t xml:space="preserve">The system notifies the successful creation of new </w:t>
+            </w:r>
+            <w:r>
+              <w:rPr>
+                <w:szCs w:val="24"/>
+                <w:lang w:val="en-US"/>
+              </w:rPr>
+              <w:t>product</w:t>
+            </w:r>
+          </w:p>
+          <w:p>
+            <w:pPr>
+              <w:pStyle w:val="ListParagraph"/>
+              <w:numPr>
+                <w:ilvl w:val="0"/>
+                <w:numId w:val="21"/>
               </w:numPr>
               <w:spacing w:after="120"/>
               <w:rPr>
@@ -23623,7 +21335,19 @@
               <w:rPr>
                 <w:lang w:val="en-US"/>
               </w:rPr>
-              <w:t>Update products</w:t>
+              <w:t>Create</w:t>
+            </w:r>
+            <w:r>
+              <w:rPr>
+                <w:lang w:val="en-US"/>
+              </w:rPr>
+              <w:t xml:space="preserve"> </w:t>
+            </w:r>
+            <w:r>
+              <w:rPr>
+                <w:lang w:val="en-US"/>
+              </w:rPr>
+              <w:t>products</w:t>
             </w:r>
             <w:r>
               <w:rPr>
@@ -23816,8 +21540,9 @@
                     <w:rPr>
                       <w:sz w:val="20"/>
                       <w:szCs w:val="20"/>
-                    </w:rPr>
-                    <w:t>3</w:t>
+                      <w:lang w:val="en-US"/>
+                    </w:rPr>
+                    <w:t>5</w:t>
                   </w:r>
                 </w:p>
               </w:tc>
@@ -23927,26 +21652,18 @@
                       <w:sz w:val="20"/>
                       <w:lang w:val="en-US"/>
                     </w:rPr>
-                    <w:t xml:space="preserve">At Step </w:t>
-                  </w:r>
-                  <w:r>
-                    <w:rPr>
-                      <w:sz w:val="20"/>
-                      <w:lang w:val="en-US"/>
-                    </w:rPr>
-                    <w:t>2</w:t>
+                    <w:t>At Step 4</w:t>
                   </w:r>
                 </w:p>
               </w:tc>
             </w:tr>
           </w:tbl>
-          <w:p/>
           <w:p>
             <w:pPr>
               <w:pStyle w:val="ListParagraph"/>
               <w:numPr>
                 <w:ilvl w:val="0"/>
-                <w:numId w:val="24"/>
+                <w:numId w:val="21"/>
               </w:numPr>
               <w:spacing w:after="120"/>
               <w:rPr>
@@ -23999,7 +21716,13 @@
               <w:rPr>
                 <w:lang w:val="en-US"/>
               </w:rPr>
-              <w:t xml:space="preserve"> Product Manager</w:t>
+              <w:t xml:space="preserve"> </w:t>
+            </w:r>
+            <w:r>
+              <w:rPr>
+                <w:lang w:val="en-US"/>
+              </w:rPr>
+              <w:t>Product Manager</w:t>
             </w:r>
           </w:p>
           <w:tbl>
@@ -25510,22 +23233,18 @@
               <w:pStyle w:val="ListParagraph"/>
               <w:numPr>
                 <w:ilvl w:val="0"/>
-                <w:numId w:val="24"/>
+                <w:numId w:val="21"/>
               </w:numPr>
               <w:spacing w:after="120"/>
               <w:rPr>
                 <w:b/>
                 <w:bCs/>
-                <w:sz w:val="28"/>
-                <w:szCs w:val="21"/>
               </w:rPr>
             </w:pPr>
             <w:r>
               <w:rPr>
                 <w:b/>
                 <w:bCs/>
-                <w:sz w:val="28"/>
-                <w:szCs w:val="21"/>
               </w:rPr>
               <w:t>Output data</w:t>
             </w:r>
@@ -25535,22 +23254,18 @@
               <w:pStyle w:val="ListParagraph"/>
               <w:numPr>
                 <w:ilvl w:val="0"/>
-                <w:numId w:val="24"/>
+                <w:numId w:val="21"/>
               </w:numPr>
               <w:spacing w:after="120"/>
               <w:rPr>
                 <w:b/>
                 <w:bCs/>
-                <w:sz w:val="28"/>
-                <w:szCs w:val="21"/>
               </w:rPr>
             </w:pPr>
             <w:r>
               <w:rPr>
                 <w:b/>
                 <w:bCs/>
-                <w:sz w:val="28"/>
-                <w:szCs w:val="21"/>
               </w:rPr>
               <w:t>Postconditions</w:t>
             </w:r>
@@ -25568,13 +23283,13 @@
               <w:rPr>
                 <w:lang w:val="en-US"/>
               </w:rPr>
-              <w:t>The product will be updated</w:t>
+              <w:t>A new product will be created</w:t>
             </w:r>
             <w:r>
               <w:rPr>
                 <w:lang w:val="en-US"/>
               </w:rPr>
-              <w:t xml:space="preserve"> if the operation success.</w:t>
+              <w:t>, if the creation is successful.</w:t>
             </w:r>
           </w:p>
         </w:tc>
@@ -25585,9 +23300,9 @@
       <w:pPr>
         <w:pStyle w:val="Heading2"/>
       </w:pPr>
-      <w:bookmarkStart w:id="25" w:name="_Toc191756125"/>
-      <w:r>
-        <w:t>Use case “Approve order”</w:t>
+      <w:bookmarkStart w:id="25" w:name="_Toc191756124"/>
+      <w:r>
+        <w:t>Use case “Update products”</w:t>
       </w:r>
       <w:bookmarkEnd w:id="25"/>
     </w:p>
@@ -25632,7 +23347,7 @@
                 <w:szCs w:val="32"/>
                 <w:lang w:val="en-US"/>
               </w:rPr>
-              <w:t>Approve order</w:t>
+              <w:t>Update products</w:t>
             </w:r>
             <w:r>
               <w:rPr>
@@ -25649,7 +23364,7 @@
               <w:pStyle w:val="ListParagraph"/>
               <w:numPr>
                 <w:ilvl w:val="0"/>
-                <w:numId w:val="27"/>
+                <w:numId w:val="24"/>
               </w:numPr>
               <w:spacing w:after="120"/>
               <w:rPr>
@@ -25680,7 +23395,7 @@
               <w:t>UC00</w:t>
             </w:r>
             <w:r>
-              <w:t>8</w:t>
+              <w:t>7</w:t>
             </w:r>
           </w:p>
           <w:p>
@@ -25688,7 +23403,7 @@
               <w:pStyle w:val="ListParagraph"/>
               <w:numPr>
                 <w:ilvl w:val="0"/>
-                <w:numId w:val="27"/>
+                <w:numId w:val="24"/>
               </w:numPr>
               <w:spacing w:after="120"/>
               <w:rPr>
@@ -25705,7 +23420,6 @@
                 <w:sz w:val="28"/>
                 <w:szCs w:val="28"/>
               </w:rPr>
-              <w:lastRenderedPageBreak/>
               <w:t>Brief Description</w:t>
             </w:r>
           </w:p>
@@ -25722,7 +23436,19 @@
               <w:rPr>
                 <w:szCs w:val="24"/>
               </w:rPr>
-              <w:t xml:space="preserve">This use case describes the interaction between Product </w:t>
+              <w:t xml:space="preserve">This use case describes the interaction between </w:t>
+            </w:r>
+            <w:r>
+              <w:rPr>
+                <w:szCs w:val="24"/>
+              </w:rPr>
+              <w:t>P</w:t>
+            </w:r>
+            <w:r>
+              <w:rPr>
+                <w:szCs w:val="24"/>
+              </w:rPr>
+              <w:t xml:space="preserve">roduct </w:t>
             </w:r>
             <w:r>
               <w:rPr>
@@ -25735,25 +23461,24 @@
               <w:rPr>
                 <w:szCs w:val="24"/>
               </w:rPr>
-              <w:t>anager, VNP</w:t>
+              <w:t xml:space="preserve">anager and </w:t>
             </w:r>
             <w:r>
               <w:rPr>
                 <w:szCs w:val="24"/>
                 <w:lang w:val="en-US"/>
               </w:rPr>
-              <w:t>ay</w:t>
+              <w:t xml:space="preserve">Software </w:t>
             </w:r>
             <w:r>
               <w:rPr>
                 <w:szCs w:val="24"/>
               </w:rPr>
-              <w:t xml:space="preserve"> and software when the product manager wants to approve a pending order</w:t>
+              <w:t>when there is a need to update products</w:t>
             </w:r>
             <w:r>
               <w:rPr>
                 <w:szCs w:val="24"/>
-                <w:lang w:val="en-US"/>
               </w:rPr>
               <w:t>.</w:t>
             </w:r>
@@ -25763,7 +23488,7 @@
               <w:pStyle w:val="ListParagraph"/>
               <w:numPr>
                 <w:ilvl w:val="0"/>
-                <w:numId w:val="27"/>
+                <w:numId w:val="24"/>
               </w:numPr>
               <w:spacing w:after="120"/>
               <w:rPr>
@@ -25788,7 +23513,7 @@
               <w:pStyle w:val="ListParagraph"/>
               <w:numPr>
                 <w:ilvl w:val="1"/>
-                <w:numId w:val="27"/>
+                <w:numId w:val="24"/>
               </w:numPr>
               <w:spacing w:after="120"/>
               <w:rPr>
@@ -25798,15 +23523,6 @@
                 <w:szCs w:val="28"/>
               </w:rPr>
             </w:pPr>
-            <w:r>
-              <w:rPr>
-                <w:b/>
-                <w:bCs/>
-                <w:sz w:val="28"/>
-                <w:szCs w:val="28"/>
-              </w:rPr>
-              <w:t>Prod</w:t>
-            </w:r>
             <w:r>
               <w:rPr>
                 <w:b/>
@@ -25815,42 +23531,7 @@
                 <w:szCs w:val="28"/>
                 <w:lang w:val="en-US"/>
               </w:rPr>
-              <w:t>uct Manager</w:t>
-            </w:r>
-          </w:p>
-          <w:p>
-            <w:pPr>
-              <w:pStyle w:val="ListParagraph"/>
-              <w:numPr>
-                <w:ilvl w:val="1"/>
-                <w:numId w:val="27"/>
-              </w:numPr>
-              <w:spacing w:after="120"/>
-              <w:rPr>
-                <w:b/>
-                <w:bCs/>
-                <w:sz w:val="28"/>
-                <w:szCs w:val="28"/>
-              </w:rPr>
-            </w:pPr>
-            <w:r>
-              <w:rPr>
-                <w:b/>
-                <w:bCs/>
-                <w:sz w:val="28"/>
-                <w:szCs w:val="28"/>
-              </w:rPr>
-              <w:t>VN</w:t>
-            </w:r>
-            <w:r>
-              <w:rPr>
-                <w:b/>
-                <w:bCs/>
-                <w:sz w:val="28"/>
-                <w:szCs w:val="28"/>
-                <w:lang w:val="en-US"/>
-              </w:rPr>
-              <w:t>Pay</w:t>
+              <w:t>Product Manager</w:t>
             </w:r>
           </w:p>
           <w:p>
@@ -25858,7 +23539,7 @@
               <w:pStyle w:val="ListParagraph"/>
               <w:numPr>
                 <w:ilvl w:val="0"/>
-                <w:numId w:val="27"/>
+                <w:numId w:val="24"/>
               </w:numPr>
               <w:spacing w:after="120"/>
               <w:rPr>
@@ -25892,14 +23573,14 @@
                 <w:szCs w:val="24"/>
                 <w:lang w:val="en-US"/>
               </w:rPr>
-              <w:t>The list of pending orders is not empty, product manager logged in before accessing the pending orders list</w:t>
+              <w:t>Product manager</w:t>
             </w:r>
             <w:r>
               <w:rPr>
                 <w:szCs w:val="24"/>
                 <w:lang w:val="en-US"/>
               </w:rPr>
-              <w:t>.</w:t>
+              <w:t xml:space="preserve"> must log in with a product manager account.</w:t>
             </w:r>
           </w:p>
           <w:p>
@@ -25907,7 +23588,7 @@
               <w:pStyle w:val="ListParagraph"/>
               <w:numPr>
                 <w:ilvl w:val="0"/>
-                <w:numId w:val="27"/>
+                <w:numId w:val="24"/>
               </w:numPr>
               <w:spacing w:after="120"/>
               <w:rPr>
@@ -25932,7 +23613,7 @@
               <w:pStyle w:val="ListParagraph"/>
               <w:numPr>
                 <w:ilvl w:val="0"/>
-                <w:numId w:val="25"/>
+                <w:numId w:val="26"/>
               </w:numPr>
               <w:spacing w:after="120"/>
               <w:rPr>
@@ -25945,7 +23626,14 @@
                 <w:szCs w:val="24"/>
                 <w:lang w:val="en-US"/>
               </w:rPr>
-              <w:t>Product manager views the list of pending orders and selects a specific order</w:t>
+              <w:t xml:space="preserve">The manager selects the product that needs </w:t>
+            </w:r>
+            <w:r>
+              <w:rPr>
+                <w:szCs w:val="24"/>
+                <w:lang w:val="en-US"/>
+              </w:rPr>
+              <w:t>updating</w:t>
             </w:r>
           </w:p>
           <w:p>
@@ -25953,7 +23641,7 @@
               <w:pStyle w:val="ListParagraph"/>
               <w:numPr>
                 <w:ilvl w:val="0"/>
-                <w:numId w:val="25"/>
+                <w:numId w:val="26"/>
               </w:numPr>
               <w:spacing w:after="120"/>
               <w:rPr>
@@ -25966,7 +23654,14 @@
                 <w:szCs w:val="24"/>
                 <w:lang w:val="en-US"/>
               </w:rPr>
-              <w:t>Product manager views the details of this order</w:t>
+              <w:t xml:space="preserve">The system displays the product information form </w:t>
+            </w:r>
+            <w:r>
+              <w:rPr>
+                <w:szCs w:val="24"/>
+                <w:lang w:val="en-US"/>
+              </w:rPr>
+              <w:t>for the manager (see Table 1)</w:t>
             </w:r>
           </w:p>
           <w:p>
@@ -25974,7 +23669,7 @@
               <w:pStyle w:val="ListParagraph"/>
               <w:numPr>
                 <w:ilvl w:val="0"/>
-                <w:numId w:val="25"/>
+                <w:numId w:val="26"/>
               </w:numPr>
               <w:spacing w:after="120"/>
               <w:rPr>
@@ -25987,7 +23682,14 @@
                 <w:szCs w:val="24"/>
                 <w:lang w:val="en-US"/>
               </w:rPr>
-              <w:t>Product manager approves the order</w:t>
+              <w:t xml:space="preserve">The manager fills in the information that needs to be </w:t>
+            </w:r>
+            <w:r>
+              <w:rPr>
+                <w:szCs w:val="24"/>
+                <w:lang w:val="en-US"/>
+              </w:rPr>
+              <w:t>updated</w:t>
             </w:r>
           </w:p>
           <w:p>
@@ -25995,7 +23697,7 @@
               <w:pStyle w:val="ListParagraph"/>
               <w:numPr>
                 <w:ilvl w:val="0"/>
-                <w:numId w:val="25"/>
+                <w:numId w:val="26"/>
               </w:numPr>
               <w:spacing w:after="120"/>
               <w:rPr>
@@ -26008,7 +23710,7 @@
                 <w:szCs w:val="24"/>
                 <w:lang w:val="en-US"/>
               </w:rPr>
-              <w:t>The software checks the approved order</w:t>
+              <w:t>The system checks the validity of the entered information</w:t>
             </w:r>
           </w:p>
           <w:p>
@@ -26016,12 +23718,11 @@
               <w:pStyle w:val="ListParagraph"/>
               <w:numPr>
                 <w:ilvl w:val="0"/>
-                <w:numId w:val="25"/>
+                <w:numId w:val="26"/>
               </w:numPr>
               <w:spacing w:after="120"/>
               <w:rPr>
                 <w:szCs w:val="24"/>
-                <w:lang w:val="en-US"/>
               </w:rPr>
             </w:pPr>
             <w:r>
@@ -26029,7 +23730,21 @@
                 <w:szCs w:val="24"/>
                 <w:lang w:val="en-US"/>
               </w:rPr>
-              <w:t>The software sends email of order information to customers to notice that the order was approved</w:t>
+              <w:t>The system updates information, announces success and returns</w:t>
+            </w:r>
+            <w:r>
+              <w:rPr>
+                <w:szCs w:val="24"/>
+                <w:lang w:val="en-US"/>
+              </w:rPr>
+              <w:t xml:space="preserve"> the manager</w:t>
+            </w:r>
+            <w:r>
+              <w:rPr>
+                <w:szCs w:val="24"/>
+                <w:lang w:val="en-US"/>
+              </w:rPr>
+              <w:t xml:space="preserve"> to the product manager screen</w:t>
             </w:r>
           </w:p>
           <w:p>
@@ -26037,7 +23752,7 @@
               <w:pStyle w:val="ListParagraph"/>
               <w:numPr>
                 <w:ilvl w:val="0"/>
-                <w:numId w:val="27"/>
+                <w:numId w:val="24"/>
               </w:numPr>
               <w:spacing w:after="120"/>
               <w:rPr>
@@ -26096,13 +23811,13 @@
               <w:rPr>
                 <w:lang w:val="en-US"/>
               </w:rPr>
-              <w:t>Approve</w:t>
+              <w:t>Update products</w:t>
             </w:r>
             <w:r>
               <w:rPr>
                 <w:lang w:val="en-US"/>
               </w:rPr>
-              <w:t xml:space="preserve"> order”</w:t>
+              <w:t>”</w:t>
             </w:r>
           </w:p>
           <w:tbl>
@@ -26260,6 +23975,2480 @@
                       <w:sz w:val="20"/>
                       <w:lang w:val="en-US"/>
                     </w:rPr>
+                    <w:lastRenderedPageBreak/>
+                    <w:t>1.</w:t>
+                  </w:r>
+                </w:p>
+              </w:tc>
+              <w:tc>
+                <w:tcPr>
+                  <w:tcW w:w="1131" w:type="dxa"/>
+                  <w:vAlign w:val="center"/>
+                </w:tcPr>
+                <w:p>
+                  <w:pPr>
+                    <w:pStyle w:val="NormalWeb"/>
+                    <w:rPr>
+                      <w:sz w:val="20"/>
+                      <w:szCs w:val="20"/>
+                      <w:lang w:val="en-US"/>
+                    </w:rPr>
+                  </w:pPr>
+                  <w:r>
+                    <w:rPr>
+                      <w:sz w:val="20"/>
+                      <w:szCs w:val="20"/>
+                    </w:rPr>
+                    <w:t xml:space="preserve">At Step </w:t>
+                  </w:r>
+                  <w:r>
+                    <w:rPr>
+                      <w:sz w:val="20"/>
+                      <w:szCs w:val="20"/>
+                    </w:rPr>
+                    <w:t>3</w:t>
+                  </w:r>
+                </w:p>
+              </w:tc>
+              <w:tc>
+                <w:tcPr>
+                  <w:tcW w:w="2128" w:type="dxa"/>
+                  <w:vAlign w:val="center"/>
+                </w:tcPr>
+                <w:p>
+                  <w:pPr>
+                    <w:pStyle w:val="NormalWeb"/>
+                    <w:rPr>
+                      <w:sz w:val="20"/>
+                      <w:szCs w:val="20"/>
+                      <w:lang w:val="en-US"/>
+                    </w:rPr>
+                  </w:pPr>
+                  <w:r>
+                    <w:rPr>
+                      <w:sz w:val="20"/>
+                      <w:szCs w:val="20"/>
+                    </w:rPr>
+                    <w:t>If the user leaves</w:t>
+                  </w:r>
+                  <w:r>
+                    <w:rPr>
+                      <w:sz w:val="20"/>
+                      <w:szCs w:val="20"/>
+                      <w:lang w:val="en-US"/>
+                    </w:rPr>
+                    <w:t xml:space="preserve"> any of</w:t>
+                  </w:r>
+                  <w:r>
+                    <w:rPr>
+                      <w:sz w:val="20"/>
+                      <w:szCs w:val="20"/>
+                    </w:rPr>
+                    <w:t xml:space="preserve"> the required information blan</w:t>
+                  </w:r>
+                  <w:r>
+                    <w:rPr>
+                      <w:sz w:val="20"/>
+                      <w:szCs w:val="20"/>
+                      <w:lang w:val="en-US"/>
+                    </w:rPr>
+                    <w:t>k</w:t>
+                  </w:r>
+                </w:p>
+              </w:tc>
+              <w:tc>
+                <w:tcPr>
+                  <w:tcW w:w="3402" w:type="dxa"/>
+                  <w:vAlign w:val="center"/>
+                </w:tcPr>
+                <w:p>
+                  <w:pPr>
+                    <w:spacing w:after="120"/>
+                    <w:jc w:val="left"/>
+                    <w:rPr>
+                      <w:sz w:val="20"/>
+                      <w:lang w:val="en-US"/>
+                    </w:rPr>
+                  </w:pPr>
+                  <w:r>
+                    <w:rPr>
+                      <w:sz w:val="20"/>
+                      <w:lang w:val="en-US"/>
+                    </w:rPr>
+                    <w:t>T</w:t>
+                  </w:r>
+                  <w:r>
+                    <w:rPr>
+                      <w:sz w:val="20"/>
+                    </w:rPr>
+                    <w:t xml:space="preserve">he </w:t>
+                  </w:r>
+                  <w:r>
+                    <w:rPr>
+                      <w:sz w:val="20"/>
+                      <w:lang w:val="en-US"/>
+                    </w:rPr>
+                    <w:t>software</w:t>
+                  </w:r>
+                  <w:r>
+                    <w:rPr>
+                      <w:sz w:val="20"/>
+                    </w:rPr>
+                    <w:t xml:space="preserve"> reports an error and requires the manager to fill in all the information</w:t>
+                  </w:r>
+                </w:p>
+              </w:tc>
+              <w:tc>
+                <w:tcPr>
+                  <w:tcW w:w="1841" w:type="dxa"/>
+                  <w:vAlign w:val="center"/>
+                </w:tcPr>
+                <w:p>
+                  <w:pPr>
+                    <w:jc w:val="left"/>
+                    <w:rPr>
+                      <w:sz w:val="20"/>
+                      <w:lang w:val="en-US"/>
+                    </w:rPr>
+                  </w:pPr>
+                  <w:r>
+                    <w:rPr>
+                      <w:sz w:val="20"/>
+                      <w:lang w:val="en-US"/>
+                    </w:rPr>
+                    <w:t xml:space="preserve">At Step </w:t>
+                  </w:r>
+                  <w:r>
+                    <w:rPr>
+                      <w:sz w:val="20"/>
+                      <w:lang w:val="en-US"/>
+                    </w:rPr>
+                    <w:t>2</w:t>
+                  </w:r>
+                </w:p>
+              </w:tc>
+            </w:tr>
+          </w:tbl>
+          <w:p/>
+          <w:p>
+            <w:pPr>
+              <w:pStyle w:val="ListParagraph"/>
+              <w:numPr>
+                <w:ilvl w:val="0"/>
+                <w:numId w:val="24"/>
+              </w:numPr>
+              <w:spacing w:after="120"/>
+              <w:rPr>
+                <w:b/>
+                <w:bCs/>
+                <w:sz w:val="28"/>
+                <w:szCs w:val="21"/>
+              </w:rPr>
+            </w:pPr>
+            <w:r>
+              <w:rPr>
+                <w:b/>
+                <w:bCs/>
+                <w:sz w:val="28"/>
+                <w:szCs w:val="21"/>
+              </w:rPr>
+              <w:t>Input data</w:t>
+            </w:r>
+          </w:p>
+          <w:p>
+            <w:pPr>
+              <w:pStyle w:val="Caption"/>
+              <w:keepNext/>
+              <w:rPr>
+                <w:lang w:val="en-US"/>
+              </w:rPr>
+            </w:pPr>
+            <w:r>
+              <w:t xml:space="preserve">Table </w:t>
+            </w:r>
+            <w:r>
+              <w:rPr>
+                <w:lang w:val="en-US"/>
+              </w:rPr>
+              <w:t xml:space="preserve">1 </w:t>
+            </w:r>
+            <w:r>
+              <w:t>-</w:t>
+            </w:r>
+            <w:r>
+              <w:rPr>
+                <w:lang w:val="en-US"/>
+              </w:rPr>
+              <w:t xml:space="preserve"> </w:t>
+            </w:r>
+            <w:r>
+              <w:t>Input data of</w:t>
+            </w:r>
+            <w:r>
+              <w:rPr>
+                <w:lang w:val="en-US"/>
+              </w:rPr>
+              <w:t xml:space="preserve"> Product Manager</w:t>
+            </w:r>
+          </w:p>
+          <w:tbl>
+            <w:tblPr>
+              <w:tblStyle w:val="TableGrid"/>
+              <w:tblW w:w="9085" w:type="dxa"/>
+              <w:tblLook w:val="04A0" w:firstRow="1" w:lastRow="0" w:firstColumn="1" w:lastColumn="0" w:noHBand="0" w:noVBand="1"/>
+            </w:tblPr>
+            <w:tblGrid>
+              <w:gridCol w:w="533"/>
+              <w:gridCol w:w="1743"/>
+              <w:gridCol w:w="1832"/>
+              <w:gridCol w:w="1183"/>
+              <w:gridCol w:w="1689"/>
+              <w:gridCol w:w="2105"/>
+            </w:tblGrid>
+            <w:tr>
+              <w:tc>
+                <w:tcPr>
+                  <w:tcW w:w="533" w:type="dxa"/>
+                  <w:shd w:val="clear" w:color="auto" w:fill="FABF8F" w:themeFill="accent6" w:themeFillTint="99"/>
+                  <w:vAlign w:val="center"/>
+                </w:tcPr>
+                <w:p>
+                  <w:pPr>
+                    <w:jc w:val="center"/>
+                    <w:rPr>
+                      <w:b/>
+                      <w:bCs/>
+                      <w:sz w:val="20"/>
+                    </w:rPr>
+                  </w:pPr>
+                  <w:r>
+                    <w:rPr>
+                      <w:b/>
+                      <w:bCs/>
+                      <w:sz w:val="20"/>
+                    </w:rPr>
+                    <w:t>No</w:t>
+                  </w:r>
+                </w:p>
+              </w:tc>
+              <w:tc>
+                <w:tcPr>
+                  <w:tcW w:w="1743" w:type="dxa"/>
+                  <w:shd w:val="clear" w:color="auto" w:fill="FABF8F" w:themeFill="accent6" w:themeFillTint="99"/>
+                  <w:vAlign w:val="center"/>
+                </w:tcPr>
+                <w:p>
+                  <w:pPr>
+                    <w:jc w:val="center"/>
+                    <w:rPr>
+                      <w:b/>
+                      <w:bCs/>
+                      <w:sz w:val="20"/>
+                    </w:rPr>
+                  </w:pPr>
+                  <w:r>
+                    <w:rPr>
+                      <w:b/>
+                      <w:bCs/>
+                      <w:sz w:val="20"/>
+                    </w:rPr>
+                    <w:t>Data fields</w:t>
+                  </w:r>
+                </w:p>
+              </w:tc>
+              <w:tc>
+                <w:tcPr>
+                  <w:tcW w:w="1832" w:type="dxa"/>
+                  <w:shd w:val="clear" w:color="auto" w:fill="FABF8F" w:themeFill="accent6" w:themeFillTint="99"/>
+                  <w:vAlign w:val="center"/>
+                </w:tcPr>
+                <w:p>
+                  <w:pPr>
+                    <w:jc w:val="center"/>
+                    <w:rPr>
+                      <w:b/>
+                      <w:bCs/>
+                      <w:sz w:val="20"/>
+                    </w:rPr>
+                  </w:pPr>
+                  <w:r>
+                    <w:rPr>
+                      <w:b/>
+                      <w:bCs/>
+                      <w:sz w:val="20"/>
+                    </w:rPr>
+                    <w:t>Description</w:t>
+                  </w:r>
+                </w:p>
+              </w:tc>
+              <w:tc>
+                <w:tcPr>
+                  <w:tcW w:w="1183" w:type="dxa"/>
+                  <w:shd w:val="clear" w:color="auto" w:fill="FABF8F" w:themeFill="accent6" w:themeFillTint="99"/>
+                  <w:vAlign w:val="center"/>
+                </w:tcPr>
+                <w:p>
+                  <w:pPr>
+                    <w:jc w:val="center"/>
+                    <w:rPr>
+                      <w:b/>
+                      <w:bCs/>
+                      <w:sz w:val="20"/>
+                    </w:rPr>
+                  </w:pPr>
+                  <w:r>
+                    <w:rPr>
+                      <w:b/>
+                      <w:bCs/>
+                      <w:sz w:val="20"/>
+                    </w:rPr>
+                    <w:t>Mandatory</w:t>
+                  </w:r>
+                </w:p>
+              </w:tc>
+              <w:tc>
+                <w:tcPr>
+                  <w:tcW w:w="1689" w:type="dxa"/>
+                  <w:shd w:val="clear" w:color="auto" w:fill="FABF8F" w:themeFill="accent6" w:themeFillTint="99"/>
+                  <w:vAlign w:val="center"/>
+                </w:tcPr>
+                <w:p>
+                  <w:pPr>
+                    <w:jc w:val="center"/>
+                    <w:rPr>
+                      <w:b/>
+                      <w:bCs/>
+                      <w:sz w:val="20"/>
+                    </w:rPr>
+                  </w:pPr>
+                  <w:r>
+                    <w:rPr>
+                      <w:b/>
+                      <w:bCs/>
+                      <w:sz w:val="20"/>
+                    </w:rPr>
+                    <w:t>Valid condition</w:t>
+                  </w:r>
+                </w:p>
+              </w:tc>
+              <w:tc>
+                <w:tcPr>
+                  <w:tcW w:w="2105" w:type="dxa"/>
+                  <w:shd w:val="clear" w:color="auto" w:fill="FABF8F" w:themeFill="accent6" w:themeFillTint="99"/>
+                  <w:vAlign w:val="center"/>
+                </w:tcPr>
+                <w:p>
+                  <w:pPr>
+                    <w:jc w:val="center"/>
+                    <w:rPr>
+                      <w:b/>
+                      <w:bCs/>
+                      <w:sz w:val="20"/>
+                    </w:rPr>
+                  </w:pPr>
+                  <w:r>
+                    <w:rPr>
+                      <w:b/>
+                      <w:bCs/>
+                      <w:sz w:val="20"/>
+                    </w:rPr>
+                    <w:t>Example</w:t>
+                  </w:r>
+                </w:p>
+              </w:tc>
+            </w:tr>
+            <w:tr>
+              <w:tc>
+                <w:tcPr>
+                  <w:tcW w:w="533" w:type="dxa"/>
+                  <w:vAlign w:val="center"/>
+                </w:tcPr>
+                <w:p>
+                  <w:pPr>
+                    <w:numPr>
+                      <w:ilvl w:val="0"/>
+                      <w:numId w:val="23"/>
+                    </w:numPr>
+                    <w:spacing w:after="120"/>
+                    <w:jc w:val="left"/>
+                    <w:rPr>
+                      <w:sz w:val="20"/>
+                    </w:rPr>
+                  </w:pPr>
+                </w:p>
+              </w:tc>
+              <w:tc>
+                <w:tcPr>
+                  <w:tcW w:w="1743" w:type="dxa"/>
+                  <w:vAlign w:val="center"/>
+                </w:tcPr>
+                <w:p>
+                  <w:pPr>
+                    <w:jc w:val="left"/>
+                    <w:rPr>
+                      <w:sz w:val="20"/>
+                      <w:lang w:val="en-US"/>
+                    </w:rPr>
+                  </w:pPr>
+                  <w:r>
+                    <w:rPr>
+                      <w:sz w:val="20"/>
+                      <w:lang w:val="en-US"/>
+                    </w:rPr>
+                    <w:t>Title</w:t>
+                  </w:r>
+                </w:p>
+              </w:tc>
+              <w:tc>
+                <w:tcPr>
+                  <w:tcW w:w="1832" w:type="dxa"/>
+                  <w:vAlign w:val="center"/>
+                </w:tcPr>
+                <w:p>
+                  <w:pPr>
+                    <w:jc w:val="left"/>
+                    <w:rPr>
+                      <w:sz w:val="20"/>
+                      <w:lang w:val="en-US"/>
+                    </w:rPr>
+                  </w:pPr>
+                  <w:r>
+                    <w:rPr>
+                      <w:rStyle w:val="eop"/>
+                      <w:sz w:val="20"/>
+                      <w:lang w:val="en-US"/>
+                    </w:rPr>
+                    <w:t>T</w:t>
+                  </w:r>
+                  <w:r>
+                    <w:rPr>
+                      <w:rStyle w:val="eop"/>
+                      <w:sz w:val="20"/>
+                    </w:rPr>
+                    <w:t>itle of media pro</w:t>
+                  </w:r>
+                  <w:r>
+                    <w:rPr>
+                      <w:rStyle w:val="eop"/>
+                      <w:sz w:val="20"/>
+                      <w:lang w:val="en-US"/>
+                    </w:rPr>
+                    <w:t>duct</w:t>
+                  </w:r>
+                </w:p>
+              </w:tc>
+              <w:tc>
+                <w:tcPr>
+                  <w:tcW w:w="1183" w:type="dxa"/>
+                  <w:vAlign w:val="center"/>
+                </w:tcPr>
+                <w:p>
+                  <w:pPr>
+                    <w:jc w:val="left"/>
+                    <w:rPr>
+                      <w:sz w:val="20"/>
+                      <w:lang w:val="en-US"/>
+                    </w:rPr>
+                  </w:pPr>
+                  <w:r>
+                    <w:rPr>
+                      <w:sz w:val="20"/>
+                      <w:lang w:val="en-US"/>
+                    </w:rPr>
+                    <w:t>Yes</w:t>
+                  </w:r>
+                </w:p>
+              </w:tc>
+              <w:tc>
+                <w:tcPr>
+                  <w:tcW w:w="1689" w:type="dxa"/>
+                  <w:vAlign w:val="center"/>
+                </w:tcPr>
+                <w:p>
+                  <w:pPr>
+                    <w:jc w:val="left"/>
+                    <w:rPr>
+                      <w:sz w:val="20"/>
+                    </w:rPr>
+                  </w:pPr>
+                  <w:r>
+                    <w:rPr>
+                      <w:rStyle w:val="eop"/>
+                      <w:sz w:val="20"/>
+                    </w:rPr>
+                    <w:t> </w:t>
+                  </w:r>
+                </w:p>
+              </w:tc>
+              <w:tc>
+                <w:tcPr>
+                  <w:tcW w:w="2105" w:type="dxa"/>
+                  <w:vAlign w:val="center"/>
+                </w:tcPr>
+                <w:p>
+                  <w:pPr>
+                    <w:jc w:val="left"/>
+                    <w:rPr>
+                      <w:sz w:val="20"/>
+                      <w:lang w:val="en-US"/>
+                    </w:rPr>
+                  </w:pPr>
+                  <w:r>
+                    <w:rPr>
+                      <w:sz w:val="20"/>
+                      <w:lang w:val="en-US"/>
+                    </w:rPr>
+                    <w:t>SHINee WORLD VI</w:t>
+                  </w:r>
+                </w:p>
+              </w:tc>
+            </w:tr>
+            <w:tr>
+              <w:tc>
+                <w:tcPr>
+                  <w:tcW w:w="533" w:type="dxa"/>
+                  <w:vAlign w:val="center"/>
+                </w:tcPr>
+                <w:p>
+                  <w:pPr>
+                    <w:numPr>
+                      <w:ilvl w:val="0"/>
+                      <w:numId w:val="23"/>
+                    </w:numPr>
+                    <w:spacing w:after="120"/>
+                    <w:jc w:val="left"/>
+                    <w:rPr>
+                      <w:sz w:val="20"/>
+                    </w:rPr>
+                  </w:pPr>
+                </w:p>
+              </w:tc>
+              <w:tc>
+                <w:tcPr>
+                  <w:tcW w:w="1743" w:type="dxa"/>
+                  <w:vAlign w:val="center"/>
+                </w:tcPr>
+                <w:p>
+                  <w:pPr>
+                    <w:jc w:val="left"/>
+                    <w:rPr>
+                      <w:sz w:val="20"/>
+                      <w:lang w:val="en-US"/>
+                    </w:rPr>
+                  </w:pPr>
+                  <w:r>
+                    <w:rPr>
+                      <w:sz w:val="20"/>
+                      <w:lang w:val="en-US"/>
+                    </w:rPr>
+                    <w:t>Price</w:t>
+                  </w:r>
+                </w:p>
+              </w:tc>
+              <w:tc>
+                <w:tcPr>
+                  <w:tcW w:w="1832" w:type="dxa"/>
+                  <w:vAlign w:val="center"/>
+                </w:tcPr>
+                <w:p>
+                  <w:pPr>
+                    <w:jc w:val="left"/>
+                    <w:rPr>
+                      <w:rStyle w:val="eop"/>
+                      <w:sz w:val="20"/>
+                    </w:rPr>
+                  </w:pPr>
+                </w:p>
+              </w:tc>
+              <w:tc>
+                <w:tcPr>
+                  <w:tcW w:w="1183" w:type="dxa"/>
+                  <w:vAlign w:val="center"/>
+                </w:tcPr>
+                <w:p>
+                  <w:pPr>
+                    <w:jc w:val="left"/>
+                    <w:rPr>
+                      <w:sz w:val="20"/>
+                    </w:rPr>
+                  </w:pPr>
+                  <w:r>
+                    <w:rPr>
+                      <w:sz w:val="20"/>
+                      <w:lang w:val="en-US"/>
+                    </w:rPr>
+                    <w:t>Yes</w:t>
+                  </w:r>
+                </w:p>
+              </w:tc>
+              <w:tc>
+                <w:tcPr>
+                  <w:tcW w:w="1689" w:type="dxa"/>
+                  <w:vAlign w:val="center"/>
+                </w:tcPr>
+                <w:p>
+                  <w:pPr>
+                    <w:jc w:val="left"/>
+                    <w:rPr>
+                      <w:rStyle w:val="eop"/>
+                      <w:sz w:val="20"/>
+                      <w:lang w:val="en-US"/>
+                    </w:rPr>
+                  </w:pPr>
+                  <w:r>
+                    <w:rPr>
+                      <w:rStyle w:val="eop"/>
+                      <w:sz w:val="20"/>
+                      <w:lang w:val="en-US"/>
+                    </w:rPr>
+                    <w:t>N</w:t>
+                  </w:r>
+                  <w:r>
+                    <w:rPr>
+                      <w:rStyle w:val="eop"/>
+                      <w:sz w:val="20"/>
+                    </w:rPr>
+                    <w:t>ume</w:t>
+                  </w:r>
+                  <w:r>
+                    <w:rPr>
+                      <w:rStyle w:val="eop"/>
+                      <w:sz w:val="20"/>
+                      <w:lang w:val="en-US"/>
+                    </w:rPr>
+                    <w:t>ric</w:t>
+                  </w:r>
+                </w:p>
+              </w:tc>
+              <w:tc>
+                <w:tcPr>
+                  <w:tcW w:w="2105" w:type="dxa"/>
+                  <w:vAlign w:val="center"/>
+                </w:tcPr>
+                <w:p>
+                  <w:pPr>
+                    <w:jc w:val="left"/>
+                    <w:rPr>
+                      <w:sz w:val="20"/>
+                      <w:lang w:val="en-US"/>
+                    </w:rPr>
+                  </w:pPr>
+                  <w:r>
+                    <w:rPr>
+                      <w:sz w:val="20"/>
+                      <w:lang w:val="en-US"/>
+                    </w:rPr>
+                    <w:t>2</w:t>
+                  </w:r>
+                  <w:r>
+                    <w:rPr>
+                      <w:sz w:val="20"/>
+                    </w:rPr>
+                    <w:t>0.000</w:t>
+                  </w:r>
+                </w:p>
+              </w:tc>
+            </w:tr>
+            <w:tr>
+              <w:tc>
+                <w:tcPr>
+                  <w:tcW w:w="533" w:type="dxa"/>
+                  <w:vAlign w:val="center"/>
+                </w:tcPr>
+                <w:p>
+                  <w:pPr>
+                    <w:numPr>
+                      <w:ilvl w:val="0"/>
+                      <w:numId w:val="23"/>
+                    </w:numPr>
+                    <w:spacing w:after="120"/>
+                    <w:jc w:val="left"/>
+                    <w:rPr>
+                      <w:sz w:val="20"/>
+                    </w:rPr>
+                  </w:pPr>
+                </w:p>
+              </w:tc>
+              <w:tc>
+                <w:tcPr>
+                  <w:tcW w:w="1743" w:type="dxa"/>
+                  <w:vAlign w:val="center"/>
+                </w:tcPr>
+                <w:p>
+                  <w:pPr>
+                    <w:jc w:val="left"/>
+                    <w:rPr>
+                      <w:sz w:val="20"/>
+                      <w:lang w:val="en-US"/>
+                    </w:rPr>
+                  </w:pPr>
+                  <w:r>
+                    <w:rPr>
+                      <w:sz w:val="20"/>
+                      <w:lang w:val="en-US"/>
+                    </w:rPr>
+                    <w:t>Total quantity</w:t>
+                  </w:r>
+                </w:p>
+              </w:tc>
+              <w:tc>
+                <w:tcPr>
+                  <w:tcW w:w="1832" w:type="dxa"/>
+                  <w:vAlign w:val="center"/>
+                </w:tcPr>
+                <w:p>
+                  <w:pPr>
+                    <w:jc w:val="left"/>
+                    <w:rPr>
+                      <w:rStyle w:val="eop"/>
+                      <w:sz w:val="20"/>
+                      <w:lang w:val="en-US"/>
+                    </w:rPr>
+                  </w:pPr>
+                </w:p>
+              </w:tc>
+              <w:tc>
+                <w:tcPr>
+                  <w:tcW w:w="1183" w:type="dxa"/>
+                  <w:vAlign w:val="center"/>
+                </w:tcPr>
+                <w:p>
+                  <w:pPr>
+                    <w:jc w:val="left"/>
+                    <w:rPr>
+                      <w:sz w:val="20"/>
+                    </w:rPr>
+                  </w:pPr>
+                  <w:r>
+                    <w:rPr>
+                      <w:sz w:val="20"/>
+                      <w:lang w:val="en-US"/>
+                    </w:rPr>
+                    <w:t>Yes</w:t>
+                  </w:r>
+                </w:p>
+              </w:tc>
+              <w:tc>
+                <w:tcPr>
+                  <w:tcW w:w="1689" w:type="dxa"/>
+                  <w:vAlign w:val="center"/>
+                </w:tcPr>
+                <w:p>
+                  <w:pPr>
+                    <w:jc w:val="left"/>
+                    <w:rPr>
+                      <w:rStyle w:val="eop"/>
+                      <w:sz w:val="20"/>
+                    </w:rPr>
+                  </w:pPr>
+                </w:p>
+              </w:tc>
+              <w:tc>
+                <w:tcPr>
+                  <w:tcW w:w="2105" w:type="dxa"/>
+                  <w:vAlign w:val="center"/>
+                </w:tcPr>
+                <w:p>
+                  <w:pPr>
+                    <w:jc w:val="left"/>
+                    <w:rPr>
+                      <w:sz w:val="20"/>
+                      <w:lang w:val="en-US"/>
+                    </w:rPr>
+                  </w:pPr>
+                  <w:r>
+                    <w:rPr>
+                      <w:sz w:val="20"/>
+                      <w:lang w:val="en-US"/>
+                    </w:rPr>
+                    <w:t>10</w:t>
+                  </w:r>
+                </w:p>
+              </w:tc>
+            </w:tr>
+            <w:tr>
+              <w:tc>
+                <w:tcPr>
+                  <w:tcW w:w="533" w:type="dxa"/>
+                  <w:vAlign w:val="center"/>
+                </w:tcPr>
+                <w:p>
+                  <w:pPr>
+                    <w:numPr>
+                      <w:ilvl w:val="0"/>
+                      <w:numId w:val="23"/>
+                    </w:numPr>
+                    <w:spacing w:after="120"/>
+                    <w:jc w:val="left"/>
+                    <w:rPr>
+                      <w:sz w:val="20"/>
+                    </w:rPr>
+                  </w:pPr>
+                </w:p>
+              </w:tc>
+              <w:tc>
+                <w:tcPr>
+                  <w:tcW w:w="1743" w:type="dxa"/>
+                  <w:vAlign w:val="center"/>
+                </w:tcPr>
+                <w:p>
+                  <w:pPr>
+                    <w:jc w:val="left"/>
+                    <w:rPr>
+                      <w:sz w:val="20"/>
+                      <w:lang w:val="en-US"/>
+                    </w:rPr>
+                  </w:pPr>
+                  <w:r>
+                    <w:rPr>
+                      <w:sz w:val="20"/>
+                      <w:lang w:val="en-US"/>
+                    </w:rPr>
+                    <w:t>Weight</w:t>
+                  </w:r>
+                </w:p>
+              </w:tc>
+              <w:tc>
+                <w:tcPr>
+                  <w:tcW w:w="1832" w:type="dxa"/>
+                  <w:vAlign w:val="center"/>
+                </w:tcPr>
+                <w:p>
+                  <w:pPr>
+                    <w:jc w:val="left"/>
+                    <w:rPr>
+                      <w:rStyle w:val="eop"/>
+                      <w:sz w:val="20"/>
+                      <w:lang w:val="en-US"/>
+                    </w:rPr>
+                  </w:pPr>
+                  <w:r>
+                    <w:rPr>
+                      <w:rStyle w:val="eop"/>
+                      <w:sz w:val="20"/>
+                      <w:lang w:val="en-US"/>
+                    </w:rPr>
+                    <w:t>Weight of a product</w:t>
+                  </w:r>
+                </w:p>
+              </w:tc>
+              <w:tc>
+                <w:tcPr>
+                  <w:tcW w:w="1183" w:type="dxa"/>
+                  <w:vAlign w:val="center"/>
+                </w:tcPr>
+                <w:p>
+                  <w:pPr>
+                    <w:jc w:val="left"/>
+                    <w:rPr>
+                      <w:sz w:val="20"/>
+                    </w:rPr>
+                  </w:pPr>
+                  <w:r>
+                    <w:rPr>
+                      <w:sz w:val="20"/>
+                      <w:lang w:val="en-US"/>
+                    </w:rPr>
+                    <w:t>Yes</w:t>
+                  </w:r>
+                </w:p>
+              </w:tc>
+              <w:tc>
+                <w:tcPr>
+                  <w:tcW w:w="1689" w:type="dxa"/>
+                  <w:vAlign w:val="center"/>
+                </w:tcPr>
+                <w:p>
+                  <w:pPr>
+                    <w:jc w:val="left"/>
+                    <w:rPr>
+                      <w:rStyle w:val="eop"/>
+                      <w:sz w:val="20"/>
+                      <w:lang w:val="en-US"/>
+                    </w:rPr>
+                  </w:pPr>
+                  <w:r>
+                    <w:rPr>
+                      <w:rStyle w:val="eop"/>
+                      <w:sz w:val="20"/>
+                      <w:lang w:val="en-US"/>
+                    </w:rPr>
+                    <w:t>Numeric, in kilogram unit</w:t>
+                  </w:r>
+                </w:p>
+              </w:tc>
+              <w:tc>
+                <w:tcPr>
+                  <w:tcW w:w="2105" w:type="dxa"/>
+                  <w:vAlign w:val="center"/>
+                </w:tcPr>
+                <w:p>
+                  <w:pPr>
+                    <w:jc w:val="left"/>
+                    <w:rPr>
+                      <w:sz w:val="20"/>
+                      <w:lang w:val="en-US"/>
+                    </w:rPr>
+                  </w:pPr>
+                  <w:r>
+                    <w:rPr>
+                      <w:sz w:val="20"/>
+                      <w:lang w:val="en-US"/>
+                    </w:rPr>
+                    <w:t>2k</w:t>
+                  </w:r>
+                  <w:r>
+                    <w:rPr>
+                      <w:sz w:val="20"/>
+                    </w:rPr>
+                    <w:t>g</w:t>
+                  </w:r>
+                </w:p>
+              </w:tc>
+            </w:tr>
+            <w:tr>
+              <w:tc>
+                <w:tcPr>
+                  <w:tcW w:w="533" w:type="dxa"/>
+                  <w:vAlign w:val="center"/>
+                </w:tcPr>
+                <w:p>
+                  <w:pPr>
+                    <w:numPr>
+                      <w:ilvl w:val="0"/>
+                      <w:numId w:val="23"/>
+                    </w:numPr>
+                    <w:spacing w:after="120"/>
+                    <w:jc w:val="left"/>
+                    <w:rPr>
+                      <w:sz w:val="20"/>
+                    </w:rPr>
+                  </w:pPr>
+                </w:p>
+              </w:tc>
+              <w:tc>
+                <w:tcPr>
+                  <w:tcW w:w="1743" w:type="dxa"/>
+                  <w:vAlign w:val="center"/>
+                </w:tcPr>
+                <w:p>
+                  <w:pPr>
+                    <w:jc w:val="left"/>
+                    <w:rPr>
+                      <w:sz w:val="20"/>
+                      <w:lang w:val="en-US"/>
+                    </w:rPr>
+                  </w:pPr>
+                  <w:r>
+                    <w:rPr>
+                      <w:sz w:val="20"/>
+                      <w:lang w:val="en-US"/>
+                    </w:rPr>
+                    <w:t>Rush order support</w:t>
+                  </w:r>
+                </w:p>
+              </w:tc>
+              <w:tc>
+                <w:tcPr>
+                  <w:tcW w:w="1832" w:type="dxa"/>
+                  <w:vAlign w:val="center"/>
+                </w:tcPr>
+                <w:p>
+                  <w:pPr>
+                    <w:jc w:val="left"/>
+                    <w:rPr>
+                      <w:rStyle w:val="eop"/>
+                      <w:sz w:val="20"/>
+                    </w:rPr>
+                  </w:pPr>
+                </w:p>
+              </w:tc>
+              <w:tc>
+                <w:tcPr>
+                  <w:tcW w:w="1183" w:type="dxa"/>
+                  <w:vAlign w:val="center"/>
+                </w:tcPr>
+                <w:p>
+                  <w:pPr>
+                    <w:jc w:val="left"/>
+                    <w:rPr>
+                      <w:sz w:val="20"/>
+                      <w:lang w:val="en-US"/>
+                    </w:rPr>
+                  </w:pPr>
+                  <w:r>
+                    <w:rPr>
+                      <w:sz w:val="20"/>
+                      <w:lang w:val="en-US"/>
+                    </w:rPr>
+                    <w:t>Yes</w:t>
+                  </w:r>
+                </w:p>
+              </w:tc>
+              <w:tc>
+                <w:tcPr>
+                  <w:tcW w:w="1689" w:type="dxa"/>
+                  <w:vAlign w:val="center"/>
+                </w:tcPr>
+                <w:p>
+                  <w:pPr>
+                    <w:jc w:val="left"/>
+                    <w:rPr>
+                      <w:rStyle w:val="eop"/>
+                      <w:sz w:val="20"/>
+                      <w:lang w:val="en-US"/>
+                    </w:rPr>
+                  </w:pPr>
+                  <w:r>
+                    <w:rPr>
+                      <w:rStyle w:val="eop"/>
+                      <w:sz w:val="20"/>
+                      <w:lang w:val="en-US"/>
+                    </w:rPr>
+                    <w:t>Y</w:t>
+                  </w:r>
+                  <w:r>
+                    <w:rPr>
+                      <w:rStyle w:val="eop"/>
+                      <w:sz w:val="20"/>
+                    </w:rPr>
+                    <w:t>es/No</w:t>
+                  </w:r>
+                </w:p>
+              </w:tc>
+              <w:tc>
+                <w:tcPr>
+                  <w:tcW w:w="2105" w:type="dxa"/>
+                  <w:vAlign w:val="center"/>
+                </w:tcPr>
+                <w:p>
+                  <w:pPr>
+                    <w:jc w:val="left"/>
+                    <w:rPr>
+                      <w:sz w:val="20"/>
+                      <w:lang w:val="en-US"/>
+                    </w:rPr>
+                  </w:pPr>
+                  <w:r>
+                    <w:rPr>
+                      <w:sz w:val="20"/>
+                      <w:lang w:val="en-US"/>
+                    </w:rPr>
+                    <w:t>Yes</w:t>
+                  </w:r>
+                </w:p>
+              </w:tc>
+            </w:tr>
+            <w:tr>
+              <w:tc>
+                <w:tcPr>
+                  <w:tcW w:w="533" w:type="dxa"/>
+                  <w:vAlign w:val="center"/>
+                </w:tcPr>
+                <w:p>
+                  <w:pPr>
+                    <w:numPr>
+                      <w:ilvl w:val="0"/>
+                      <w:numId w:val="23"/>
+                    </w:numPr>
+                    <w:spacing w:after="120"/>
+                    <w:jc w:val="left"/>
+                    <w:rPr>
+                      <w:sz w:val="20"/>
+                    </w:rPr>
+                  </w:pPr>
+                </w:p>
+              </w:tc>
+              <w:tc>
+                <w:tcPr>
+                  <w:tcW w:w="1743" w:type="dxa"/>
+                  <w:vAlign w:val="center"/>
+                </w:tcPr>
+                <w:p>
+                  <w:pPr>
+                    <w:jc w:val="left"/>
+                    <w:rPr>
+                      <w:sz w:val="20"/>
+                      <w:lang w:val="en-US"/>
+                    </w:rPr>
+                  </w:pPr>
+                  <w:r>
+                    <w:rPr>
+                      <w:sz w:val="20"/>
+                      <w:lang w:val="en-US"/>
+                    </w:rPr>
+                    <w:t>Image URL</w:t>
+                  </w:r>
+                </w:p>
+              </w:tc>
+              <w:tc>
+                <w:tcPr>
+                  <w:tcW w:w="1832" w:type="dxa"/>
+                  <w:vAlign w:val="center"/>
+                </w:tcPr>
+                <w:p>
+                  <w:pPr>
+                    <w:jc w:val="left"/>
+                    <w:rPr>
+                      <w:rStyle w:val="eop"/>
+                      <w:sz w:val="20"/>
+                    </w:rPr>
+                  </w:pPr>
+                </w:p>
+              </w:tc>
+              <w:tc>
+                <w:tcPr>
+                  <w:tcW w:w="1183" w:type="dxa"/>
+                  <w:vAlign w:val="center"/>
+                </w:tcPr>
+                <w:p>
+                  <w:pPr>
+                    <w:jc w:val="left"/>
+                    <w:rPr>
+                      <w:sz w:val="20"/>
+                    </w:rPr>
+                  </w:pPr>
+                  <w:r>
+                    <w:rPr>
+                      <w:sz w:val="20"/>
+                      <w:lang w:val="en-US"/>
+                    </w:rPr>
+                    <w:t>Yes</w:t>
+                  </w:r>
+                </w:p>
+              </w:tc>
+              <w:tc>
+                <w:tcPr>
+                  <w:tcW w:w="1689" w:type="dxa"/>
+                  <w:vAlign w:val="center"/>
+                </w:tcPr>
+                <w:p>
+                  <w:pPr>
+                    <w:jc w:val="left"/>
+                    <w:rPr>
+                      <w:rStyle w:val="eop"/>
+                      <w:sz w:val="20"/>
+                    </w:rPr>
+                  </w:pPr>
+                </w:p>
+              </w:tc>
+              <w:tc>
+                <w:tcPr>
+                  <w:tcW w:w="2105" w:type="dxa"/>
+                  <w:vAlign w:val="center"/>
+                </w:tcPr>
+                <w:p>
+                  <w:pPr>
+                    <w:jc w:val="left"/>
+                    <w:rPr>
+                      <w:sz w:val="20"/>
+                    </w:rPr>
+                  </w:pPr>
+                </w:p>
+              </w:tc>
+            </w:tr>
+            <w:tr>
+              <w:tc>
+                <w:tcPr>
+                  <w:tcW w:w="533" w:type="dxa"/>
+                  <w:vAlign w:val="center"/>
+                </w:tcPr>
+                <w:p>
+                  <w:pPr>
+                    <w:numPr>
+                      <w:ilvl w:val="0"/>
+                      <w:numId w:val="23"/>
+                    </w:numPr>
+                    <w:spacing w:after="120"/>
+                    <w:jc w:val="left"/>
+                    <w:rPr>
+                      <w:sz w:val="20"/>
+                    </w:rPr>
+                  </w:pPr>
+                </w:p>
+              </w:tc>
+              <w:tc>
+                <w:tcPr>
+                  <w:tcW w:w="1743" w:type="dxa"/>
+                  <w:vAlign w:val="center"/>
+                </w:tcPr>
+                <w:p>
+                  <w:pPr>
+                    <w:jc w:val="left"/>
+                    <w:rPr>
+                      <w:sz w:val="20"/>
+                      <w:lang w:val="en-US"/>
+                    </w:rPr>
+                  </w:pPr>
+                  <w:r>
+                    <w:rPr>
+                      <w:sz w:val="20"/>
+                      <w:lang w:val="en-US"/>
+                    </w:rPr>
+                    <w:t>Barcode</w:t>
+                  </w:r>
+                </w:p>
+              </w:tc>
+              <w:tc>
+                <w:tcPr>
+                  <w:tcW w:w="1832" w:type="dxa"/>
+                  <w:vAlign w:val="center"/>
+                </w:tcPr>
+                <w:p>
+                  <w:pPr>
+                    <w:jc w:val="left"/>
+                    <w:rPr>
+                      <w:rStyle w:val="eop"/>
+                      <w:sz w:val="20"/>
+                    </w:rPr>
+                  </w:pPr>
+                </w:p>
+              </w:tc>
+              <w:tc>
+                <w:tcPr>
+                  <w:tcW w:w="1183" w:type="dxa"/>
+                  <w:vAlign w:val="center"/>
+                </w:tcPr>
+                <w:p>
+                  <w:pPr>
+                    <w:jc w:val="left"/>
+                    <w:rPr>
+                      <w:sz w:val="20"/>
+                    </w:rPr>
+                  </w:pPr>
+                  <w:r>
+                    <w:rPr>
+                      <w:sz w:val="20"/>
+                      <w:lang w:val="en-US"/>
+                    </w:rPr>
+                    <w:t>Yes</w:t>
+                  </w:r>
+                </w:p>
+              </w:tc>
+              <w:tc>
+                <w:tcPr>
+                  <w:tcW w:w="1689" w:type="dxa"/>
+                  <w:vAlign w:val="center"/>
+                </w:tcPr>
+                <w:p>
+                  <w:pPr>
+                    <w:jc w:val="left"/>
+                    <w:rPr>
+                      <w:rStyle w:val="eop"/>
+                      <w:sz w:val="20"/>
+                    </w:rPr>
+                  </w:pPr>
+                </w:p>
+              </w:tc>
+              <w:tc>
+                <w:tcPr>
+                  <w:tcW w:w="2105" w:type="dxa"/>
+                  <w:vAlign w:val="center"/>
+                </w:tcPr>
+                <w:p>
+                  <w:pPr>
+                    <w:jc w:val="left"/>
+                    <w:rPr>
+                      <w:sz w:val="20"/>
+                      <w:lang w:val="en-US"/>
+                    </w:rPr>
+                  </w:pPr>
+                  <w:r>
+                    <w:rPr>
+                      <w:sz w:val="20"/>
+                      <w:lang w:val="en-US"/>
+                    </w:rPr>
+                    <w:t>250508</w:t>
+                  </w:r>
+                </w:p>
+              </w:tc>
+            </w:tr>
+            <w:tr>
+              <w:tc>
+                <w:tcPr>
+                  <w:tcW w:w="533" w:type="dxa"/>
+                  <w:vAlign w:val="center"/>
+                </w:tcPr>
+                <w:p>
+                  <w:pPr>
+                    <w:numPr>
+                      <w:ilvl w:val="0"/>
+                      <w:numId w:val="23"/>
+                    </w:numPr>
+                    <w:spacing w:after="120"/>
+                    <w:jc w:val="left"/>
+                    <w:rPr>
+                      <w:sz w:val="20"/>
+                    </w:rPr>
+                  </w:pPr>
+                </w:p>
+              </w:tc>
+              <w:tc>
+                <w:tcPr>
+                  <w:tcW w:w="1743" w:type="dxa"/>
+                  <w:vAlign w:val="center"/>
+                </w:tcPr>
+                <w:p>
+                  <w:pPr>
+                    <w:jc w:val="left"/>
+                    <w:rPr>
+                      <w:sz w:val="20"/>
+                      <w:lang w:val="en-US"/>
+                    </w:rPr>
+                  </w:pPr>
+                  <w:r>
+                    <w:rPr>
+                      <w:sz w:val="20"/>
+                      <w:lang w:val="en-US"/>
+                    </w:rPr>
+                    <w:t>Description</w:t>
+                  </w:r>
+                </w:p>
+              </w:tc>
+              <w:tc>
+                <w:tcPr>
+                  <w:tcW w:w="1832" w:type="dxa"/>
+                  <w:vAlign w:val="center"/>
+                </w:tcPr>
+                <w:p>
+                  <w:pPr>
+                    <w:jc w:val="left"/>
+                    <w:rPr>
+                      <w:rStyle w:val="eop"/>
+                      <w:sz w:val="20"/>
+                    </w:rPr>
+                  </w:pPr>
+                </w:p>
+              </w:tc>
+              <w:tc>
+                <w:tcPr>
+                  <w:tcW w:w="1183" w:type="dxa"/>
+                  <w:vAlign w:val="center"/>
+                </w:tcPr>
+                <w:p>
+                  <w:pPr>
+                    <w:jc w:val="left"/>
+                    <w:rPr>
+                      <w:sz w:val="20"/>
+                    </w:rPr>
+                  </w:pPr>
+                  <w:r>
+                    <w:rPr>
+                      <w:sz w:val="20"/>
+                      <w:lang w:val="en-US"/>
+                    </w:rPr>
+                    <w:t>Yes</w:t>
+                  </w:r>
+                </w:p>
+              </w:tc>
+              <w:tc>
+                <w:tcPr>
+                  <w:tcW w:w="1689" w:type="dxa"/>
+                  <w:vAlign w:val="center"/>
+                </w:tcPr>
+                <w:p>
+                  <w:pPr>
+                    <w:jc w:val="left"/>
+                    <w:rPr>
+                      <w:rStyle w:val="eop"/>
+                      <w:sz w:val="20"/>
+                    </w:rPr>
+                  </w:pPr>
+                </w:p>
+              </w:tc>
+              <w:tc>
+                <w:tcPr>
+                  <w:tcW w:w="2105" w:type="dxa"/>
+                  <w:vAlign w:val="center"/>
+                </w:tcPr>
+                <w:p>
+                  <w:pPr>
+                    <w:jc w:val="left"/>
+                    <w:rPr>
+                      <w:sz w:val="20"/>
+                    </w:rPr>
+                  </w:pPr>
+                </w:p>
+              </w:tc>
+            </w:tr>
+            <w:tr>
+              <w:tc>
+                <w:tcPr>
+                  <w:tcW w:w="533" w:type="dxa"/>
+                  <w:vAlign w:val="center"/>
+                </w:tcPr>
+                <w:p>
+                  <w:pPr>
+                    <w:numPr>
+                      <w:ilvl w:val="0"/>
+                      <w:numId w:val="23"/>
+                    </w:numPr>
+                    <w:spacing w:after="120"/>
+                    <w:jc w:val="left"/>
+                    <w:rPr>
+                      <w:sz w:val="20"/>
+                    </w:rPr>
+                  </w:pPr>
+                </w:p>
+              </w:tc>
+              <w:tc>
+                <w:tcPr>
+                  <w:tcW w:w="1743" w:type="dxa"/>
+                  <w:vAlign w:val="center"/>
+                </w:tcPr>
+                <w:p>
+                  <w:pPr>
+                    <w:jc w:val="left"/>
+                    <w:rPr>
+                      <w:sz w:val="20"/>
+                      <w:lang w:val="en-US"/>
+                    </w:rPr>
+                  </w:pPr>
+                  <w:r>
+                    <w:rPr>
+                      <w:sz w:val="20"/>
+                      <w:lang w:val="en-US"/>
+                    </w:rPr>
+                    <w:t>Dimension</w:t>
+                  </w:r>
+                </w:p>
+              </w:tc>
+              <w:tc>
+                <w:tcPr>
+                  <w:tcW w:w="1832" w:type="dxa"/>
+                  <w:vAlign w:val="center"/>
+                </w:tcPr>
+                <w:p>
+                  <w:pPr>
+                    <w:jc w:val="left"/>
+                    <w:rPr>
+                      <w:rStyle w:val="eop"/>
+                      <w:sz w:val="20"/>
+                    </w:rPr>
+                  </w:pPr>
+                </w:p>
+              </w:tc>
+              <w:tc>
+                <w:tcPr>
+                  <w:tcW w:w="1183" w:type="dxa"/>
+                  <w:vAlign w:val="center"/>
+                </w:tcPr>
+                <w:p>
+                  <w:pPr>
+                    <w:jc w:val="left"/>
+                    <w:rPr>
+                      <w:sz w:val="20"/>
+                    </w:rPr>
+                  </w:pPr>
+                  <w:r>
+                    <w:rPr>
+                      <w:sz w:val="20"/>
+                      <w:lang w:val="en-US"/>
+                    </w:rPr>
+                    <w:t>Yes</w:t>
+                  </w:r>
+                </w:p>
+              </w:tc>
+              <w:tc>
+                <w:tcPr>
+                  <w:tcW w:w="1689" w:type="dxa"/>
+                  <w:vAlign w:val="center"/>
+                </w:tcPr>
+                <w:p>
+                  <w:pPr>
+                    <w:jc w:val="left"/>
+                    <w:rPr>
+                      <w:rStyle w:val="eop"/>
+                      <w:sz w:val="20"/>
+                    </w:rPr>
+                  </w:pPr>
+                </w:p>
+              </w:tc>
+              <w:tc>
+                <w:tcPr>
+                  <w:tcW w:w="2105" w:type="dxa"/>
+                  <w:vAlign w:val="center"/>
+                </w:tcPr>
+                <w:p>
+                  <w:pPr>
+                    <w:jc w:val="left"/>
+                    <w:rPr>
+                      <w:sz w:val="20"/>
+                    </w:rPr>
+                  </w:pPr>
+                </w:p>
+              </w:tc>
+            </w:tr>
+            <w:tr>
+              <w:tc>
+                <w:tcPr>
+                  <w:tcW w:w="533" w:type="dxa"/>
+                  <w:vAlign w:val="center"/>
+                </w:tcPr>
+                <w:p>
+                  <w:pPr>
+                    <w:numPr>
+                      <w:ilvl w:val="0"/>
+                      <w:numId w:val="23"/>
+                    </w:numPr>
+                    <w:spacing w:after="120"/>
+                    <w:jc w:val="left"/>
+                    <w:rPr>
+                      <w:sz w:val="20"/>
+                    </w:rPr>
+                  </w:pPr>
+                </w:p>
+              </w:tc>
+              <w:tc>
+                <w:tcPr>
+                  <w:tcW w:w="1743" w:type="dxa"/>
+                  <w:vAlign w:val="center"/>
+                </w:tcPr>
+                <w:p>
+                  <w:pPr>
+                    <w:jc w:val="left"/>
+                    <w:rPr>
+                      <w:sz w:val="20"/>
+                      <w:lang w:val="en-US"/>
+                    </w:rPr>
+                  </w:pPr>
+                  <w:r>
+                    <w:rPr>
+                      <w:sz w:val="20"/>
+                      <w:lang w:val="en-US"/>
+                    </w:rPr>
+                    <w:t>Category</w:t>
+                  </w:r>
+                </w:p>
+              </w:tc>
+              <w:tc>
+                <w:tcPr>
+                  <w:tcW w:w="1832" w:type="dxa"/>
+                  <w:vAlign w:val="center"/>
+                </w:tcPr>
+                <w:p>
+                  <w:pPr>
+                    <w:jc w:val="left"/>
+                    <w:rPr>
+                      <w:rStyle w:val="eop"/>
+                      <w:sz w:val="20"/>
+                    </w:rPr>
+                  </w:pPr>
+                </w:p>
+              </w:tc>
+              <w:tc>
+                <w:tcPr>
+                  <w:tcW w:w="1183" w:type="dxa"/>
+                  <w:vAlign w:val="center"/>
+                </w:tcPr>
+                <w:p>
+                  <w:pPr>
+                    <w:jc w:val="left"/>
+                    <w:rPr>
+                      <w:sz w:val="20"/>
+                    </w:rPr>
+                  </w:pPr>
+                  <w:r>
+                    <w:rPr>
+                      <w:sz w:val="20"/>
+                      <w:lang w:val="en-US"/>
+                    </w:rPr>
+                    <w:t>Yes</w:t>
+                  </w:r>
+                </w:p>
+              </w:tc>
+              <w:tc>
+                <w:tcPr>
+                  <w:tcW w:w="1689" w:type="dxa"/>
+                  <w:vAlign w:val="center"/>
+                </w:tcPr>
+                <w:p>
+                  <w:pPr>
+                    <w:jc w:val="left"/>
+                    <w:rPr>
+                      <w:rStyle w:val="eop"/>
+                      <w:sz w:val="20"/>
+                    </w:rPr>
+                  </w:pPr>
+                </w:p>
+              </w:tc>
+              <w:tc>
+                <w:tcPr>
+                  <w:tcW w:w="2105" w:type="dxa"/>
+                  <w:vAlign w:val="center"/>
+                </w:tcPr>
+                <w:p>
+                  <w:pPr>
+                    <w:jc w:val="left"/>
+                    <w:rPr>
+                      <w:sz w:val="20"/>
+                    </w:rPr>
+                  </w:pPr>
+                </w:p>
+              </w:tc>
+            </w:tr>
+            <w:tr>
+              <w:tc>
+                <w:tcPr>
+                  <w:tcW w:w="533" w:type="dxa"/>
+                  <w:vAlign w:val="center"/>
+                </w:tcPr>
+                <w:p>
+                  <w:pPr>
+                    <w:numPr>
+                      <w:ilvl w:val="0"/>
+                      <w:numId w:val="23"/>
+                    </w:numPr>
+                    <w:spacing w:after="120"/>
+                    <w:jc w:val="left"/>
+                    <w:rPr>
+                      <w:sz w:val="20"/>
+                    </w:rPr>
+                  </w:pPr>
+                </w:p>
+              </w:tc>
+              <w:tc>
+                <w:tcPr>
+                  <w:tcW w:w="1743" w:type="dxa"/>
+                  <w:vAlign w:val="center"/>
+                </w:tcPr>
+                <w:p>
+                  <w:pPr>
+                    <w:jc w:val="left"/>
+                    <w:rPr>
+                      <w:sz w:val="20"/>
+                    </w:rPr>
+                  </w:pPr>
+                  <w:r>
+                    <w:rPr>
+                      <w:sz w:val="20"/>
+                    </w:rPr>
+                    <w:t>Special information fields for the product type</w:t>
+                  </w:r>
+                </w:p>
+              </w:tc>
+              <w:tc>
+                <w:tcPr>
+                  <w:tcW w:w="1832" w:type="dxa"/>
+                  <w:vAlign w:val="center"/>
+                </w:tcPr>
+                <w:p>
+                  <w:pPr>
+                    <w:jc w:val="left"/>
+                    <w:rPr>
+                      <w:rStyle w:val="eop"/>
+                      <w:sz w:val="20"/>
+                    </w:rPr>
+                  </w:pPr>
+                </w:p>
+              </w:tc>
+              <w:tc>
+                <w:tcPr>
+                  <w:tcW w:w="1183" w:type="dxa"/>
+                  <w:vAlign w:val="center"/>
+                </w:tcPr>
+                <w:p>
+                  <w:pPr>
+                    <w:jc w:val="left"/>
+                    <w:rPr>
+                      <w:sz w:val="20"/>
+                    </w:rPr>
+                  </w:pPr>
+                  <w:r>
+                    <w:rPr>
+                      <w:sz w:val="20"/>
+                      <w:lang w:val="en-US"/>
+                    </w:rPr>
+                    <w:t>Yes</w:t>
+                  </w:r>
+                </w:p>
+              </w:tc>
+              <w:tc>
+                <w:tcPr>
+                  <w:tcW w:w="1689" w:type="dxa"/>
+                  <w:vAlign w:val="center"/>
+                </w:tcPr>
+                <w:p>
+                  <w:pPr>
+                    <w:jc w:val="left"/>
+                    <w:rPr>
+                      <w:rStyle w:val="eop"/>
+                      <w:sz w:val="20"/>
+                    </w:rPr>
+                  </w:pPr>
+                </w:p>
+              </w:tc>
+              <w:tc>
+                <w:tcPr>
+                  <w:tcW w:w="2105" w:type="dxa"/>
+                  <w:vAlign w:val="center"/>
+                </w:tcPr>
+                <w:p>
+                  <w:pPr>
+                    <w:jc w:val="left"/>
+                    <w:rPr>
+                      <w:sz w:val="20"/>
+                    </w:rPr>
+                  </w:pPr>
+                </w:p>
+              </w:tc>
+            </w:tr>
+          </w:tbl>
+          <w:p>
+            <w:pPr>
+              <w:pStyle w:val="ListParagraph"/>
+              <w:numPr>
+                <w:ilvl w:val="0"/>
+                <w:numId w:val="24"/>
+              </w:numPr>
+              <w:spacing w:after="120"/>
+              <w:rPr>
+                <w:b/>
+                <w:bCs/>
+                <w:sz w:val="28"/>
+                <w:szCs w:val="21"/>
+              </w:rPr>
+            </w:pPr>
+            <w:r>
+              <w:rPr>
+                <w:b/>
+                <w:bCs/>
+                <w:sz w:val="28"/>
+                <w:szCs w:val="21"/>
+              </w:rPr>
+              <w:t>Output data</w:t>
+            </w:r>
+          </w:p>
+          <w:p>
+            <w:pPr>
+              <w:pStyle w:val="ListParagraph"/>
+              <w:numPr>
+                <w:ilvl w:val="0"/>
+                <w:numId w:val="24"/>
+              </w:numPr>
+              <w:spacing w:after="120"/>
+              <w:rPr>
+                <w:b/>
+                <w:bCs/>
+                <w:sz w:val="28"/>
+                <w:szCs w:val="21"/>
+              </w:rPr>
+            </w:pPr>
+            <w:r>
+              <w:rPr>
+                <w:b/>
+                <w:bCs/>
+                <w:sz w:val="28"/>
+                <w:szCs w:val="21"/>
+              </w:rPr>
+              <w:t>Postconditions</w:t>
+            </w:r>
+          </w:p>
+          <w:p>
+            <w:pPr>
+              <w:pStyle w:val="ListParagraph"/>
+              <w:spacing w:after="120"/>
+              <w:ind w:left="360"/>
+              <w:rPr>
+                <w:lang w:val="en-US"/>
+              </w:rPr>
+            </w:pPr>
+            <w:r>
+              <w:rPr>
+                <w:lang w:val="en-US"/>
+              </w:rPr>
+              <w:t>The product will be updated</w:t>
+            </w:r>
+            <w:r>
+              <w:rPr>
+                <w:lang w:val="en-US"/>
+              </w:rPr>
+              <w:t xml:space="preserve"> if the operation success.</w:t>
+            </w:r>
+          </w:p>
+        </w:tc>
+      </w:tr>
+    </w:tbl>
+    <w:p/>
+    <w:p>
+      <w:pPr>
+        <w:pStyle w:val="Heading2"/>
+      </w:pPr>
+      <w:bookmarkStart w:id="26" w:name="_Toc191756125"/>
+      <w:r>
+        <w:lastRenderedPageBreak/>
+        <w:t>Use case “Approve order”</w:t>
+      </w:r>
+      <w:bookmarkEnd w:id="26"/>
+    </w:p>
+    <w:tbl>
+      <w:tblPr>
+        <w:tblStyle w:val="TableGrid"/>
+        <w:tblW w:w="8784" w:type="dxa"/>
+        <w:tblLook w:val="04A0" w:firstRow="1" w:lastRow="0" w:firstColumn="1" w:lastColumn="0" w:noHBand="0" w:noVBand="1"/>
+      </w:tblPr>
+      <w:tblGrid>
+        <w:gridCol w:w="9320"/>
+      </w:tblGrid>
+      <w:tr>
+        <w:tc>
+          <w:tcPr>
+            <w:tcW w:w="8784" w:type="dxa"/>
+          </w:tcPr>
+          <w:p>
+            <w:pPr>
+              <w:jc w:val="center"/>
+              <w:rPr>
+                <w:b/>
+                <w:bCs/>
+                <w:sz w:val="32"/>
+                <w:szCs w:val="32"/>
+              </w:rPr>
+            </w:pPr>
+            <w:r>
+              <w:rPr>
+                <w:b/>
+                <w:bCs/>
+                <w:sz w:val="32"/>
+                <w:szCs w:val="32"/>
+              </w:rPr>
+              <w:t>Use Case “</w:t>
+            </w:r>
+            <w:r>
+              <w:rPr>
+                <w:b/>
+                <w:bCs/>
+                <w:sz w:val="32"/>
+                <w:szCs w:val="32"/>
+                <w:lang w:val="en-US"/>
+              </w:rPr>
+              <w:t>Approve order</w:t>
+            </w:r>
+            <w:r>
+              <w:rPr>
+                <w:b/>
+                <w:bCs/>
+                <w:sz w:val="32"/>
+                <w:szCs w:val="32"/>
+              </w:rPr>
+              <w:t>”</w:t>
+            </w:r>
+          </w:p>
+          <w:p>
+            <w:pPr>
+              <w:pStyle w:val="ListParagraph"/>
+              <w:numPr>
+                <w:ilvl w:val="0"/>
+                <w:numId w:val="27"/>
+              </w:numPr>
+              <w:spacing w:after="120"/>
+              <w:rPr>
+                <w:b/>
+                <w:bCs/>
+                <w:sz w:val="28"/>
+                <w:szCs w:val="28"/>
+              </w:rPr>
+            </w:pPr>
+            <w:r>
+              <w:rPr>
+                <w:b/>
+                <w:bCs/>
+                <w:sz w:val="28"/>
+                <w:szCs w:val="28"/>
+              </w:rPr>
+              <w:t>Use case code</w:t>
+            </w:r>
+          </w:p>
+          <w:p>
+            <w:pPr>
+              <w:pStyle w:val="ListParagraph"/>
+              <w:rPr>
+                <w:lang w:val="en-US"/>
+              </w:rPr>
+            </w:pPr>
+            <w:r>
+              <w:t>UC00</w:t>
+            </w:r>
+            <w:r>
+              <w:t>8</w:t>
+            </w:r>
+          </w:p>
+          <w:p>
+            <w:pPr>
+              <w:pStyle w:val="ListParagraph"/>
+              <w:numPr>
+                <w:ilvl w:val="0"/>
+                <w:numId w:val="27"/>
+              </w:numPr>
+              <w:spacing w:after="120"/>
+              <w:rPr>
+                <w:b/>
+                <w:bCs/>
+                <w:sz w:val="28"/>
+                <w:szCs w:val="28"/>
+              </w:rPr>
+            </w:pPr>
+            <w:r>
+              <w:rPr>
+                <w:b/>
+                <w:bCs/>
+                <w:sz w:val="28"/>
+                <w:szCs w:val="28"/>
+              </w:rPr>
+              <w:t>Brief Description</w:t>
+            </w:r>
+          </w:p>
+          <w:p>
+            <w:pPr>
+              <w:pStyle w:val="ListParagraph"/>
+              <w:rPr>
+                <w:b/>
+                <w:bCs/>
+                <w:lang w:val="en-US"/>
+              </w:rPr>
+            </w:pPr>
+            <w:r>
+              <w:rPr>
+                <w:szCs w:val="24"/>
+              </w:rPr>
+              <w:t xml:space="preserve">This use case describes the interaction between Product </w:t>
+            </w:r>
+            <w:r>
+              <w:rPr>
+                <w:szCs w:val="24"/>
+                <w:lang w:val="en-US"/>
+              </w:rPr>
+              <w:t>M</w:t>
+            </w:r>
+            <w:r>
+              <w:rPr>
+                <w:szCs w:val="24"/>
+              </w:rPr>
+              <w:t>anager, VNP</w:t>
+            </w:r>
+            <w:r>
+              <w:rPr>
+                <w:szCs w:val="24"/>
+                <w:lang w:val="en-US"/>
+              </w:rPr>
+              <w:t>ay</w:t>
+            </w:r>
+            <w:r>
+              <w:rPr>
+                <w:szCs w:val="24"/>
+              </w:rPr>
+              <w:t xml:space="preserve"> and software when the product manager wants to approve a pending order</w:t>
+            </w:r>
+            <w:r>
+              <w:rPr>
+                <w:szCs w:val="24"/>
+                <w:lang w:val="en-US"/>
+              </w:rPr>
+              <w:t>.</w:t>
+            </w:r>
+          </w:p>
+          <w:p>
+            <w:pPr>
+              <w:pStyle w:val="ListParagraph"/>
+              <w:numPr>
+                <w:ilvl w:val="0"/>
+                <w:numId w:val="27"/>
+              </w:numPr>
+              <w:spacing w:after="120"/>
+              <w:rPr>
+                <w:b/>
+                <w:bCs/>
+                <w:sz w:val="28"/>
+                <w:szCs w:val="28"/>
+              </w:rPr>
+            </w:pPr>
+            <w:r>
+              <w:rPr>
+                <w:b/>
+                <w:bCs/>
+                <w:sz w:val="28"/>
+                <w:szCs w:val="28"/>
+              </w:rPr>
+              <w:t>Actors</w:t>
+            </w:r>
+          </w:p>
+          <w:p>
+            <w:pPr>
+              <w:pStyle w:val="ListParagraph"/>
+              <w:numPr>
+                <w:ilvl w:val="1"/>
+                <w:numId w:val="27"/>
+              </w:numPr>
+              <w:spacing w:after="120"/>
+              <w:rPr>
+                <w:b/>
+                <w:bCs/>
+                <w:sz w:val="28"/>
+                <w:szCs w:val="28"/>
+              </w:rPr>
+            </w:pPr>
+            <w:r>
+              <w:rPr>
+                <w:b/>
+                <w:bCs/>
+                <w:sz w:val="28"/>
+                <w:szCs w:val="28"/>
+              </w:rPr>
+              <w:t>Prod</w:t>
+            </w:r>
+            <w:r>
+              <w:rPr>
+                <w:b/>
+                <w:bCs/>
+                <w:sz w:val="28"/>
+                <w:szCs w:val="28"/>
+                <w:lang w:val="en-US"/>
+              </w:rPr>
+              <w:t>uct Manager</w:t>
+            </w:r>
+          </w:p>
+          <w:p>
+            <w:pPr>
+              <w:pStyle w:val="ListParagraph"/>
+              <w:numPr>
+                <w:ilvl w:val="1"/>
+                <w:numId w:val="27"/>
+              </w:numPr>
+              <w:spacing w:after="120"/>
+              <w:rPr>
+                <w:b/>
+                <w:bCs/>
+                <w:sz w:val="28"/>
+                <w:szCs w:val="28"/>
+              </w:rPr>
+            </w:pPr>
+            <w:r>
+              <w:rPr>
+                <w:b/>
+                <w:bCs/>
+                <w:sz w:val="28"/>
+                <w:szCs w:val="28"/>
+              </w:rPr>
+              <w:t>VN</w:t>
+            </w:r>
+            <w:r>
+              <w:rPr>
+                <w:b/>
+                <w:bCs/>
+                <w:sz w:val="28"/>
+                <w:szCs w:val="28"/>
+                <w:lang w:val="en-US"/>
+              </w:rPr>
+              <w:t>Pay</w:t>
+            </w:r>
+          </w:p>
+          <w:p>
+            <w:pPr>
+              <w:pStyle w:val="ListParagraph"/>
+              <w:numPr>
+                <w:ilvl w:val="0"/>
+                <w:numId w:val="27"/>
+              </w:numPr>
+              <w:spacing w:after="120"/>
+              <w:rPr>
+                <w:b/>
+                <w:bCs/>
+                <w:sz w:val="28"/>
+                <w:szCs w:val="28"/>
+              </w:rPr>
+            </w:pPr>
+            <w:r>
+              <w:rPr>
+                <w:b/>
+                <w:bCs/>
+                <w:sz w:val="28"/>
+                <w:szCs w:val="28"/>
+              </w:rPr>
+              <w:t>Preconditions</w:t>
+            </w:r>
+          </w:p>
+          <w:p>
+            <w:pPr>
+              <w:pStyle w:val="ListParagraph"/>
+              <w:spacing w:after="120"/>
+              <w:rPr>
+                <w:szCs w:val="24"/>
+                <w:lang w:val="en-US"/>
+              </w:rPr>
+            </w:pPr>
+            <w:r>
+              <w:rPr>
+                <w:szCs w:val="24"/>
+                <w:lang w:val="en-US"/>
+              </w:rPr>
+              <w:t>The list of pending orders is not empty, product manager logged in before accessing the pending orders list</w:t>
+            </w:r>
+            <w:r>
+              <w:rPr>
+                <w:szCs w:val="24"/>
+                <w:lang w:val="en-US"/>
+              </w:rPr>
+              <w:t>.</w:t>
+            </w:r>
+          </w:p>
+          <w:p>
+            <w:pPr>
+              <w:pStyle w:val="ListParagraph"/>
+              <w:numPr>
+                <w:ilvl w:val="0"/>
+                <w:numId w:val="27"/>
+              </w:numPr>
+              <w:spacing w:after="120"/>
+              <w:rPr>
+                <w:b/>
+                <w:bCs/>
+                <w:sz w:val="28"/>
+                <w:szCs w:val="28"/>
+              </w:rPr>
+            </w:pPr>
+            <w:r>
+              <w:rPr>
+                <w:b/>
+                <w:bCs/>
+                <w:sz w:val="28"/>
+                <w:szCs w:val="28"/>
+              </w:rPr>
+              <w:t>Basic Flow of Events</w:t>
+            </w:r>
+          </w:p>
+          <w:p>
+            <w:pPr>
+              <w:pStyle w:val="ListParagraph"/>
+              <w:numPr>
+                <w:ilvl w:val="0"/>
+                <w:numId w:val="25"/>
+              </w:numPr>
+              <w:spacing w:after="120"/>
+              <w:rPr>
+                <w:szCs w:val="24"/>
+                <w:lang w:val="en-US"/>
+              </w:rPr>
+            </w:pPr>
+            <w:r>
+              <w:rPr>
+                <w:szCs w:val="24"/>
+                <w:lang w:val="en-US"/>
+              </w:rPr>
+              <w:t>Product manager views the list of pending orders and selects a specific order</w:t>
+            </w:r>
+          </w:p>
+          <w:p>
+            <w:pPr>
+              <w:pStyle w:val="ListParagraph"/>
+              <w:numPr>
+                <w:ilvl w:val="0"/>
+                <w:numId w:val="25"/>
+              </w:numPr>
+              <w:spacing w:after="120"/>
+              <w:rPr>
+                <w:szCs w:val="24"/>
+                <w:lang w:val="en-US"/>
+              </w:rPr>
+            </w:pPr>
+            <w:r>
+              <w:rPr>
+                <w:szCs w:val="24"/>
+                <w:lang w:val="en-US"/>
+              </w:rPr>
+              <w:t>Product manager views the details of this order</w:t>
+            </w:r>
+          </w:p>
+          <w:p>
+            <w:pPr>
+              <w:pStyle w:val="ListParagraph"/>
+              <w:numPr>
+                <w:ilvl w:val="0"/>
+                <w:numId w:val="25"/>
+              </w:numPr>
+              <w:spacing w:after="120"/>
+              <w:rPr>
+                <w:szCs w:val="24"/>
+                <w:lang w:val="en-US"/>
+              </w:rPr>
+            </w:pPr>
+            <w:r>
+              <w:rPr>
+                <w:szCs w:val="24"/>
+                <w:lang w:val="en-US"/>
+              </w:rPr>
+              <w:t>Product manager approves the order</w:t>
+            </w:r>
+          </w:p>
+          <w:p>
+            <w:pPr>
+              <w:pStyle w:val="ListParagraph"/>
+              <w:numPr>
+                <w:ilvl w:val="0"/>
+                <w:numId w:val="25"/>
+              </w:numPr>
+              <w:spacing w:after="120"/>
+              <w:rPr>
+                <w:szCs w:val="24"/>
+                <w:lang w:val="en-US"/>
+              </w:rPr>
+            </w:pPr>
+            <w:r>
+              <w:rPr>
+                <w:szCs w:val="24"/>
+                <w:lang w:val="en-US"/>
+              </w:rPr>
+              <w:t>The software checks the approved order</w:t>
+            </w:r>
+          </w:p>
+          <w:p>
+            <w:pPr>
+              <w:pStyle w:val="ListParagraph"/>
+              <w:numPr>
+                <w:ilvl w:val="0"/>
+                <w:numId w:val="25"/>
+              </w:numPr>
+              <w:spacing w:after="120"/>
+              <w:rPr>
+                <w:szCs w:val="24"/>
+                <w:lang w:val="en-US"/>
+              </w:rPr>
+            </w:pPr>
+            <w:r>
+              <w:rPr>
+                <w:szCs w:val="24"/>
+                <w:lang w:val="en-US"/>
+              </w:rPr>
+              <w:t>The software sends email of order information to customers to notice that the order was approved</w:t>
+            </w:r>
+          </w:p>
+          <w:p>
+            <w:pPr>
+              <w:pStyle w:val="ListParagraph"/>
+              <w:numPr>
+                <w:ilvl w:val="0"/>
+                <w:numId w:val="27"/>
+              </w:numPr>
+              <w:spacing w:after="120"/>
+              <w:rPr>
+                <w:b/>
+                <w:bCs/>
+                <w:sz w:val="28"/>
+                <w:szCs w:val="21"/>
+              </w:rPr>
+            </w:pPr>
+            <w:r>
+              <w:rPr>
+                <w:b/>
+                <w:bCs/>
+                <w:sz w:val="28"/>
+                <w:szCs w:val="21"/>
+              </w:rPr>
+              <w:t>Alternative flows</w:t>
+            </w:r>
+          </w:p>
+          <w:p>
+            <w:pPr>
+              <w:pStyle w:val="Caption"/>
+              <w:keepNext/>
+              <w:rPr>
+                <w:lang w:val="en-US"/>
+              </w:rPr>
+            </w:pPr>
+            <w:r>
+              <w:t xml:space="preserve">Table </w:t>
+            </w:r>
+            <w:r>
+              <w:rPr>
+                <w:lang w:val="en-US"/>
+              </w:rPr>
+              <w:t xml:space="preserve">A1 </w:t>
+            </w:r>
+            <w:r>
+              <w:t>-</w:t>
+            </w:r>
+            <w:r>
+              <w:rPr>
+                <w:lang w:val="en-US"/>
+              </w:rPr>
+              <w:t xml:space="preserve"> </w:t>
+            </w:r>
+            <w:r>
+              <w:t xml:space="preserve">Alternative flows of events for UC </w:t>
+            </w:r>
+            <w:r>
+              <w:rPr>
+                <w:lang w:val="en-US"/>
+              </w:rPr>
+              <w:t>“</w:t>
+            </w:r>
+            <w:r>
+              <w:rPr>
+                <w:lang w:val="en-US"/>
+              </w:rPr>
+              <w:t>Approve</w:t>
+            </w:r>
+            <w:r>
+              <w:rPr>
+                <w:lang w:val="en-US"/>
+              </w:rPr>
+              <w:t xml:space="preserve"> order”</w:t>
+            </w:r>
+          </w:p>
+          <w:tbl>
+            <w:tblPr>
+              <w:tblStyle w:val="TableGrid"/>
+              <w:tblW w:w="9094" w:type="dxa"/>
+              <w:tblLook w:val="04A0" w:firstRow="1" w:lastRow="0" w:firstColumn="1" w:lastColumn="0" w:noHBand="0" w:noVBand="1"/>
+            </w:tblPr>
+            <w:tblGrid>
+              <w:gridCol w:w="592"/>
+              <w:gridCol w:w="1131"/>
+              <w:gridCol w:w="2128"/>
+              <w:gridCol w:w="3402"/>
+              <w:gridCol w:w="1841"/>
+            </w:tblGrid>
+            <w:tr>
+              <w:tc>
+                <w:tcPr>
+                  <w:tcW w:w="592" w:type="dxa"/>
+                  <w:shd w:val="clear" w:color="auto" w:fill="92CDDC" w:themeFill="accent5" w:themeFillTint="99"/>
+                </w:tcPr>
+                <w:p>
+                  <w:pPr>
+                    <w:jc w:val="center"/>
+                    <w:rPr>
+                      <w:b/>
+                      <w:bCs/>
+                      <w:sz w:val="20"/>
+                    </w:rPr>
+                  </w:pPr>
+                  <w:r>
+                    <w:rPr>
+                      <w:b/>
+                      <w:bCs/>
+                      <w:sz w:val="20"/>
+                    </w:rPr>
+                    <w:t>No</w:t>
+                  </w:r>
+                </w:p>
+              </w:tc>
+              <w:tc>
+                <w:tcPr>
+                  <w:tcW w:w="1131" w:type="dxa"/>
+                  <w:shd w:val="clear" w:color="auto" w:fill="92CDDC" w:themeFill="accent5" w:themeFillTint="99"/>
+                </w:tcPr>
+                <w:p>
+                  <w:pPr>
+                    <w:jc w:val="center"/>
+                    <w:rPr>
+                      <w:b/>
+                      <w:bCs/>
+                      <w:sz w:val="20"/>
+                    </w:rPr>
+                  </w:pPr>
+                  <w:r>
+                    <w:rPr>
+                      <w:b/>
+                      <w:bCs/>
+                      <w:sz w:val="20"/>
+                    </w:rPr>
+                    <w:t>Location</w:t>
+                  </w:r>
+                </w:p>
+              </w:tc>
+              <w:tc>
+                <w:tcPr>
+                  <w:tcW w:w="2128" w:type="dxa"/>
+                  <w:shd w:val="clear" w:color="auto" w:fill="92CDDC" w:themeFill="accent5" w:themeFillTint="99"/>
+                </w:tcPr>
+                <w:p>
+                  <w:pPr>
+                    <w:jc w:val="center"/>
+                    <w:rPr>
+                      <w:b/>
+                      <w:bCs/>
+                      <w:sz w:val="20"/>
+                    </w:rPr>
+                  </w:pPr>
+                  <w:r>
+                    <w:rPr>
+                      <w:b/>
+                      <w:bCs/>
+                      <w:sz w:val="20"/>
+                    </w:rPr>
+                    <w:t>Condition</w:t>
+                  </w:r>
+                </w:p>
+              </w:tc>
+              <w:tc>
+                <w:tcPr>
+                  <w:tcW w:w="3402" w:type="dxa"/>
+                  <w:shd w:val="clear" w:color="auto" w:fill="92CDDC" w:themeFill="accent5" w:themeFillTint="99"/>
+                </w:tcPr>
+                <w:p>
+                  <w:pPr>
+                    <w:jc w:val="center"/>
+                    <w:rPr>
+                      <w:b/>
+                      <w:bCs/>
+                      <w:sz w:val="20"/>
+                    </w:rPr>
+                  </w:pPr>
+                  <w:r>
+                    <w:rPr>
+                      <w:b/>
+                      <w:bCs/>
+                      <w:sz w:val="20"/>
+                    </w:rPr>
+                    <w:t>Action</w:t>
+                  </w:r>
+                </w:p>
+              </w:tc>
+              <w:tc>
+                <w:tcPr>
+                  <w:tcW w:w="1841" w:type="dxa"/>
+                  <w:shd w:val="clear" w:color="auto" w:fill="92CDDC" w:themeFill="accent5" w:themeFillTint="99"/>
+                </w:tcPr>
+                <w:p>
+                  <w:pPr>
+                    <w:jc w:val="center"/>
+                    <w:rPr>
+                      <w:b/>
+                      <w:bCs/>
+                      <w:sz w:val="20"/>
+                    </w:rPr>
+                  </w:pPr>
+                  <w:r>
+                    <w:rPr>
+                      <w:b/>
+                      <w:bCs/>
+                      <w:sz w:val="20"/>
+                    </w:rPr>
+                    <w:t>Resume location</w:t>
+                  </w:r>
+                </w:p>
+              </w:tc>
+            </w:tr>
+            <w:tr>
+              <w:tc>
+                <w:tcPr>
+                  <w:tcW w:w="592" w:type="dxa"/>
+                  <w:vAlign w:val="center"/>
+                </w:tcPr>
+                <w:p>
+                  <w:pPr>
+                    <w:spacing w:after="120"/>
+                    <w:jc w:val="left"/>
+                    <w:rPr>
+                      <w:sz w:val="20"/>
+                      <w:lang w:val="en-US"/>
+                    </w:rPr>
+                  </w:pPr>
+                  <w:r>
+                    <w:rPr>
+                      <w:sz w:val="20"/>
+                      <w:lang w:val="en-US"/>
+                    </w:rPr>
                     <w:t>1.</w:t>
                   </w:r>
                 </w:p>
@@ -27843,11 +28032,11 @@
       <w:pPr>
         <w:pStyle w:val="Heading2"/>
       </w:pPr>
-      <w:bookmarkStart w:id="26" w:name="_Toc191756126"/>
+      <w:bookmarkStart w:id="27" w:name="_Toc191756126"/>
       <w:r>
         <w:t>Use case “Reject order”</w:t>
       </w:r>
-      <w:bookmarkEnd w:id="26"/>
+      <w:bookmarkEnd w:id="27"/>
     </w:p>
     <w:tbl>
       <w:tblPr>
@@ -28190,7 +28379,21 @@
                 <w:szCs w:val="24"/>
                 <w:lang w:val="en-US"/>
               </w:rPr>
-              <w:t>Product manager views the list of pending orders and selects a specific order</w:t>
+              <w:t>Product manager</w:t>
+            </w:r>
+            <w:r>
+              <w:rPr>
+                <w:szCs w:val="24"/>
+                <w:lang w:val="en-US"/>
+              </w:rPr>
+              <w:t xml:space="preserve"> requests to reject the order</w:t>
+            </w:r>
+            <w:r>
+              <w:rPr>
+                <w:szCs w:val="24"/>
+                <w:lang w:val="en-US"/>
+              </w:rPr>
+              <w:t xml:space="preserve"> and submits the reason to reject (see Table 1)</w:t>
             </w:r>
           </w:p>
           <w:p>
@@ -28211,7 +28414,8 @@
                 <w:szCs w:val="24"/>
                 <w:lang w:val="en-US"/>
               </w:rPr>
-              <w:t>Product manager views the details of this order</w:t>
+              <w:lastRenderedPageBreak/>
+              <w:t>Software changes the status of the order to ‘Rejected – Not refunded’</w:t>
             </w:r>
           </w:p>
           <w:p>
@@ -28232,7 +28436,14 @@
                 <w:szCs w:val="24"/>
                 <w:lang w:val="en-US"/>
               </w:rPr>
-              <w:t>The product manager rejects the order and provides the reason for the rejection</w:t>
+              <w:t>The software sends email of order information to customer to notice that the order was rejected</w:t>
+            </w:r>
+            <w:r>
+              <w:rPr>
+                <w:szCs w:val="24"/>
+                <w:lang w:val="en-US"/>
+              </w:rPr>
+              <w:t xml:space="preserve"> (see Table 2)</w:t>
             </w:r>
           </w:p>
           <w:p>
@@ -28253,7 +28464,21 @@
                 <w:szCs w:val="24"/>
                 <w:lang w:val="en-US"/>
               </w:rPr>
-              <w:t>The software sends email of order information to customers to notice that the order was rejected</w:t>
+              <w:t xml:space="preserve">The software asks </w:t>
+            </w:r>
+            <w:r>
+              <w:rPr>
+                <w:szCs w:val="24"/>
+                <w:lang w:val="en-US"/>
+              </w:rPr>
+              <w:t>VNPay</w:t>
+            </w:r>
+            <w:r>
+              <w:rPr>
+                <w:szCs w:val="24"/>
+                <w:lang w:val="en-US"/>
+              </w:rPr>
+              <w:t xml:space="preserve"> to refund the customer</w:t>
             </w:r>
           </w:p>
           <w:p>
@@ -28274,8 +28499,35 @@
                 <w:szCs w:val="24"/>
                 <w:lang w:val="en-US"/>
               </w:rPr>
-              <w:lastRenderedPageBreak/>
-              <w:t>The software asks VNPAY to refund the customer</w:t>
+              <w:t>Software saves transaction and updates status to ‘Rejected – Refunded’</w:t>
+            </w:r>
+          </w:p>
+          <w:p>
+            <w:pPr>
+              <w:pStyle w:val="ListParagraph"/>
+              <w:numPr>
+                <w:ilvl w:val="0"/>
+                <w:numId w:val="30"/>
+              </w:numPr>
+              <w:spacing w:after="120"/>
+              <w:rPr>
+                <w:szCs w:val="24"/>
+                <w:lang w:val="en-US"/>
+              </w:rPr>
+            </w:pPr>
+            <w:r>
+              <w:rPr>
+                <w:szCs w:val="24"/>
+                <w:lang w:val="en-US"/>
+              </w:rPr>
+              <w:t>Software sends email of order transaction to customer to notice that the order was refunded</w:t>
+            </w:r>
+            <w:r>
+              <w:rPr>
+                <w:szCs w:val="24"/>
+                <w:lang w:val="en-US"/>
+              </w:rPr>
+              <w:t xml:space="preserve"> (see Table 2)</w:t>
             </w:r>
           </w:p>
           <w:p>
@@ -28330,6 +28582,367 @@
           </w:p>
           <w:p>
             <w:pPr>
+              <w:pStyle w:val="Caption"/>
+              <w:keepNext/>
+              <w:rPr>
+                <w:lang w:val="en-US"/>
+              </w:rPr>
+            </w:pPr>
+            <w:r>
+              <w:t xml:space="preserve">Table </w:t>
+            </w:r>
+            <w:r>
+              <w:rPr>
+                <w:lang w:val="en-US"/>
+              </w:rPr>
+              <w:t>1</w:t>
+            </w:r>
+            <w:r>
+              <w:t xml:space="preserve"> </w:t>
+            </w:r>
+            <w:r>
+              <w:t>–</w:t>
+            </w:r>
+            <w:r>
+              <w:rPr>
+                <w:lang w:val="en-US"/>
+              </w:rPr>
+              <w:t xml:space="preserve"> </w:t>
+            </w:r>
+            <w:r>
+              <w:rPr>
+                <w:lang w:val="en-US"/>
+              </w:rPr>
+              <w:t>Input data of Product Manager</w:t>
+            </w:r>
+          </w:p>
+          <w:tbl>
+            <w:tblPr>
+              <w:tblStyle w:val="TableGrid"/>
+              <w:tblW w:w="9085" w:type="dxa"/>
+              <w:tblLook w:val="04A0" w:firstRow="1" w:lastRow="0" w:firstColumn="1" w:lastColumn="0" w:noHBand="0" w:noVBand="1"/>
+            </w:tblPr>
+            <w:tblGrid>
+              <w:gridCol w:w="533"/>
+              <w:gridCol w:w="1743"/>
+              <w:gridCol w:w="1832"/>
+              <w:gridCol w:w="1183"/>
+              <w:gridCol w:w="1689"/>
+              <w:gridCol w:w="2105"/>
+            </w:tblGrid>
+            <w:tr>
+              <w:tc>
+                <w:tcPr>
+                  <w:tcW w:w="533" w:type="dxa"/>
+                  <w:shd w:val="clear" w:color="auto" w:fill="FABF8F" w:themeFill="accent6" w:themeFillTint="99"/>
+                  <w:vAlign w:val="center"/>
+                </w:tcPr>
+                <w:p>
+                  <w:pPr>
+                    <w:jc w:val="center"/>
+                    <w:rPr>
+                      <w:b/>
+                      <w:bCs/>
+                      <w:sz w:val="20"/>
+                    </w:rPr>
+                  </w:pPr>
+                  <w:r>
+                    <w:rPr>
+                      <w:b/>
+                      <w:bCs/>
+                      <w:sz w:val="20"/>
+                    </w:rPr>
+                    <w:t>No</w:t>
+                  </w:r>
+                </w:p>
+              </w:tc>
+              <w:tc>
+                <w:tcPr>
+                  <w:tcW w:w="1743" w:type="dxa"/>
+                  <w:shd w:val="clear" w:color="auto" w:fill="FABF8F" w:themeFill="accent6" w:themeFillTint="99"/>
+                  <w:vAlign w:val="center"/>
+                </w:tcPr>
+                <w:p>
+                  <w:pPr>
+                    <w:jc w:val="center"/>
+                    <w:rPr>
+                      <w:b/>
+                      <w:bCs/>
+                      <w:sz w:val="20"/>
+                    </w:rPr>
+                  </w:pPr>
+                  <w:r>
+                    <w:rPr>
+                      <w:b/>
+                      <w:bCs/>
+                      <w:sz w:val="20"/>
+                    </w:rPr>
+                    <w:t>Data fields</w:t>
+                  </w:r>
+                </w:p>
+              </w:tc>
+              <w:tc>
+                <w:tcPr>
+                  <w:tcW w:w="1832" w:type="dxa"/>
+                  <w:shd w:val="clear" w:color="auto" w:fill="FABF8F" w:themeFill="accent6" w:themeFillTint="99"/>
+                  <w:vAlign w:val="center"/>
+                </w:tcPr>
+                <w:p>
+                  <w:pPr>
+                    <w:jc w:val="center"/>
+                    <w:rPr>
+                      <w:b/>
+                      <w:bCs/>
+                      <w:sz w:val="20"/>
+                    </w:rPr>
+                  </w:pPr>
+                  <w:r>
+                    <w:rPr>
+                      <w:b/>
+                      <w:bCs/>
+                      <w:sz w:val="20"/>
+                    </w:rPr>
+                    <w:t>Description</w:t>
+                  </w:r>
+                </w:p>
+              </w:tc>
+              <w:tc>
+                <w:tcPr>
+                  <w:tcW w:w="1183" w:type="dxa"/>
+                  <w:shd w:val="clear" w:color="auto" w:fill="FABF8F" w:themeFill="accent6" w:themeFillTint="99"/>
+                  <w:vAlign w:val="center"/>
+                </w:tcPr>
+                <w:p>
+                  <w:pPr>
+                    <w:jc w:val="center"/>
+                    <w:rPr>
+                      <w:b/>
+                      <w:bCs/>
+                      <w:sz w:val="20"/>
+                    </w:rPr>
+                  </w:pPr>
+                  <w:r>
+                    <w:rPr>
+                      <w:b/>
+                      <w:bCs/>
+                      <w:sz w:val="20"/>
+                    </w:rPr>
+                    <w:t>Mandatory</w:t>
+                  </w:r>
+                </w:p>
+              </w:tc>
+              <w:tc>
+                <w:tcPr>
+                  <w:tcW w:w="1689" w:type="dxa"/>
+                  <w:shd w:val="clear" w:color="auto" w:fill="FABF8F" w:themeFill="accent6" w:themeFillTint="99"/>
+                  <w:vAlign w:val="center"/>
+                </w:tcPr>
+                <w:p>
+                  <w:pPr>
+                    <w:jc w:val="center"/>
+                    <w:rPr>
+                      <w:b/>
+                      <w:bCs/>
+                      <w:sz w:val="20"/>
+                    </w:rPr>
+                  </w:pPr>
+                  <w:r>
+                    <w:rPr>
+                      <w:b/>
+                      <w:bCs/>
+                      <w:sz w:val="20"/>
+                    </w:rPr>
+                    <w:t>Valid condition</w:t>
+                  </w:r>
+                </w:p>
+              </w:tc>
+              <w:tc>
+                <w:tcPr>
+                  <w:tcW w:w="2105" w:type="dxa"/>
+                  <w:shd w:val="clear" w:color="auto" w:fill="FABF8F" w:themeFill="accent6" w:themeFillTint="99"/>
+                  <w:vAlign w:val="center"/>
+                </w:tcPr>
+                <w:p>
+                  <w:pPr>
+                    <w:jc w:val="center"/>
+                    <w:rPr>
+                      <w:b/>
+                      <w:bCs/>
+                      <w:sz w:val="20"/>
+                    </w:rPr>
+                  </w:pPr>
+                  <w:r>
+                    <w:rPr>
+                      <w:b/>
+                      <w:bCs/>
+                      <w:sz w:val="20"/>
+                    </w:rPr>
+                    <w:t>Example</w:t>
+                  </w:r>
+                </w:p>
+              </w:tc>
+            </w:tr>
+            <w:tr>
+              <w:tc>
+                <w:tcPr>
+                  <w:tcW w:w="533" w:type="dxa"/>
+                  <w:vAlign w:val="center"/>
+                </w:tcPr>
+                <w:p>
+                  <w:pPr>
+                    <w:numPr>
+                      <w:ilvl w:val="0"/>
+                      <w:numId w:val="51"/>
+                    </w:numPr>
+                    <w:spacing w:after="120"/>
+                    <w:jc w:val="left"/>
+                    <w:rPr>
+                      <w:sz w:val="20"/>
+                    </w:rPr>
+                  </w:pPr>
+                </w:p>
+              </w:tc>
+              <w:tc>
+                <w:tcPr>
+                  <w:tcW w:w="1743" w:type="dxa"/>
+                  <w:vAlign w:val="center"/>
+                </w:tcPr>
+                <w:p>
+                  <w:pPr>
+                    <w:jc w:val="left"/>
+                    <w:rPr>
+                      <w:sz w:val="20"/>
+                      <w:lang w:val="en-US"/>
+                    </w:rPr>
+                  </w:pPr>
+                  <w:r>
+                    <w:rPr>
+                      <w:sz w:val="20"/>
+                      <w:lang w:val="en-US"/>
+                    </w:rPr>
+                    <w:t>Reason to reject</w:t>
+                  </w:r>
+                </w:p>
+              </w:tc>
+              <w:tc>
+                <w:tcPr>
+                  <w:tcW w:w="1832" w:type="dxa"/>
+                  <w:vAlign w:val="center"/>
+                </w:tcPr>
+                <w:p>
+                  <w:pPr>
+                    <w:jc w:val="left"/>
+                    <w:rPr>
+                      <w:sz w:val="20"/>
+                      <w:lang w:val="en-US"/>
+                    </w:rPr>
+                  </w:pPr>
+                </w:p>
+              </w:tc>
+              <w:tc>
+                <w:tcPr>
+                  <w:tcW w:w="1183" w:type="dxa"/>
+                  <w:vAlign w:val="center"/>
+                </w:tcPr>
+                <w:p>
+                  <w:pPr>
+                    <w:jc w:val="left"/>
+                    <w:rPr>
+                      <w:sz w:val="20"/>
+                      <w:lang w:val="en-US"/>
+                    </w:rPr>
+                  </w:pPr>
+                  <w:r>
+                    <w:rPr>
+                      <w:sz w:val="20"/>
+                      <w:lang w:val="en-US"/>
+                    </w:rPr>
+                    <w:t>Yes</w:t>
+                  </w:r>
+                </w:p>
+              </w:tc>
+              <w:tc>
+                <w:tcPr>
+                  <w:tcW w:w="1689" w:type="dxa"/>
+                  <w:vAlign w:val="center"/>
+                </w:tcPr>
+                <w:p>
+                  <w:pPr>
+                    <w:jc w:val="left"/>
+                    <w:rPr>
+                      <w:sz w:val="20"/>
+                      <w:lang w:val="en-US"/>
+                    </w:rPr>
+                  </w:pPr>
+                  <w:r>
+                    <w:rPr>
+                      <w:rStyle w:val="eop"/>
+                      <w:sz w:val="20"/>
+                    </w:rPr>
+                    <w:t> </w:t>
+                  </w:r>
+                  <w:r>
+                    <w:rPr>
+                      <w:rStyle w:val="eop"/>
+                      <w:sz w:val="20"/>
+                      <w:lang w:val="en-US"/>
+                    </w:rPr>
+                    <w:t>T</w:t>
+                  </w:r>
+                  <w:r>
+                    <w:rPr>
+                      <w:rStyle w:val="eop"/>
+                      <w:sz w:val="20"/>
+                    </w:rPr>
+                    <w:t>e</w:t>
+                  </w:r>
+                  <w:r>
+                    <w:rPr>
+                      <w:rStyle w:val="eop"/>
+                      <w:sz w:val="20"/>
+                      <w:lang w:val="en-US"/>
+                    </w:rPr>
+                    <w:t>x</w:t>
+                  </w:r>
+                  <w:r>
+                    <w:rPr>
+                      <w:rStyle w:val="eop"/>
+                      <w:sz w:val="20"/>
+                    </w:rPr>
+                    <w:t>t</w:t>
+                  </w:r>
+                </w:p>
+              </w:tc>
+              <w:tc>
+                <w:tcPr>
+                  <w:tcW w:w="2105" w:type="dxa"/>
+                  <w:vAlign w:val="center"/>
+                </w:tcPr>
+                <w:p>
+                  <w:pPr>
+                    <w:jc w:val="left"/>
+                    <w:rPr>
+                      <w:sz w:val="20"/>
+                      <w:lang w:val="en-US"/>
+                    </w:rPr>
+                  </w:pPr>
+                </w:p>
+              </w:tc>
+            </w:tr>
+          </w:tbl>
+          <w:p>
+            <w:pPr>
+              <w:spacing w:after="120"/>
+              <w:rPr>
+                <w:b/>
+                <w:bCs/>
+                <w:sz w:val="28"/>
+                <w:szCs w:val="21"/>
+              </w:rPr>
+            </w:pPr>
+          </w:p>
+          <w:p>
+            <w:pPr>
               <w:pStyle w:val="ListParagraph"/>
               <w:numPr>
                 <w:ilvl w:val="0"/>
@@ -28365,7 +28978,13 @@
               <w:t xml:space="preserve">Table </w:t>
             </w:r>
             <w:r>
-              <w:t xml:space="preserve">1 </w:t>
+              <w:rPr>
+                <w:lang w:val="en-US"/>
+              </w:rPr>
+              <w:t>2</w:t>
+            </w:r>
+            <w:r>
+              <w:t xml:space="preserve"> </w:t>
             </w:r>
             <w:r>
               <w:t>-</w:t>
@@ -29279,6 +29898,52 @@
                     <w:rPr>
                       <w:rStyle w:val="eop"/>
                       <w:sz w:val="20"/>
+                      <w:lang w:val="en-US"/>
+                    </w:rPr>
+                    <w:t>Payment transaction</w:t>
+                  </w:r>
+                  <w:r>
+                    <w:rPr>
+                      <w:rStyle w:val="eop"/>
+                      <w:sz w:val="20"/>
+                      <w:lang w:val="en-US"/>
+                    </w:rPr>
+                    <w:t xml:space="preserve"> ID of the </w:t>
+                  </w:r>
+                  <w:r>
+                    <w:rPr>
+                      <w:rStyle w:val="eop"/>
+                      <w:sz w:val="20"/>
+                      <w:lang w:val="en-US"/>
+                    </w:rPr>
+                    <w:t xml:space="preserve">customer’s </w:t>
+                  </w:r>
+                  <w:r>
+                    <w:rPr>
+                      <w:rStyle w:val="eop"/>
+                      <w:sz w:val="20"/>
+                      <w:lang w:val="en-US"/>
+                    </w:rPr>
+                    <w:t>order</w:t>
+                  </w:r>
+                </w:p>
+              </w:tc>
+              <w:tc>
+                <w:tcPr>
+                  <w:tcW w:w="2311" w:type="dxa"/>
+                  <w:vAlign w:val="center"/>
+                </w:tcPr>
+                <w:p>
+                  <w:pPr>
+                    <w:jc w:val="left"/>
+                    <w:rPr>
+                      <w:sz w:val="20"/>
+                    </w:rPr>
+                  </w:pPr>
+                  <w:r>
+                    <w:rPr>
+                      <w:rStyle w:val="eop"/>
+                      <w:sz w:val="20"/>
                     </w:rPr>
                     <w:t> </w:t>
                   </w:r>
@@ -29286,14 +29951,15 @@
               </w:tc>
               <w:tc>
                 <w:tcPr>
-                  <w:tcW w:w="2311" w:type="dxa"/>
-                  <w:vAlign w:val="center"/>
-                </w:tcPr>
-                <w:p>
-                  <w:pPr>
-                    <w:jc w:val="left"/>
-                    <w:rPr>
-                      <w:sz w:val="20"/>
+                  <w:tcW w:w="2540" w:type="dxa"/>
+                  <w:vAlign w:val="center"/>
+                </w:tcPr>
+                <w:p>
+                  <w:pPr>
+                    <w:jc w:val="left"/>
+                    <w:rPr>
+                      <w:sz w:val="20"/>
+                      <w:lang w:val="en-US"/>
                     </w:rPr>
                   </w:pPr>
                   <w:r>
@@ -29303,26 +29969,13 @@
                     </w:rPr>
                     <w:t> </w:t>
                   </w:r>
-                </w:p>
-              </w:tc>
-              <w:tc>
-                <w:tcPr>
-                  <w:tcW w:w="2540" w:type="dxa"/>
-                  <w:vAlign w:val="center"/>
-                </w:tcPr>
-                <w:p>
-                  <w:pPr>
-                    <w:jc w:val="left"/>
-                    <w:rPr>
-                      <w:sz w:val="20"/>
-                    </w:rPr>
-                  </w:pPr>
                   <w:r>
                     <w:rPr>
                       <w:rStyle w:val="eop"/>
                       <w:sz w:val="20"/>
-                    </w:rPr>
-                    <w:t> </w:t>
+                      <w:lang w:val="en-US"/>
+                    </w:rPr>
+                    <w:t>00001</w:t>
                   </w:r>
                 </w:p>
               </w:tc>
@@ -29364,13 +30017,155 @@
                     <w:rPr>
                       <w:rStyle w:val="normaltextrun"/>
                       <w:sz w:val="20"/>
-                    </w:rPr>
-                    <w:t>Transaction content</w:t>
-                  </w:r>
+                      <w:lang w:val="en-US"/>
+                    </w:rPr>
+                    <w:t>R</w:t>
+                  </w:r>
+                  <w:r>
+                    <w:rPr>
+                      <w:rStyle w:val="normaltextrun"/>
+                      <w:sz w:val="20"/>
+                    </w:rPr>
+                    <w:t>e</w:t>
+                  </w:r>
+                  <w:r>
+                    <w:rPr>
+                      <w:rStyle w:val="normaltextrun"/>
+                      <w:sz w:val="20"/>
+                      <w:lang w:val="en-US"/>
+                    </w:rPr>
+                    <w:t>fund transaction ID</w:t>
+                  </w:r>
+                </w:p>
+              </w:tc>
+              <w:tc>
+                <w:tcPr>
+                  <w:tcW w:w="2245" w:type="dxa"/>
+                  <w:vAlign w:val="center"/>
+                </w:tcPr>
+                <w:p>
+                  <w:pPr>
+                    <w:jc w:val="left"/>
+                    <w:rPr>
+                      <w:sz w:val="20"/>
+                    </w:rPr>
+                  </w:pPr>
                   <w:r>
                     <w:rPr>
                       <w:rStyle w:val="eop"/>
                       <w:sz w:val="20"/>
+                      <w:lang w:val="en-US"/>
+                    </w:rPr>
+                    <w:t>R</w:t>
+                  </w:r>
+                  <w:r>
+                    <w:rPr>
+                      <w:rStyle w:val="eop"/>
+                      <w:sz w:val="20"/>
+                    </w:rPr>
+                    <w:t>e</w:t>
+                  </w:r>
+                  <w:r>
+                    <w:rPr>
+                      <w:rStyle w:val="eop"/>
+                      <w:sz w:val="20"/>
+                      <w:lang w:val="en-US"/>
+                    </w:rPr>
+                    <w:t>f</w:t>
+                  </w:r>
+                  <w:r>
+                    <w:rPr>
+                      <w:rStyle w:val="eop"/>
+                      <w:sz w:val="20"/>
+                    </w:rPr>
+                    <w:t>u</w:t>
+                  </w:r>
+                  <w:r>
+                    <w:rPr>
+                      <w:rStyle w:val="eop"/>
+                      <w:sz w:val="20"/>
+                      <w:lang w:val="en-US"/>
+                    </w:rPr>
+                    <w:t>n</w:t>
+                  </w:r>
+                  <w:r>
+                    <w:rPr>
+                      <w:rStyle w:val="eop"/>
+                      <w:sz w:val="20"/>
+                    </w:rPr>
+                    <w:t>d</w:t>
+                  </w:r>
+                  <w:r>
+                    <w:rPr>
+                      <w:rStyle w:val="eop"/>
+                      <w:sz w:val="20"/>
+                      <w:lang w:val="en-US"/>
+                    </w:rPr>
+                    <w:t xml:space="preserve"> </w:t>
+                  </w:r>
+                  <w:r>
+                    <w:rPr>
+                      <w:rStyle w:val="eop"/>
+                      <w:sz w:val="20"/>
+                    </w:rPr>
+                    <w:t>t</w:t>
+                  </w:r>
+                  <w:r>
+                    <w:rPr>
+                      <w:rStyle w:val="eop"/>
+                      <w:sz w:val="20"/>
+                      <w:lang w:val="en-US"/>
+                    </w:rPr>
+                    <w:t>r</w:t>
+                  </w:r>
+                  <w:r>
+                    <w:rPr>
+                      <w:rStyle w:val="eop"/>
+                      <w:sz w:val="20"/>
+                    </w:rPr>
+                    <w:t>a</w:t>
+                  </w:r>
+                  <w:r>
+                    <w:rPr>
+                      <w:rStyle w:val="eop"/>
+                      <w:sz w:val="20"/>
+                      <w:lang w:val="en-US"/>
+                    </w:rPr>
+                    <w:t>n</w:t>
+                  </w:r>
+                  <w:r>
+                    <w:rPr>
+                      <w:rStyle w:val="eop"/>
+                      <w:sz w:val="20"/>
+                    </w:rPr>
+                    <w:t>s</w:t>
+                  </w:r>
+                  <w:r>
+                    <w:rPr>
+                      <w:rStyle w:val="eop"/>
+                      <w:sz w:val="20"/>
+                      <w:lang w:val="en-US"/>
+                    </w:rPr>
+                    <w:t>action of VNPay for the customer’s order</w:t>
+                  </w:r>
+                </w:p>
+              </w:tc>
+              <w:tc>
+                <w:tcPr>
+                  <w:tcW w:w="2311" w:type="dxa"/>
+                  <w:vAlign w:val="center"/>
+                </w:tcPr>
+                <w:p>
+                  <w:pPr>
+                    <w:jc w:val="left"/>
+                    <w:rPr>
+                      <w:sz w:val="20"/>
+                    </w:rPr>
+                  </w:pPr>
+                  <w:r>
+                    <w:rPr>
+                      <w:rStyle w:val="eop"/>
+                      <w:sz w:val="20"/>
                     </w:rPr>
                     <w:t> </w:t>
                   </w:r>
@@ -29378,14 +30173,15 @@
               </w:tc>
               <w:tc>
                 <w:tcPr>
-                  <w:tcW w:w="2245" w:type="dxa"/>
-                  <w:vAlign w:val="center"/>
-                </w:tcPr>
-                <w:p>
-                  <w:pPr>
-                    <w:jc w:val="left"/>
-                    <w:rPr>
-                      <w:sz w:val="20"/>
+                  <w:tcW w:w="2540" w:type="dxa"/>
+                  <w:vAlign w:val="center"/>
+                </w:tcPr>
+                <w:p>
+                  <w:pPr>
+                    <w:jc w:val="left"/>
+                    <w:rPr>
+                      <w:sz w:val="20"/>
+                      <w:lang w:val="en-US"/>
                     </w:rPr>
                   </w:pPr>
                   <w:r>
@@ -29395,47 +30191,43 @@
                     </w:rPr>
                     <w:t> </w:t>
                   </w:r>
-                </w:p>
-              </w:tc>
-              <w:tc>
-                <w:tcPr>
-                  <w:tcW w:w="2311" w:type="dxa"/>
-                  <w:vAlign w:val="center"/>
-                </w:tcPr>
-                <w:p>
-                  <w:pPr>
-                    <w:jc w:val="left"/>
-                    <w:rPr>
-                      <w:sz w:val="20"/>
-                    </w:rPr>
-                  </w:pPr>
                   <w:r>
                     <w:rPr>
                       <w:rStyle w:val="eop"/>
                       <w:sz w:val="20"/>
-                    </w:rPr>
-                    <w:t> </w:t>
-                  </w:r>
-                </w:p>
-              </w:tc>
-              <w:tc>
-                <w:tcPr>
-                  <w:tcW w:w="2540" w:type="dxa"/>
-                  <w:vAlign w:val="center"/>
-                </w:tcPr>
-                <w:p>
-                  <w:pPr>
-                    <w:jc w:val="left"/>
-                    <w:rPr>
-                      <w:sz w:val="20"/>
-                    </w:rPr>
-                  </w:pPr>
+                      <w:lang w:val="en-US"/>
+                    </w:rPr>
+                    <w:t>1</w:t>
+                  </w:r>
                   <w:r>
                     <w:rPr>
                       <w:rStyle w:val="eop"/>
                       <w:sz w:val="20"/>
                     </w:rPr>
-                    <w:t> </w:t>
+                    <w:t>0</w:t>
+                  </w:r>
+                  <w:r>
+                    <w:rPr>
+                      <w:rStyle w:val="eop"/>
+                      <w:sz w:val="20"/>
+                      <w:lang w:val="en-US"/>
+                    </w:rPr>
+                    <w:t>0</w:t>
+                  </w:r>
+                  <w:r>
+                    <w:rPr>
+                      <w:rStyle w:val="eop"/>
+                      <w:sz w:val="20"/>
+                    </w:rPr>
+                    <w:t>0</w:t>
+                  </w:r>
+                  <w:r>
+                    <w:rPr>
+                      <w:rStyle w:val="eop"/>
+                      <w:sz w:val="20"/>
+                      <w:lang w:val="en-US"/>
+                    </w:rPr>
+                    <w:t>1</w:t>
                   </w:r>
                 </w:p>
               </w:tc>
@@ -29477,8 +30269,16 @@
                     <w:rPr>
                       <w:rStyle w:val="normaltextrun"/>
                       <w:sz w:val="20"/>
-                    </w:rPr>
-                    <w:t>Transaction date</w:t>
+                      <w:lang w:val="en-US"/>
+                    </w:rPr>
+                    <w:t>Refund</w:t>
+                  </w:r>
+                  <w:r>
+                    <w:rPr>
+                      <w:rStyle w:val="normaltextrun"/>
+                      <w:sz w:val="20"/>
+                    </w:rPr>
+                    <w:t xml:space="preserve"> date</w:t>
                   </w:r>
                   <w:r>
                     <w:rPr>
@@ -29676,6 +30476,120 @@
                       <w:sz w:val="20"/>
                     </w:rPr>
                     <w:t> </w:t>
+                  </w:r>
+                </w:p>
+              </w:tc>
+            </w:tr>
+            <w:tr>
+              <w:tc>
+                <w:tcPr>
+                  <w:tcW w:w="465" w:type="dxa"/>
+                  <w:vAlign w:val="center"/>
+                </w:tcPr>
+                <w:p>
+                  <w:pPr>
+                    <w:pStyle w:val="ListParagraph"/>
+                    <w:numPr>
+                      <w:ilvl w:val="0"/>
+                      <w:numId w:val="31"/>
+                    </w:numPr>
+                    <w:spacing w:before="60" w:line="240" w:lineRule="auto"/>
+                    <w:jc w:val="left"/>
+                    <w:rPr>
+                      <w:sz w:val="20"/>
+                    </w:rPr>
+                  </w:pPr>
+                </w:p>
+              </w:tc>
+              <w:tc>
+                <w:tcPr>
+                  <w:tcW w:w="1524" w:type="dxa"/>
+                  <w:vAlign w:val="center"/>
+                </w:tcPr>
+                <w:p>
+                  <w:pPr>
+                    <w:jc w:val="left"/>
+                    <w:rPr>
+                      <w:rStyle w:val="normaltextrun"/>
+                      <w:sz w:val="20"/>
+                    </w:rPr>
+                  </w:pPr>
+                  <w:r>
+                    <w:rPr>
+                      <w:rStyle w:val="normaltextrun"/>
+                      <w:sz w:val="20"/>
+                      <w:lang w:val="en-US"/>
+                    </w:rPr>
+                    <w:t>S</w:t>
+                  </w:r>
+                  <w:r>
+                    <w:rPr>
+                      <w:rStyle w:val="normaltextrun"/>
+                      <w:sz w:val="20"/>
+                    </w:rPr>
+                    <w:t>t</w:t>
+                  </w:r>
+                  <w:r>
+                    <w:rPr>
+                      <w:rStyle w:val="normaltextrun"/>
+                      <w:sz w:val="20"/>
+                      <w:lang w:val="en-US"/>
+                    </w:rPr>
+                    <w:t>atus of the transaction</w:t>
+                  </w:r>
+                </w:p>
+              </w:tc>
+              <w:tc>
+                <w:tcPr>
+                  <w:tcW w:w="2245" w:type="dxa"/>
+                  <w:vAlign w:val="center"/>
+                </w:tcPr>
+                <w:p>
+                  <w:pPr>
+                    <w:jc w:val="left"/>
+                    <w:rPr>
+                      <w:rStyle w:val="eop"/>
+                      <w:sz w:val="20"/>
+                    </w:rPr>
+                  </w:pPr>
+                </w:p>
+              </w:tc>
+              <w:tc>
+                <w:tcPr>
+                  <w:tcW w:w="2311" w:type="dxa"/>
+                  <w:vAlign w:val="center"/>
+                </w:tcPr>
+                <w:p>
+                  <w:pPr>
+                    <w:jc w:val="left"/>
+                    <w:rPr>
+                      <w:rStyle w:val="eop"/>
+                      <w:sz w:val="20"/>
+                    </w:rPr>
+                  </w:pPr>
+                </w:p>
+              </w:tc>
+              <w:tc>
+                <w:tcPr>
+                  <w:tcW w:w="2540" w:type="dxa"/>
+                  <w:vAlign w:val="center"/>
+                </w:tcPr>
+                <w:p>
+                  <w:pPr>
+                    <w:jc w:val="left"/>
+                    <w:rPr>
+                      <w:rStyle w:val="normaltextrun"/>
+                      <w:sz w:val="20"/>
+                      <w:lang w:val="en-US"/>
+                    </w:rPr>
+                  </w:pPr>
+                  <w:r>
+                    <w:rPr>
+                      <w:rStyle w:val="normaltextrun"/>
+                      <w:sz w:val="20"/>
+                      <w:lang w:val="en-US"/>
+                    </w:rPr>
+                    <w:t>Pending</w:t>
                   </w:r>
                 </w:p>
               </w:tc>
@@ -29777,11 +30691,11 @@
       <w:pPr>
         <w:pStyle w:val="Heading2"/>
       </w:pPr>
-      <w:bookmarkStart w:id="27" w:name="_Toc191756127"/>
+      <w:bookmarkStart w:id="28" w:name="_Toc191756127"/>
       <w:r>
         <w:t>Use case “Create users”</w:t>
       </w:r>
-      <w:bookmarkEnd w:id="27"/>
+      <w:bookmarkEnd w:id="28"/>
     </w:p>
     <w:tbl>
       <w:tblPr>
@@ -29979,7 +30893,6 @@
                 <w:sz w:val="28"/>
                 <w:szCs w:val="28"/>
               </w:rPr>
-              <w:lastRenderedPageBreak/>
               <w:t>Actors</w:t>
             </w:r>
           </w:p>
@@ -30050,8 +30963,6 @@
               </w:rPr>
               <w:t xml:space="preserve">Admin must be logged in. </w:t>
             </w:r>
-            <w:bookmarkStart w:id="28" w:name="_GoBack"/>
-            <w:bookmarkEnd w:id="28"/>
           </w:p>
           <w:p>
             <w:pPr>
@@ -30791,6 +31702,7 @@
               </w:rPr>
             </w:pPr>
             <w:r>
+              <w:lastRenderedPageBreak/>
               <w:t xml:space="preserve">Table </w:t>
             </w:r>
             <w:r>
@@ -33534,6 +34446,95 @@
     </w:lvl>
   </w:abstractNum>
   <w:abstractNum w:abstractNumId="6" w15:restartNumberingAfterBreak="0">
+    <w:nsid w:val="1A61423A"/>
+    <w:multiLevelType w:val="hybridMultilevel"/>
+    <w:tmpl w:val="2AB6FFA0"/>
+    <w:lvl w:ilvl="0" w:tplc="8ADA4B5A">
+      <w:start w:val="1"/>
+      <w:numFmt w:val="decimal"/>
+      <w:lvlText w:val="%1."/>
+      <w:lvlJc w:val="left"/>
+      <w:pPr>
+        <w:ind w:left="720" w:hanging="720"/>
+      </w:pPr>
+      <w:rPr>
+        <w:rFonts w:hint="default"/>
+      </w:rPr>
+    </w:lvl>
+    <w:lvl w:ilvl="1" w:tplc="042A0019" w:tentative="1">
+      <w:start w:val="1"/>
+      <w:numFmt w:val="lowerLetter"/>
+      <w:lvlText w:val="%2."/>
+      <w:lvlJc w:val="left"/>
+      <w:pPr>
+        <w:ind w:left="1440" w:hanging="360"/>
+      </w:pPr>
+    </w:lvl>
+    <w:lvl w:ilvl="2" w:tplc="042A001B" w:tentative="1">
+      <w:start w:val="1"/>
+      <w:numFmt w:val="lowerRoman"/>
+      <w:lvlText w:val="%3."/>
+      <w:lvlJc w:val="right"/>
+      <w:pPr>
+        <w:ind w:left="2160" w:hanging="180"/>
+      </w:pPr>
+    </w:lvl>
+    <w:lvl w:ilvl="3" w:tplc="042A000F" w:tentative="1">
+      <w:start w:val="1"/>
+      <w:numFmt w:val="decimal"/>
+      <w:lvlText w:val="%4."/>
+      <w:lvlJc w:val="left"/>
+      <w:pPr>
+        <w:ind w:left="2880" w:hanging="360"/>
+      </w:pPr>
+    </w:lvl>
+    <w:lvl w:ilvl="4" w:tplc="042A0019" w:tentative="1">
+      <w:start w:val="1"/>
+      <w:numFmt w:val="lowerLetter"/>
+      <w:lvlText w:val="%5."/>
+      <w:lvlJc w:val="left"/>
+      <w:pPr>
+        <w:ind w:left="3600" w:hanging="360"/>
+      </w:pPr>
+    </w:lvl>
+    <w:lvl w:ilvl="5" w:tplc="042A001B" w:tentative="1">
+      <w:start w:val="1"/>
+      <w:numFmt w:val="lowerRoman"/>
+      <w:lvlText w:val="%6."/>
+      <w:lvlJc w:val="right"/>
+      <w:pPr>
+        <w:ind w:left="4320" w:hanging="180"/>
+      </w:pPr>
+    </w:lvl>
+    <w:lvl w:ilvl="6" w:tplc="042A000F" w:tentative="1">
+      <w:start w:val="1"/>
+      <w:numFmt w:val="decimal"/>
+      <w:lvlText w:val="%7."/>
+      <w:lvlJc w:val="left"/>
+      <w:pPr>
+        <w:ind w:left="5040" w:hanging="360"/>
+      </w:pPr>
+    </w:lvl>
+    <w:lvl w:ilvl="7" w:tplc="042A0019" w:tentative="1">
+      <w:start w:val="1"/>
+      <w:numFmt w:val="lowerLetter"/>
+      <w:lvlText w:val="%8."/>
+      <w:lvlJc w:val="left"/>
+      <w:pPr>
+        <w:ind w:left="5760" w:hanging="360"/>
+      </w:pPr>
+    </w:lvl>
+    <w:lvl w:ilvl="8" w:tplc="042A001B" w:tentative="1">
+      <w:start w:val="1"/>
+      <w:numFmt w:val="lowerRoman"/>
+      <w:lvlText w:val="%9."/>
+      <w:lvlJc w:val="right"/>
+      <w:pPr>
+        <w:ind w:left="6480" w:hanging="180"/>
+      </w:pPr>
+    </w:lvl>
+  </w:abstractNum>
+  <w:abstractNum w:abstractNumId="7" w15:restartNumberingAfterBreak="0">
     <w:nsid w:val="1EA00FDD"/>
     <w:multiLevelType w:val="hybridMultilevel"/>
     <w:tmpl w:val="6D1A207C"/>
@@ -33646,7 +34647,7 @@
       </w:rPr>
     </w:lvl>
   </w:abstractNum>
-  <w:abstractNum w:abstractNumId="7" w15:restartNumberingAfterBreak="0">
+  <w:abstractNum w:abstractNumId="8" w15:restartNumberingAfterBreak="0">
     <w:nsid w:val="1FC506D7"/>
     <w:multiLevelType w:val="hybridMultilevel"/>
     <w:tmpl w:val="2F5C6CA4"/>
@@ -33759,7 +34760,7 @@
       </w:rPr>
     </w:lvl>
   </w:abstractNum>
-  <w:abstractNum w:abstractNumId="8" w15:restartNumberingAfterBreak="0">
+  <w:abstractNum w:abstractNumId="9" w15:restartNumberingAfterBreak="0">
     <w:nsid w:val="1FD32A73"/>
     <w:multiLevelType w:val="multilevel"/>
     <w:tmpl w:val="1070F51A"/>
@@ -33882,7 +34883,7 @@
       </w:rPr>
     </w:lvl>
   </w:abstractNum>
-  <w:abstractNum w:abstractNumId="9" w15:restartNumberingAfterBreak="0">
+  <w:abstractNum w:abstractNumId="10" w15:restartNumberingAfterBreak="0">
     <w:nsid w:val="22E260AC"/>
     <w:multiLevelType w:val="multilevel"/>
     <w:tmpl w:val="1070F51A"/>
@@ -34005,7 +35006,7 @@
       </w:rPr>
     </w:lvl>
   </w:abstractNum>
-  <w:abstractNum w:abstractNumId="10" w15:restartNumberingAfterBreak="0">
+  <w:abstractNum w:abstractNumId="11" w15:restartNumberingAfterBreak="0">
     <w:nsid w:val="23971C66"/>
     <w:multiLevelType w:val="hybridMultilevel"/>
     <w:tmpl w:val="7214D3BA"/>
@@ -34094,7 +35095,7 @@
       </w:pPr>
     </w:lvl>
   </w:abstractNum>
-  <w:abstractNum w:abstractNumId="11" w15:restartNumberingAfterBreak="0">
+  <w:abstractNum w:abstractNumId="12" w15:restartNumberingAfterBreak="0">
     <w:nsid w:val="24F74F7A"/>
     <w:multiLevelType w:val="hybridMultilevel"/>
     <w:tmpl w:val="E2DA4A68"/>
@@ -34183,7 +35184,7 @@
       </w:pPr>
     </w:lvl>
   </w:abstractNum>
-  <w:abstractNum w:abstractNumId="12" w15:restartNumberingAfterBreak="0">
+  <w:abstractNum w:abstractNumId="13" w15:restartNumberingAfterBreak="0">
     <w:nsid w:val="25D20FD9"/>
     <w:multiLevelType w:val="hybridMultilevel"/>
     <w:tmpl w:val="7214D3BA"/>
@@ -34272,7 +35273,7 @@
       </w:pPr>
     </w:lvl>
   </w:abstractNum>
-  <w:abstractNum w:abstractNumId="13" w15:restartNumberingAfterBreak="0">
+  <w:abstractNum w:abstractNumId="14" w15:restartNumberingAfterBreak="0">
     <w:nsid w:val="274361FF"/>
     <w:multiLevelType w:val="hybridMultilevel"/>
     <w:tmpl w:val="7036328A"/>
@@ -34385,7 +35386,7 @@
       </w:rPr>
     </w:lvl>
   </w:abstractNum>
-  <w:abstractNum w:abstractNumId="14" w15:restartNumberingAfterBreak="0">
+  <w:abstractNum w:abstractNumId="15" w15:restartNumberingAfterBreak="0">
     <w:nsid w:val="28CE1675"/>
     <w:multiLevelType w:val="hybridMultilevel"/>
     <w:tmpl w:val="7214D3BA"/>
@@ -34474,7 +35475,7 @@
       </w:pPr>
     </w:lvl>
   </w:abstractNum>
-  <w:abstractNum w:abstractNumId="15" w15:restartNumberingAfterBreak="0">
+  <w:abstractNum w:abstractNumId="16" w15:restartNumberingAfterBreak="0">
     <w:nsid w:val="2A6D4487"/>
     <w:multiLevelType w:val="hybridMultilevel"/>
     <w:tmpl w:val="7214D3BA"/>
@@ -34563,7 +35564,7 @@
       </w:pPr>
     </w:lvl>
   </w:abstractNum>
-  <w:abstractNum w:abstractNumId="16" w15:restartNumberingAfterBreak="0">
+  <w:abstractNum w:abstractNumId="17" w15:restartNumberingAfterBreak="0">
     <w:nsid w:val="2BB624C3"/>
     <w:multiLevelType w:val="multilevel"/>
     <w:tmpl w:val="712875EA"/>
@@ -34658,7 +35659,7 @@
       </w:pPr>
     </w:lvl>
   </w:abstractNum>
-  <w:abstractNum w:abstractNumId="17" w15:restartNumberingAfterBreak="0">
+  <w:abstractNum w:abstractNumId="18" w15:restartNumberingAfterBreak="0">
     <w:nsid w:val="2CF73C87"/>
     <w:multiLevelType w:val="hybridMultilevel"/>
     <w:tmpl w:val="E2DA4A68"/>
@@ -34747,7 +35748,7 @@
       </w:pPr>
     </w:lvl>
   </w:abstractNum>
-  <w:abstractNum w:abstractNumId="18" w15:restartNumberingAfterBreak="0">
+  <w:abstractNum w:abstractNumId="19" w15:restartNumberingAfterBreak="0">
     <w:nsid w:val="2D234789"/>
     <w:multiLevelType w:val="hybridMultilevel"/>
     <w:tmpl w:val="3882454A"/>
@@ -34860,7 +35861,7 @@
       </w:rPr>
     </w:lvl>
   </w:abstractNum>
-  <w:abstractNum w:abstractNumId="19" w15:restartNumberingAfterBreak="0">
+  <w:abstractNum w:abstractNumId="20" w15:restartNumberingAfterBreak="0">
     <w:nsid w:val="2D6D5DD0"/>
     <w:multiLevelType w:val="multilevel"/>
     <w:tmpl w:val="1070F51A"/>
@@ -34983,7 +35984,7 @@
       </w:rPr>
     </w:lvl>
   </w:abstractNum>
-  <w:abstractNum w:abstractNumId="20" w15:restartNumberingAfterBreak="0">
+  <w:abstractNum w:abstractNumId="21" w15:restartNumberingAfterBreak="0">
     <w:nsid w:val="2EA47EE7"/>
     <w:multiLevelType w:val="hybridMultilevel"/>
     <w:tmpl w:val="7214D3BA"/>
@@ -35072,7 +36073,7 @@
       </w:pPr>
     </w:lvl>
   </w:abstractNum>
-  <w:abstractNum w:abstractNumId="21" w15:restartNumberingAfterBreak="0">
+  <w:abstractNum w:abstractNumId="22" w15:restartNumberingAfterBreak="0">
     <w:nsid w:val="3C6D7316"/>
     <w:multiLevelType w:val="hybridMultilevel"/>
     <w:tmpl w:val="E2DA4A68"/>
@@ -35161,7 +36162,7 @@
       </w:pPr>
     </w:lvl>
   </w:abstractNum>
-  <w:abstractNum w:abstractNumId="22" w15:restartNumberingAfterBreak="0">
+  <w:abstractNum w:abstractNumId="23" w15:restartNumberingAfterBreak="0">
     <w:nsid w:val="42044DAF"/>
     <w:multiLevelType w:val="hybridMultilevel"/>
     <w:tmpl w:val="E2DA4A68"/>
@@ -35250,7 +36251,7 @@
       </w:pPr>
     </w:lvl>
   </w:abstractNum>
-  <w:abstractNum w:abstractNumId="23" w15:restartNumberingAfterBreak="0">
+  <w:abstractNum w:abstractNumId="24" w15:restartNumberingAfterBreak="0">
     <w:nsid w:val="469638D7"/>
     <w:multiLevelType w:val="multilevel"/>
     <w:tmpl w:val="1070F51A"/>
@@ -35373,7 +36374,7 @@
       </w:rPr>
     </w:lvl>
   </w:abstractNum>
-  <w:abstractNum w:abstractNumId="24" w15:restartNumberingAfterBreak="0">
+  <w:abstractNum w:abstractNumId="25" w15:restartNumberingAfterBreak="0">
     <w:nsid w:val="47A555B3"/>
     <w:multiLevelType w:val="hybridMultilevel"/>
     <w:tmpl w:val="7214D3BA"/>
@@ -35462,7 +36463,7 @@
       </w:pPr>
     </w:lvl>
   </w:abstractNum>
-  <w:abstractNum w:abstractNumId="25" w15:restartNumberingAfterBreak="0">
+  <w:abstractNum w:abstractNumId="26" w15:restartNumberingAfterBreak="0">
     <w:nsid w:val="4841200E"/>
     <w:multiLevelType w:val="multilevel"/>
     <w:tmpl w:val="1070F51A"/>
@@ -35585,7 +36586,7 @@
       </w:rPr>
     </w:lvl>
   </w:abstractNum>
-  <w:abstractNum w:abstractNumId="26" w15:restartNumberingAfterBreak="0">
+  <w:abstractNum w:abstractNumId="27" w15:restartNumberingAfterBreak="0">
     <w:nsid w:val="535F252E"/>
     <w:multiLevelType w:val="hybridMultilevel"/>
     <w:tmpl w:val="E2DA4A68"/>
@@ -35674,7 +36675,7 @@
       </w:pPr>
     </w:lvl>
   </w:abstractNum>
-  <w:abstractNum w:abstractNumId="27" w15:restartNumberingAfterBreak="0">
+  <w:abstractNum w:abstractNumId="28" w15:restartNumberingAfterBreak="0">
     <w:nsid w:val="538B4D22"/>
     <w:multiLevelType w:val="hybridMultilevel"/>
     <w:tmpl w:val="AF945504"/>
@@ -35787,7 +36788,7 @@
       </w:rPr>
     </w:lvl>
   </w:abstractNum>
-  <w:abstractNum w:abstractNumId="28" w15:restartNumberingAfterBreak="0">
+  <w:abstractNum w:abstractNumId="29" w15:restartNumberingAfterBreak="0">
     <w:nsid w:val="53D8514F"/>
     <w:multiLevelType w:val="multilevel"/>
     <w:tmpl w:val="1070F51A"/>
@@ -35910,7 +36911,7 @@
       </w:rPr>
     </w:lvl>
   </w:abstractNum>
-  <w:abstractNum w:abstractNumId="29" w15:restartNumberingAfterBreak="0">
+  <w:abstractNum w:abstractNumId="30" w15:restartNumberingAfterBreak="0">
     <w:nsid w:val="55E44188"/>
     <w:multiLevelType w:val="multilevel"/>
     <w:tmpl w:val="1070F51A"/>
@@ -36033,7 +37034,7 @@
       </w:rPr>
     </w:lvl>
   </w:abstractNum>
-  <w:abstractNum w:abstractNumId="30" w15:restartNumberingAfterBreak="0">
+  <w:abstractNum w:abstractNumId="31" w15:restartNumberingAfterBreak="0">
     <w:nsid w:val="56A25469"/>
     <w:multiLevelType w:val="hybridMultilevel"/>
     <w:tmpl w:val="25908AA6"/>
@@ -36146,7 +37147,7 @@
       </w:rPr>
     </w:lvl>
   </w:abstractNum>
-  <w:abstractNum w:abstractNumId="31" w15:restartNumberingAfterBreak="0">
+  <w:abstractNum w:abstractNumId="32" w15:restartNumberingAfterBreak="0">
     <w:nsid w:val="58562888"/>
     <w:multiLevelType w:val="multilevel"/>
     <w:tmpl w:val="1070F51A"/>
@@ -36269,7 +37270,7 @@
       </w:rPr>
     </w:lvl>
   </w:abstractNum>
-  <w:abstractNum w:abstractNumId="32" w15:restartNumberingAfterBreak="0">
+  <w:abstractNum w:abstractNumId="33" w15:restartNumberingAfterBreak="0">
     <w:nsid w:val="59931587"/>
     <w:multiLevelType w:val="hybridMultilevel"/>
     <w:tmpl w:val="7214D3BA"/>
@@ -36358,7 +37359,7 @@
       </w:pPr>
     </w:lvl>
   </w:abstractNum>
-  <w:abstractNum w:abstractNumId="33" w15:restartNumberingAfterBreak="0">
+  <w:abstractNum w:abstractNumId="34" w15:restartNumberingAfterBreak="0">
     <w:nsid w:val="59E72F3E"/>
     <w:multiLevelType w:val="hybridMultilevel"/>
     <w:tmpl w:val="2AB6FFA0"/>
@@ -36447,7 +37448,7 @@
       </w:pPr>
     </w:lvl>
   </w:abstractNum>
-  <w:abstractNum w:abstractNumId="34" w15:restartNumberingAfterBreak="0">
+  <w:abstractNum w:abstractNumId="35" w15:restartNumberingAfterBreak="0">
     <w:nsid w:val="628434A6"/>
     <w:multiLevelType w:val="multilevel"/>
     <w:tmpl w:val="1070F51A"/>
@@ -36570,7 +37571,7 @@
       </w:rPr>
     </w:lvl>
   </w:abstractNum>
-  <w:abstractNum w:abstractNumId="35" w15:restartNumberingAfterBreak="0">
+  <w:abstractNum w:abstractNumId="36" w15:restartNumberingAfterBreak="0">
     <w:nsid w:val="633F3E31"/>
     <w:multiLevelType w:val="hybridMultilevel"/>
     <w:tmpl w:val="E2DA4A68"/>
@@ -36659,7 +37660,7 @@
       </w:pPr>
     </w:lvl>
   </w:abstractNum>
-  <w:abstractNum w:abstractNumId="36" w15:restartNumberingAfterBreak="0">
+  <w:abstractNum w:abstractNumId="37" w15:restartNumberingAfterBreak="0">
     <w:nsid w:val="69EF474C"/>
     <w:multiLevelType w:val="hybridMultilevel"/>
     <w:tmpl w:val="F2FE8820"/>
@@ -36772,7 +37773,7 @@
       </w:rPr>
     </w:lvl>
   </w:abstractNum>
-  <w:abstractNum w:abstractNumId="37" w15:restartNumberingAfterBreak="0">
+  <w:abstractNum w:abstractNumId="38" w15:restartNumberingAfterBreak="0">
     <w:nsid w:val="6AC900C1"/>
     <w:multiLevelType w:val="hybridMultilevel"/>
     <w:tmpl w:val="7214D3BA"/>
@@ -36861,7 +37862,7 @@
       </w:pPr>
     </w:lvl>
   </w:abstractNum>
-  <w:abstractNum w:abstractNumId="38" w15:restartNumberingAfterBreak="0">
+  <w:abstractNum w:abstractNumId="39" w15:restartNumberingAfterBreak="0">
     <w:nsid w:val="6ACC6884"/>
     <w:multiLevelType w:val="hybridMultilevel"/>
     <w:tmpl w:val="B38CA8B4"/>
@@ -36974,7 +37975,7 @@
       </w:rPr>
     </w:lvl>
   </w:abstractNum>
-  <w:abstractNum w:abstractNumId="39" w15:restartNumberingAfterBreak="0">
+  <w:abstractNum w:abstractNumId="40" w15:restartNumberingAfterBreak="0">
     <w:nsid w:val="6B69710B"/>
     <w:multiLevelType w:val="multilevel"/>
     <w:tmpl w:val="1070F51A"/>
@@ -37097,7 +38098,7 @@
       </w:rPr>
     </w:lvl>
   </w:abstractNum>
-  <w:abstractNum w:abstractNumId="40" w15:restartNumberingAfterBreak="0">
+  <w:abstractNum w:abstractNumId="41" w15:restartNumberingAfterBreak="0">
     <w:nsid w:val="6B96367C"/>
     <w:multiLevelType w:val="hybridMultilevel"/>
     <w:tmpl w:val="E2DA4A68"/>
@@ -37186,7 +38187,7 @@
       </w:pPr>
     </w:lvl>
   </w:abstractNum>
-  <w:abstractNum w:abstractNumId="41" w15:restartNumberingAfterBreak="0">
+  <w:abstractNum w:abstractNumId="42" w15:restartNumberingAfterBreak="0">
     <w:nsid w:val="6E963275"/>
     <w:multiLevelType w:val="hybridMultilevel"/>
     <w:tmpl w:val="EF6CBCBA"/>
@@ -37299,7 +38300,7 @@
       </w:rPr>
     </w:lvl>
   </w:abstractNum>
-  <w:abstractNum w:abstractNumId="42" w15:restartNumberingAfterBreak="0">
+  <w:abstractNum w:abstractNumId="43" w15:restartNumberingAfterBreak="0">
     <w:nsid w:val="73BE04B4"/>
     <w:multiLevelType w:val="hybridMultilevel"/>
     <w:tmpl w:val="337A4AAE"/>
@@ -37412,7 +38413,7 @@
       </w:rPr>
     </w:lvl>
   </w:abstractNum>
-  <w:abstractNum w:abstractNumId="43" w15:restartNumberingAfterBreak="0">
+  <w:abstractNum w:abstractNumId="44" w15:restartNumberingAfterBreak="0">
     <w:nsid w:val="750C11D7"/>
     <w:multiLevelType w:val="hybridMultilevel"/>
     <w:tmpl w:val="E2DA4A68"/>
@@ -37501,7 +38502,7 @@
       </w:pPr>
     </w:lvl>
   </w:abstractNum>
-  <w:abstractNum w:abstractNumId="44" w15:restartNumberingAfterBreak="0">
+  <w:abstractNum w:abstractNumId="45" w15:restartNumberingAfterBreak="0">
     <w:nsid w:val="797727C2"/>
     <w:multiLevelType w:val="hybridMultilevel"/>
     <w:tmpl w:val="7214D3BA"/>
@@ -37590,7 +38591,7 @@
       </w:pPr>
     </w:lvl>
   </w:abstractNum>
-  <w:abstractNum w:abstractNumId="45" w15:restartNumberingAfterBreak="0">
+  <w:abstractNum w:abstractNumId="46" w15:restartNumberingAfterBreak="0">
     <w:nsid w:val="79BF6D5C"/>
     <w:multiLevelType w:val="hybridMultilevel"/>
     <w:tmpl w:val="87009642"/>
@@ -37703,7 +38704,7 @@
       </w:rPr>
     </w:lvl>
   </w:abstractNum>
-  <w:abstractNum w:abstractNumId="46" w15:restartNumberingAfterBreak="0">
+  <w:abstractNum w:abstractNumId="47" w15:restartNumberingAfterBreak="0">
     <w:nsid w:val="79C139EC"/>
     <w:multiLevelType w:val="hybridMultilevel"/>
     <w:tmpl w:val="E2DA4A68"/>
@@ -37792,7 +38793,7 @@
       </w:pPr>
     </w:lvl>
   </w:abstractNum>
-  <w:abstractNum w:abstractNumId="47" w15:restartNumberingAfterBreak="0">
+  <w:abstractNum w:abstractNumId="48" w15:restartNumberingAfterBreak="0">
     <w:nsid w:val="7A9901A4"/>
     <w:multiLevelType w:val="hybridMultilevel"/>
     <w:tmpl w:val="2AB6FFA0"/>
@@ -37881,7 +38882,7 @@
       </w:pPr>
     </w:lvl>
   </w:abstractNum>
-  <w:abstractNum w:abstractNumId="48" w15:restartNumberingAfterBreak="0">
+  <w:abstractNum w:abstractNumId="49" w15:restartNumberingAfterBreak="0">
     <w:nsid w:val="7D4A41DF"/>
     <w:multiLevelType w:val="hybridMultilevel"/>
     <w:tmpl w:val="E2DA4A68"/>
@@ -37970,7 +38971,7 @@
       </w:pPr>
     </w:lvl>
   </w:abstractNum>
-  <w:abstractNum w:abstractNumId="49" w15:restartNumberingAfterBreak="0">
+  <w:abstractNum w:abstractNumId="50" w15:restartNumberingAfterBreak="0">
     <w:nsid w:val="7FDE4C64"/>
     <w:multiLevelType w:val="hybridMultilevel"/>
     <w:tmpl w:val="E2DA4A68"/>
@@ -38060,139 +39061,139 @@
     </w:lvl>
   </w:abstractNum>
   <w:num w:numId="1">
-    <w:abstractNumId w:val="16"/>
+    <w:abstractNumId w:val="17"/>
   </w:num>
   <w:num w:numId="2">
-    <w:abstractNumId w:val="34"/>
+    <w:abstractNumId w:val="35"/>
   </w:num>
   <w:num w:numId="3">
-    <w:abstractNumId w:val="32"/>
+    <w:abstractNumId w:val="33"/>
   </w:num>
   <w:num w:numId="4">
     <w:abstractNumId w:val="0"/>
   </w:num>
   <w:num w:numId="5">
-    <w:abstractNumId w:val="48"/>
+    <w:abstractNumId w:val="49"/>
   </w:num>
   <w:num w:numId="6">
-    <w:abstractNumId w:val="9"/>
+    <w:abstractNumId w:val="10"/>
   </w:num>
   <w:num w:numId="7">
-    <w:abstractNumId w:val="37"/>
+    <w:abstractNumId w:val="38"/>
   </w:num>
   <w:num w:numId="8">
-    <w:abstractNumId w:val="18"/>
+    <w:abstractNumId w:val="19"/>
   </w:num>
   <w:num w:numId="9">
-    <w:abstractNumId w:val="43"/>
+    <w:abstractNumId w:val="44"/>
   </w:num>
   <w:num w:numId="10">
-    <w:abstractNumId w:val="6"/>
+    <w:abstractNumId w:val="7"/>
   </w:num>
   <w:num w:numId="11">
-    <w:abstractNumId w:val="25"/>
+    <w:abstractNumId w:val="26"/>
   </w:num>
   <w:num w:numId="12">
-    <w:abstractNumId w:val="15"/>
+    <w:abstractNumId w:val="16"/>
   </w:num>
   <w:num w:numId="13">
-    <w:abstractNumId w:val="26"/>
+    <w:abstractNumId w:val="27"/>
   </w:num>
   <w:num w:numId="14">
-    <w:abstractNumId w:val="29"/>
+    <w:abstractNumId w:val="30"/>
   </w:num>
   <w:num w:numId="15">
     <w:abstractNumId w:val="5"/>
   </w:num>
   <w:num w:numId="16">
+    <w:abstractNumId w:val="41"/>
+  </w:num>
+  <w:num w:numId="17">
+    <w:abstractNumId w:val="20"/>
+  </w:num>
+  <w:num w:numId="18">
+    <w:abstractNumId w:val="45"/>
+  </w:num>
+  <w:num w:numId="19">
+    <w:abstractNumId w:val="50"/>
+  </w:num>
+  <w:num w:numId="20">
+    <w:abstractNumId w:val="23"/>
+  </w:num>
+  <w:num w:numId="21">
     <w:abstractNumId w:val="40"/>
   </w:num>
-  <w:num w:numId="17">
-    <w:abstractNumId w:val="19"/>
+  <w:num w:numId="22">
+    <w:abstractNumId w:val="21"/>
   </w:num>
-  <w:num w:numId="18">
-    <w:abstractNumId w:val="44"/>
+  <w:num w:numId="23">
+    <w:abstractNumId w:val="48"/>
   </w:num>
-  <w:num w:numId="19">
-    <w:abstractNumId w:val="49"/>
+  <w:num w:numId="24">
+    <w:abstractNumId w:val="9"/>
   </w:num>
-  <w:num w:numId="20">
+  <w:num w:numId="25">
+    <w:abstractNumId w:val="25"/>
+  </w:num>
+  <w:num w:numId="26">
+    <w:abstractNumId w:val="13"/>
+  </w:num>
+  <w:num w:numId="27">
+    <w:abstractNumId w:val="24"/>
+  </w:num>
+  <w:num w:numId="28">
+    <w:abstractNumId w:val="36"/>
+  </w:num>
+  <w:num w:numId="29">
+    <w:abstractNumId w:val="29"/>
+  </w:num>
+  <w:num w:numId="30">
+    <w:abstractNumId w:val="11"/>
+  </w:num>
+  <w:num w:numId="31">
+    <w:abstractNumId w:val="12"/>
+  </w:num>
+  <w:num w:numId="32">
+    <w:abstractNumId w:val="32"/>
+  </w:num>
+  <w:num w:numId="33">
+    <w:abstractNumId w:val="15"/>
+  </w:num>
+  <w:num w:numId="34">
+    <w:abstractNumId w:val="34"/>
+  </w:num>
+  <w:num w:numId="35">
     <w:abstractNumId w:val="22"/>
   </w:num>
-  <w:num w:numId="21">
+  <w:num w:numId="36">
+    <w:abstractNumId w:val="28"/>
+  </w:num>
+  <w:num w:numId="37">
+    <w:abstractNumId w:val="8"/>
+  </w:num>
+  <w:num w:numId="38">
+    <w:abstractNumId w:val="42"/>
+  </w:num>
+  <w:num w:numId="39">
+    <w:abstractNumId w:val="43"/>
+  </w:num>
+  <w:num w:numId="40">
     <w:abstractNumId w:val="39"/>
   </w:num>
-  <w:num w:numId="22">
-    <w:abstractNumId w:val="20"/>
-  </w:num>
-  <w:num w:numId="23">
-    <w:abstractNumId w:val="47"/>
-  </w:num>
-  <w:num w:numId="24">
-    <w:abstractNumId w:val="8"/>
-  </w:num>
-  <w:num w:numId="25">
-    <w:abstractNumId w:val="24"/>
-  </w:num>
-  <w:num w:numId="26">
-    <w:abstractNumId w:val="12"/>
-  </w:num>
-  <w:num w:numId="27">
-    <w:abstractNumId w:val="23"/>
-  </w:num>
-  <w:num w:numId="28">
-    <w:abstractNumId w:val="35"/>
-  </w:num>
-  <w:num w:numId="29">
-    <w:abstractNumId w:val="28"/>
-  </w:num>
-  <w:num w:numId="30">
-    <w:abstractNumId w:val="10"/>
-  </w:num>
-  <w:num w:numId="31">
-    <w:abstractNumId w:val="11"/>
-  </w:num>
-  <w:num w:numId="32">
+  <w:num w:numId="41">
     <w:abstractNumId w:val="31"/>
-  </w:num>
-  <w:num w:numId="33">
-    <w:abstractNumId w:val="14"/>
-  </w:num>
-  <w:num w:numId="34">
-    <w:abstractNumId w:val="33"/>
-  </w:num>
-  <w:num w:numId="35">
-    <w:abstractNumId w:val="21"/>
-  </w:num>
-  <w:num w:numId="36">
-    <w:abstractNumId w:val="27"/>
-  </w:num>
-  <w:num w:numId="37">
-    <w:abstractNumId w:val="7"/>
-  </w:num>
-  <w:num w:numId="38">
-    <w:abstractNumId w:val="41"/>
-  </w:num>
-  <w:num w:numId="39">
-    <w:abstractNumId w:val="42"/>
-  </w:num>
-  <w:num w:numId="40">
-    <w:abstractNumId w:val="38"/>
-  </w:num>
-  <w:num w:numId="41">
-    <w:abstractNumId w:val="30"/>
   </w:num>
   <w:num w:numId="42">
     <w:abstractNumId w:val="1"/>
   </w:num>
   <w:num w:numId="43">
-    <w:abstractNumId w:val="13"/>
+    <w:abstractNumId w:val="14"/>
   </w:num>
   <w:num w:numId="44">
-    <w:abstractNumId w:val="45"/>
+    <w:abstractNumId w:val="46"/>
   </w:num>
   <w:num w:numId="45">
-    <w:abstractNumId w:val="36"/>
+    <w:abstractNumId w:val="37"/>
   </w:num>
   <w:num w:numId="46">
     <w:abstractNumId w:val="4"/>
@@ -38201,13 +39202,16 @@
     <w:abstractNumId w:val="2"/>
   </w:num>
   <w:num w:numId="48">
-    <w:abstractNumId w:val="46"/>
+    <w:abstractNumId w:val="47"/>
   </w:num>
   <w:num w:numId="49">
     <w:abstractNumId w:val="3"/>
   </w:num>
   <w:num w:numId="50">
-    <w:abstractNumId w:val="17"/>
+    <w:abstractNumId w:val="18"/>
+  </w:num>
+  <w:num w:numId="51">
+    <w:abstractNumId w:val="6"/>
   </w:num>
   <w:numIdMacAtCleanup w:val="47"/>
 </w:numbering>
@@ -39654,12 +40658,9 @@
 </file>
 
 <file path=customXml/item1.xml><?xml version="1.0" encoding="utf-8"?>
-<?mso-contentType ?>
-<FormTemplates xmlns="http://schemas.microsoft.com/sharepoint/v3/contenttype/forms">
-  <Display>DocumentLibraryForm</Display>
-  <Edit>DocumentLibraryForm</Edit>
-  <New>DocumentLibraryForm</New>
-</FormTemplates>
+<p:properties xmlns:p="http://schemas.microsoft.com/office/2006/metadata/properties" xmlns:xsi="http://www.w3.org/2001/XMLSchema-instance" xmlns:pc="http://schemas.microsoft.com/office/infopath/2007/PartnerControls">
+  <documentManagement/>
+</p:properties>
 </file>
 
 <file path=customXml/item2.xml><?xml version="1.0" encoding="utf-8"?>
@@ -39807,9 +40808,12 @@
 </file>
 
 <file path=customXml/item3.xml><?xml version="1.0" encoding="utf-8"?>
-<p:properties xmlns:p="http://schemas.microsoft.com/office/2006/metadata/properties" xmlns:xsi="http://www.w3.org/2001/XMLSchema-instance" xmlns:pc="http://schemas.microsoft.com/office/infopath/2007/PartnerControls">
-  <documentManagement/>
-</p:properties>
+<?mso-contentType ?>
+<FormTemplates xmlns="http://schemas.microsoft.com/sharepoint/v3/contenttype/forms">
+  <Display>DocumentLibraryForm</Display>
+  <Edit>DocumentLibraryForm</Edit>
+  <New>DocumentLibraryForm</New>
+</FormTemplates>
 </file>
 
 <file path=customXml/item4.xml><?xml version="1.0" encoding="utf-8"?>
@@ -39817,9 +40821,10 @@
 </file>
 
 <file path=customXml/itemProps1.xml><?xml version="1.0" encoding="utf-8"?>
-<ds:datastoreItem xmlns:ds="http://schemas.openxmlformats.org/officeDocument/2006/customXml" ds:itemID="{2B84F465-9B47-4EE7-9BEB-A766E8F94242}">
+<ds:datastoreItem xmlns:ds="http://schemas.openxmlformats.org/officeDocument/2006/customXml" ds:itemID="{99C051D8-2C2B-411B-8E96-F777845A689B}">
   <ds:schemaRefs>
-    <ds:schemaRef ds:uri="http://schemas.microsoft.com/sharepoint/v3/contenttype/forms"/>
+    <ds:schemaRef ds:uri="http://schemas.microsoft.com/office/2006/metadata/properties"/>
+    <ds:schemaRef ds:uri="http://schemas.microsoft.com/office/infopath/2007/PartnerControls"/>
   </ds:schemaRefs>
 </ds:datastoreItem>
 </file>
@@ -39843,16 +40848,15 @@
 </file>
 
 <file path=customXml/itemProps3.xml><?xml version="1.0" encoding="utf-8"?>
-<ds:datastoreItem xmlns:ds="http://schemas.openxmlformats.org/officeDocument/2006/customXml" ds:itemID="{99C051D8-2C2B-411B-8E96-F777845A689B}">
+<ds:datastoreItem xmlns:ds="http://schemas.openxmlformats.org/officeDocument/2006/customXml" ds:itemID="{2B84F465-9B47-4EE7-9BEB-A766E8F94242}">
   <ds:schemaRefs>
-    <ds:schemaRef ds:uri="http://schemas.microsoft.com/office/2006/metadata/properties"/>
-    <ds:schemaRef ds:uri="http://schemas.microsoft.com/office/infopath/2007/PartnerControls"/>
+    <ds:schemaRef ds:uri="http://schemas.microsoft.com/sharepoint/v3/contenttype/forms"/>
   </ds:schemaRefs>
 </ds:datastoreItem>
 </file>
 
 <file path=customXml/itemProps4.xml><?xml version="1.0" encoding="utf-8"?>
-<ds:datastoreItem xmlns:ds="http://schemas.openxmlformats.org/officeDocument/2006/customXml" ds:itemID="{00173F3A-B397-224D-AC70-DBCE5206FFC3}">
+<ds:datastoreItem xmlns:ds="http://schemas.openxmlformats.org/officeDocument/2006/customXml" ds:itemID="{E484F2DE-4809-F74C-814A-399BF47A55DE}">
   <ds:schemaRefs>
     <ds:schemaRef ds:uri="http://schemas.openxmlformats.org/officeDocument/2006/bibliography"/>
   </ds:schemaRefs>
